--- a/theThesis/references.docx
+++ b/theThesis/references.docx
@@ -15,18 +15,47 @@
         <w:rPr>
           <w:rFonts w:ascii="Times New Roman" w:hAnsi="Times New Roman" w:cs="Times New Roman"/>
         </w:rPr>
-        <w:t>Amdahl, G. M. (1967). Validity of the single processor approach to achieving large scale computing capabilities (p. 483). Presented at the Proceedings of the April 18-20, New York, New York, USA: ACM Press. http://doi.org/10.1145/1465482.1465560</w:t>
-      </w:r>
-    </w:p>
-    <w:p>
-      <w:pPr>
-        <w:pStyle w:val="Bibliography"/>
-        <w:spacing w:before="120" w:after="0"/>
-        <w:ind w:hanging="720"/>
-        <w:rPr>
-          <w:rFonts w:ascii="Times New Roman" w:hAnsi="Times New Roman" w:cs="Times New Roman"/>
-        </w:rPr>
-      </w:pPr>
+        <w:t xml:space="preserve">Amdahl, G. M. (1967). </w:t>
+      </w:r>
+      <w:proofErr w:type="gramStart"/>
+      <w:r>
+        <w:rPr>
+          <w:rFonts w:ascii="Times New Roman" w:hAnsi="Times New Roman" w:cs="Times New Roman"/>
+        </w:rPr>
+        <w:t>Validity of the single processor approach to achieving large scale computing capabilities (p. 483).</w:t>
+      </w:r>
+      <w:proofErr w:type="gramEnd"/>
+      <w:r>
+        <w:rPr>
+          <w:rFonts w:ascii="Times New Roman" w:hAnsi="Times New Roman" w:cs="Times New Roman"/>
+        </w:rPr>
+        <w:t xml:space="preserve"> Presented at the Proceedings of the April 18-20, New York, New York, </w:t>
+      </w:r>
+      <w:proofErr w:type="gramStart"/>
+      <w:r>
+        <w:rPr>
+          <w:rFonts w:ascii="Times New Roman" w:hAnsi="Times New Roman" w:cs="Times New Roman"/>
+        </w:rPr>
+        <w:t>USA</w:t>
+      </w:r>
+      <w:proofErr w:type="gramEnd"/>
+      <w:r>
+        <w:rPr>
+          <w:rFonts w:ascii="Times New Roman" w:hAnsi="Times New Roman" w:cs="Times New Roman"/>
+        </w:rPr>
+        <w:t>: ACM Press. http://doi.org/10.1145/1465482.1465560</w:t>
+      </w:r>
+    </w:p>
+    <w:p>
+      <w:pPr>
+        <w:pStyle w:val="Bibliography"/>
+        <w:spacing w:before="120" w:after="0"/>
+        <w:ind w:hanging="720"/>
+        <w:rPr>
+          <w:rFonts w:ascii="Times New Roman" w:hAnsi="Times New Roman" w:cs="Times New Roman"/>
+        </w:rPr>
+      </w:pPr>
+      <w:proofErr w:type="gramStart"/>
       <w:r>
         <w:rPr>
           <w:rFonts w:ascii="Times New Roman" w:hAnsi="Times New Roman" w:cs="Times New Roman"/>
@@ -49,7 +78,28 @@
         <w:rPr>
           <w:rFonts w:ascii="Times New Roman" w:hAnsi="Times New Roman" w:cs="Times New Roman"/>
         </w:rPr>
-        <w:t xml:space="preserve">, M. (2007). Ensemble forecasting of species distributions. </w:t>
+        <w:t>, M. (2007).</w:t>
+      </w:r>
+      <w:proofErr w:type="gramEnd"/>
+      <w:r>
+        <w:rPr>
+          <w:rFonts w:ascii="Times New Roman" w:hAnsi="Times New Roman" w:cs="Times New Roman"/>
+        </w:rPr>
+        <w:t xml:space="preserve"> </w:t>
+      </w:r>
+      <w:proofErr w:type="gramStart"/>
+      <w:r>
+        <w:rPr>
+          <w:rFonts w:ascii="Times New Roman" w:hAnsi="Times New Roman" w:cs="Times New Roman"/>
+        </w:rPr>
+        <w:t>Ensemble forecasting of species distributions.</w:t>
+      </w:r>
+      <w:proofErr w:type="gramEnd"/>
+      <w:r>
+        <w:rPr>
+          <w:rFonts w:ascii="Times New Roman" w:hAnsi="Times New Roman" w:cs="Times New Roman"/>
+        </w:rPr>
+        <w:t xml:space="preserve"> </w:t>
       </w:r>
       <w:r>
         <w:rPr>
@@ -87,6 +137,7 @@
           <w:rFonts w:ascii="Times New Roman" w:hAnsi="Times New Roman" w:cs="Times New Roman"/>
         </w:rPr>
       </w:pPr>
+      <w:proofErr w:type="gramStart"/>
       <w:r>
         <w:rPr>
           <w:rFonts w:ascii="Times New Roman" w:hAnsi="Times New Roman" w:cs="Times New Roman"/>
@@ -97,7 +148,28 @@
         <w:rPr>
           <w:rFonts w:ascii="Times New Roman" w:hAnsi="Times New Roman" w:cs="Times New Roman"/>
         </w:rPr>
-        <w:t xml:space="preserve">, &amp; Guisan, A. (2006). Five (or so) challenges for species distribution modelling. </w:t>
+        <w:t>, &amp; Guisan, A. (2006).</w:t>
+      </w:r>
+      <w:proofErr w:type="gramEnd"/>
+      <w:r>
+        <w:rPr>
+          <w:rFonts w:ascii="Times New Roman" w:hAnsi="Times New Roman" w:cs="Times New Roman"/>
+        </w:rPr>
+        <w:t xml:space="preserve"> </w:t>
+      </w:r>
+      <w:proofErr w:type="gramStart"/>
+      <w:r>
+        <w:rPr>
+          <w:rFonts w:ascii="Times New Roman" w:hAnsi="Times New Roman" w:cs="Times New Roman"/>
+        </w:rPr>
+        <w:t>Five (or so) challenges for species distribution modelling.</w:t>
+      </w:r>
+      <w:proofErr w:type="gramEnd"/>
+      <w:r>
+        <w:rPr>
+          <w:rFonts w:ascii="Times New Roman" w:hAnsi="Times New Roman" w:cs="Times New Roman"/>
+        </w:rPr>
+        <w:t xml:space="preserve"> </w:t>
       </w:r>
       <w:r>
         <w:rPr>
@@ -135,6 +207,7 @@
           <w:rFonts w:ascii="Times New Roman" w:hAnsi="Times New Roman" w:cs="Times New Roman"/>
         </w:rPr>
       </w:pPr>
+      <w:proofErr w:type="gramStart"/>
       <w:r>
         <w:rPr>
           <w:rFonts w:ascii="Times New Roman" w:hAnsi="Times New Roman" w:cs="Times New Roman"/>
@@ -145,7 +218,28 @@
         <w:rPr>
           <w:rFonts w:ascii="Times New Roman" w:hAnsi="Times New Roman" w:cs="Times New Roman"/>
         </w:rPr>
-        <w:t xml:space="preserve">, Cabeza, M., Thuiller, W., Hannah, L., &amp; Williams, P. H. (2004). Would climate change drive species out of reserves? An assessment of existing reserve-selection methods. </w:t>
+        <w:t>, Cabeza, M., Thuiller, W., Hannah, L., &amp; Williams, P. H. (2004).</w:t>
+      </w:r>
+      <w:proofErr w:type="gramEnd"/>
+      <w:r>
+        <w:rPr>
+          <w:rFonts w:ascii="Times New Roman" w:hAnsi="Times New Roman" w:cs="Times New Roman"/>
+        </w:rPr>
+        <w:t xml:space="preserve"> Would climate change drive species out of reserves? </w:t>
+      </w:r>
+      <w:proofErr w:type="gramStart"/>
+      <w:r>
+        <w:rPr>
+          <w:rFonts w:ascii="Times New Roman" w:hAnsi="Times New Roman" w:cs="Times New Roman"/>
+        </w:rPr>
+        <w:t>An assessment of existing reserve-selection methods.</w:t>
+      </w:r>
+      <w:proofErr w:type="gramEnd"/>
+      <w:r>
+        <w:rPr>
+          <w:rFonts w:ascii="Times New Roman" w:hAnsi="Times New Roman" w:cs="Times New Roman"/>
+        </w:rPr>
+        <w:t xml:space="preserve"> </w:t>
       </w:r>
       <w:r>
         <w:rPr>
@@ -183,6 +277,7 @@
           <w:rFonts w:ascii="Times New Roman" w:hAnsi="Times New Roman" w:cs="Times New Roman"/>
         </w:rPr>
       </w:pPr>
+      <w:proofErr w:type="gramStart"/>
       <w:r>
         <w:rPr>
           <w:rFonts w:ascii="Times New Roman" w:hAnsi="Times New Roman" w:cs="Times New Roman"/>
@@ -193,7 +288,14 @@
         <w:rPr>
           <w:rFonts w:ascii="Times New Roman" w:hAnsi="Times New Roman" w:cs="Times New Roman"/>
         </w:rPr>
-        <w:t xml:space="preserve">, Whittaker, R. J., Ladle, R. J., &amp; Erhard, M. (2005). Reducing uncertainty in projections of extinction risk from climate change. </w:t>
+        <w:t>, Whittaker, R. J., Ladle, R. J., &amp; Erhard, M. (2005).</w:t>
+      </w:r>
+      <w:proofErr w:type="gramEnd"/>
+      <w:r>
+        <w:rPr>
+          <w:rFonts w:ascii="Times New Roman" w:hAnsi="Times New Roman" w:cs="Times New Roman"/>
+        </w:rPr>
+        <w:t xml:space="preserve"> Reducing uncertainty in projections of extinction risk from climate change. </w:t>
       </w:r>
       <w:r>
         <w:rPr>
@@ -349,11 +451,33 @@
           <w:rFonts w:ascii="Times New Roman" w:hAnsi="Times New Roman" w:cs="Times New Roman"/>
         </w:rPr>
       </w:pPr>
-      <w:r>
-        <w:rPr>
-          <w:rFonts w:ascii="Times New Roman" w:hAnsi="Times New Roman" w:cs="Times New Roman"/>
-        </w:rPr>
-        <w:t xml:space="preserve">Beck, J., Böller, M., Erhardt, A., &amp; Schwanghart, W. (2014). Spatial bias in the GBIF database and its effect on modeling species’ geographic distributions. </w:t>
+      <w:proofErr w:type="gramStart"/>
+      <w:r>
+        <w:rPr>
+          <w:rFonts w:ascii="Times New Roman" w:hAnsi="Times New Roman" w:cs="Times New Roman"/>
+        </w:rPr>
+        <w:t>Beck, J., Böller, M., Erhardt, A., &amp; Schwanghart, W. (2014).</w:t>
+      </w:r>
+      <w:proofErr w:type="gramEnd"/>
+      <w:r>
+        <w:rPr>
+          <w:rFonts w:ascii="Times New Roman" w:hAnsi="Times New Roman" w:cs="Times New Roman"/>
+        </w:rPr>
+        <w:t xml:space="preserve"> </w:t>
+      </w:r>
+      <w:proofErr w:type="gramStart"/>
+      <w:r>
+        <w:rPr>
+          <w:rFonts w:ascii="Times New Roman" w:hAnsi="Times New Roman" w:cs="Times New Roman"/>
+        </w:rPr>
+        <w:t>Spatial bias in the GBIF database and its effect on modeling species’ geographic distributions.</w:t>
+      </w:r>
+      <w:proofErr w:type="gramEnd"/>
+      <w:r>
+        <w:rPr>
+          <w:rFonts w:ascii="Times New Roman" w:hAnsi="Times New Roman" w:cs="Times New Roman"/>
+        </w:rPr>
+        <w:t xml:space="preserve"> </w:t>
       </w:r>
       <w:r>
         <w:rPr>
@@ -425,7 +549,21 @@
         <w:rPr>
           <w:rFonts w:ascii="Times New Roman" w:hAnsi="Times New Roman" w:cs="Times New Roman"/>
         </w:rPr>
-        <w:t xml:space="preserve">Blaauw, M. (2010). Methods and code for “classical” age-modelling of radiocarbon sequences. </w:t>
+        <w:t xml:space="preserve">Blaauw, M. (2010). Methods and code for “classical” </w:t>
+      </w:r>
+      <w:proofErr w:type="gramStart"/>
+      <w:r>
+        <w:rPr>
+          <w:rFonts w:ascii="Times New Roman" w:hAnsi="Times New Roman" w:cs="Times New Roman"/>
+        </w:rPr>
+        <w:t>age-modelling</w:t>
+      </w:r>
+      <w:proofErr w:type="gramEnd"/>
+      <w:r>
+        <w:rPr>
+          <w:rFonts w:ascii="Times New Roman" w:hAnsi="Times New Roman" w:cs="Times New Roman"/>
+        </w:rPr>
+        <w:t xml:space="preserve"> of radiocarbon sequences. </w:t>
       </w:r>
       <w:r>
         <w:rPr>
@@ -521,18 +659,33 @@
         <w:rPr>
           <w:rFonts w:ascii="Times New Roman" w:hAnsi="Times New Roman" w:cs="Times New Roman"/>
         </w:rPr>
-        <w:t>Breiman, L. (2006). randomForest: Breiman and Cutler’s random forests for classification and regression.</w:t>
-      </w:r>
-    </w:p>
-    <w:p>
-      <w:pPr>
-        <w:pStyle w:val="Bibliography"/>
-        <w:spacing w:before="120" w:after="0"/>
-        <w:ind w:hanging="720"/>
-        <w:rPr>
-          <w:rFonts w:ascii="Times New Roman" w:hAnsi="Times New Roman" w:cs="Times New Roman"/>
-        </w:rPr>
-      </w:pPr>
+        <w:t xml:space="preserve">Breiman, L. (2006). </w:t>
+      </w:r>
+      <w:proofErr w:type="gramStart"/>
+      <w:r>
+        <w:rPr>
+          <w:rFonts w:ascii="Times New Roman" w:hAnsi="Times New Roman" w:cs="Times New Roman"/>
+        </w:rPr>
+        <w:t>randomForest</w:t>
+      </w:r>
+      <w:proofErr w:type="gramEnd"/>
+      <w:r>
+        <w:rPr>
+          <w:rFonts w:ascii="Times New Roman" w:hAnsi="Times New Roman" w:cs="Times New Roman"/>
+        </w:rPr>
+        <w:t>: Breiman and Cutler’s random forests for classification and regression.</w:t>
+      </w:r>
+    </w:p>
+    <w:p>
+      <w:pPr>
+        <w:pStyle w:val="Bibliography"/>
+        <w:spacing w:before="120" w:after="0"/>
+        <w:ind w:hanging="720"/>
+        <w:rPr>
+          <w:rFonts w:ascii="Times New Roman" w:hAnsi="Times New Roman" w:cs="Times New Roman"/>
+        </w:rPr>
+      </w:pPr>
+      <w:proofErr w:type="gramStart"/>
       <w:r>
         <w:rPr>
           <w:rFonts w:ascii="Times New Roman" w:hAnsi="Times New Roman" w:cs="Times New Roman"/>
@@ -543,8 +696,16 @@
         <w:rPr>
           <w:rFonts w:ascii="Times New Roman" w:hAnsi="Times New Roman" w:cs="Times New Roman"/>
         </w:rPr>
-        <w:t xml:space="preserve">(1995). </w:t>
-      </w:r>
+        <w:t>(1995).</w:t>
+      </w:r>
+      <w:proofErr w:type="gramEnd"/>
+      <w:r>
+        <w:rPr>
+          <w:rFonts w:ascii="Times New Roman" w:hAnsi="Times New Roman" w:cs="Times New Roman"/>
+        </w:rPr>
+        <w:t xml:space="preserve"> </w:t>
+      </w:r>
+      <w:proofErr w:type="gramStart"/>
       <w:r>
         <w:rPr>
           <w:rFonts w:ascii="Times New Roman" w:hAnsi="Times New Roman" w:cs="Times New Roman"/>
@@ -556,23 +717,38 @@
         <w:rPr>
           <w:rFonts w:ascii="Times New Roman" w:hAnsi="Times New Roman" w:cs="Times New Roman"/>
         </w:rPr>
-        <w:t xml:space="preserve"> (Vol. 30). New York, New York, USA: ACM.</w:t>
-      </w:r>
-    </w:p>
-    <w:p>
-      <w:pPr>
-        <w:pStyle w:val="Bibliography"/>
-        <w:spacing w:before="120" w:after="0"/>
-        <w:ind w:hanging="720"/>
-        <w:rPr>
-          <w:rFonts w:ascii="Times New Roman" w:hAnsi="Times New Roman" w:cs="Times New Roman"/>
-        </w:rPr>
-      </w:pPr>
-      <w:r>
-        <w:rPr>
-          <w:rFonts w:ascii="Times New Roman" w:hAnsi="Times New Roman" w:cs="Times New Roman"/>
-        </w:rPr>
-        <w:t xml:space="preserve">Brewer, S., Jackson, S. T., &amp; Williams, J. W. (2012). Paleoecoinformatics: applying geohistorical data to ecological questions. </w:t>
+        <w:t xml:space="preserve"> (Vol. 30).</w:t>
+      </w:r>
+      <w:proofErr w:type="gramEnd"/>
+      <w:r>
+        <w:rPr>
+          <w:rFonts w:ascii="Times New Roman" w:hAnsi="Times New Roman" w:cs="Times New Roman"/>
+        </w:rPr>
+        <w:t xml:space="preserve"> New York, New York, USA: ACM.</w:t>
+      </w:r>
+    </w:p>
+    <w:p>
+      <w:pPr>
+        <w:pStyle w:val="Bibliography"/>
+        <w:spacing w:before="120" w:after="0"/>
+        <w:ind w:hanging="720"/>
+        <w:rPr>
+          <w:rFonts w:ascii="Times New Roman" w:hAnsi="Times New Roman" w:cs="Times New Roman"/>
+        </w:rPr>
+      </w:pPr>
+      <w:proofErr w:type="gramStart"/>
+      <w:r>
+        <w:rPr>
+          <w:rFonts w:ascii="Times New Roman" w:hAnsi="Times New Roman" w:cs="Times New Roman"/>
+        </w:rPr>
+        <w:t>Brewer, S., Jackson, S. T., &amp; Williams, J. W. (2012).</w:t>
+      </w:r>
+      <w:proofErr w:type="gramEnd"/>
+      <w:r>
+        <w:rPr>
+          <w:rFonts w:ascii="Times New Roman" w:hAnsi="Times New Roman" w:cs="Times New Roman"/>
+        </w:rPr>
+        <w:t xml:space="preserve"> Paleoecoinformatics: applying geohistorical data to ecological questions. </w:t>
       </w:r>
       <w:r>
         <w:rPr>
@@ -610,11 +786,33 @@
           <w:rFonts w:ascii="Times New Roman" w:hAnsi="Times New Roman" w:cs="Times New Roman"/>
         </w:rPr>
       </w:pPr>
-      <w:r>
-        <w:rPr>
-          <w:rFonts w:ascii="Times New Roman" w:hAnsi="Times New Roman" w:cs="Times New Roman"/>
-        </w:rPr>
-        <w:t xml:space="preserve">Candela, L., Castelli, D., Coro, G., Pagano, P., &amp; Sinibaldi, F. (2013). Species distribution modeling in the cloud. </w:t>
+      <w:proofErr w:type="gramStart"/>
+      <w:r>
+        <w:rPr>
+          <w:rFonts w:ascii="Times New Roman" w:hAnsi="Times New Roman" w:cs="Times New Roman"/>
+        </w:rPr>
+        <w:t>Candela, L., Castelli, D., Coro, G., Pagano, P., &amp; Sinibaldi, F. (2013).</w:t>
+      </w:r>
+      <w:proofErr w:type="gramEnd"/>
+      <w:r>
+        <w:rPr>
+          <w:rFonts w:ascii="Times New Roman" w:hAnsi="Times New Roman" w:cs="Times New Roman"/>
+        </w:rPr>
+        <w:t xml:space="preserve"> </w:t>
+      </w:r>
+      <w:proofErr w:type="gramStart"/>
+      <w:r>
+        <w:rPr>
+          <w:rFonts w:ascii="Times New Roman" w:hAnsi="Times New Roman" w:cs="Times New Roman"/>
+        </w:rPr>
+        <w:t>Species distribution modeling in the cloud.</w:t>
+      </w:r>
+      <w:proofErr w:type="gramEnd"/>
+      <w:r>
+        <w:rPr>
+          <w:rFonts w:ascii="Times New Roman" w:hAnsi="Times New Roman" w:cs="Times New Roman"/>
+        </w:rPr>
+        <w:t xml:space="preserve"> </w:t>
       </w:r>
       <w:r>
         <w:rPr>
@@ -699,7 +897,21 @@
           <w:rFonts w:ascii="Times New Roman" w:hAnsi="Times New Roman" w:cs="Times New Roman"/>
         </w:rPr>
         <w:lastRenderedPageBreak/>
-        <w:t xml:space="preserve">Carroll, J. M. (2000). Five reasons for scenario-based design. </w:t>
+        <w:t xml:space="preserve">Carroll, J. M. (2000). </w:t>
+      </w:r>
+      <w:proofErr w:type="gramStart"/>
+      <w:r>
+        <w:rPr>
+          <w:rFonts w:ascii="Times New Roman" w:hAnsi="Times New Roman" w:cs="Times New Roman"/>
+        </w:rPr>
+        <w:t>Five reasons for scenario-based design.</w:t>
+      </w:r>
+      <w:proofErr w:type="gramEnd"/>
+      <w:r>
+        <w:rPr>
+          <w:rFonts w:ascii="Times New Roman" w:hAnsi="Times New Roman" w:cs="Times New Roman"/>
+        </w:rPr>
+        <w:t xml:space="preserve"> </w:t>
       </w:r>
       <w:r>
         <w:rPr>
@@ -727,7 +939,35 @@
         <w:rPr>
           <w:rFonts w:ascii="Times New Roman" w:hAnsi="Times New Roman" w:cs="Times New Roman"/>
         </w:rPr>
-        <w:t>(1), 43–60. http://doi.org/10.1016/s0953-5438(00)00023-0</w:t>
+        <w:t xml:space="preserve">(1), </w:t>
+      </w:r>
+      <w:proofErr w:type="gramStart"/>
+      <w:r>
+        <w:rPr>
+          <w:rFonts w:ascii="Times New Roman" w:hAnsi="Times New Roman" w:cs="Times New Roman"/>
+        </w:rPr>
+        <w:t>43</w:t>
+      </w:r>
+      <w:proofErr w:type="gramEnd"/>
+      <w:r>
+        <w:rPr>
+          <w:rFonts w:ascii="Times New Roman" w:hAnsi="Times New Roman" w:cs="Times New Roman"/>
+        </w:rPr>
+        <w:t>–60. http://doi.org/10.1016/s0953-</w:t>
+      </w:r>
+      <w:proofErr w:type="gramStart"/>
+      <w:r>
+        <w:rPr>
+          <w:rFonts w:ascii="Times New Roman" w:hAnsi="Times New Roman" w:cs="Times New Roman"/>
+        </w:rPr>
+        <w:t>5438(</w:t>
+      </w:r>
+      <w:proofErr w:type="gramEnd"/>
+      <w:r>
+        <w:rPr>
+          <w:rFonts w:ascii="Times New Roman" w:hAnsi="Times New Roman" w:cs="Times New Roman"/>
+        </w:rPr>
+        <w:t>00)00023-0</w:t>
       </w:r>
       <w:r>
         <w:rPr>
@@ -749,7 +989,49 @@
         <w:rPr>
           <w:rFonts w:ascii="Times New Roman" w:hAnsi="Times New Roman" w:cs="Times New Roman"/>
         </w:rPr>
-        <w:t>Chamberlain, S., Ram, K., Barve V., &amp; Mcglinn, D.(2016). rgbif: Interface to the Global 'Biodiversity' Information Facility 'API'. R package version 0.9.4. https://CRAN.R-project.org/package=rgbif</w:t>
+        <w:t>Chamberlain, S., Ram, K., Barve V., &amp; Mcglinn, D</w:t>
+      </w:r>
+      <w:proofErr w:type="gramStart"/>
+      <w:r>
+        <w:rPr>
+          <w:rFonts w:ascii="Times New Roman" w:hAnsi="Times New Roman" w:cs="Times New Roman"/>
+        </w:rPr>
+        <w:t>.(</w:t>
+      </w:r>
+      <w:proofErr w:type="gramEnd"/>
+      <w:r>
+        <w:rPr>
+          <w:rFonts w:ascii="Times New Roman" w:hAnsi="Times New Roman" w:cs="Times New Roman"/>
+        </w:rPr>
+        <w:t xml:space="preserve">2016). </w:t>
+      </w:r>
+      <w:proofErr w:type="gramStart"/>
+      <w:r>
+        <w:rPr>
+          <w:rFonts w:ascii="Times New Roman" w:hAnsi="Times New Roman" w:cs="Times New Roman"/>
+        </w:rPr>
+        <w:t>rgbif</w:t>
+      </w:r>
+      <w:proofErr w:type="gramEnd"/>
+      <w:r>
+        <w:rPr>
+          <w:rFonts w:ascii="Times New Roman" w:hAnsi="Times New Roman" w:cs="Times New Roman"/>
+        </w:rPr>
+        <w:t xml:space="preserve">: Interface to the Global 'Biodiversity' Information Facility 'API'. </w:t>
+      </w:r>
+      <w:proofErr w:type="gramStart"/>
+      <w:r>
+        <w:rPr>
+          <w:rFonts w:ascii="Times New Roman" w:hAnsi="Times New Roman" w:cs="Times New Roman"/>
+        </w:rPr>
+        <w:t>R package version 0.9.4.</w:t>
+      </w:r>
+      <w:proofErr w:type="gramEnd"/>
+      <w:r>
+        <w:rPr>
+          <w:rFonts w:ascii="Times New Roman" w:hAnsi="Times New Roman" w:cs="Times New Roman"/>
+        </w:rPr>
+        <w:t xml:space="preserve"> https://CRAN.R-project.org/package=rgbif</w:t>
       </w:r>
     </w:p>
     <w:p>
@@ -845,12 +1127,21 @@
           <w:rFonts w:ascii="Times New Roman" w:hAnsi="Times New Roman" w:cs="Times New Roman"/>
         </w:rPr>
       </w:pPr>
-      <w:r>
-        <w:rPr>
-          <w:rFonts w:ascii="Times New Roman" w:hAnsi="Times New Roman" w:cs="Times New Roman"/>
-        </w:rPr>
-        <w:t xml:space="preserve">Cormen, T. H. (2009). </w:t>
-      </w:r>
+      <w:proofErr w:type="gramStart"/>
+      <w:r>
+        <w:rPr>
+          <w:rFonts w:ascii="Times New Roman" w:hAnsi="Times New Roman" w:cs="Times New Roman"/>
+        </w:rPr>
+        <w:t>Cormen, T. H. (2009).</w:t>
+      </w:r>
+      <w:proofErr w:type="gramEnd"/>
+      <w:r>
+        <w:rPr>
+          <w:rFonts w:ascii="Times New Roman" w:hAnsi="Times New Roman" w:cs="Times New Roman"/>
+        </w:rPr>
+        <w:t xml:space="preserve"> </w:t>
+      </w:r>
+      <w:proofErr w:type="gramStart"/>
       <w:r>
         <w:rPr>
           <w:rFonts w:ascii="Times New Roman" w:hAnsi="Times New Roman" w:cs="Times New Roman"/>
@@ -862,23 +1153,52 @@
         <w:rPr>
           <w:rFonts w:ascii="Times New Roman" w:hAnsi="Times New Roman" w:cs="Times New Roman"/>
         </w:rPr>
-        <w:t>. MIT Press.</w:t>
-      </w:r>
-    </w:p>
-    <w:p>
-      <w:pPr>
-        <w:pStyle w:val="Bibliography"/>
-        <w:spacing w:before="120" w:after="0"/>
-        <w:ind w:hanging="720"/>
-        <w:rPr>
-          <w:rFonts w:ascii="Times New Roman" w:hAnsi="Times New Roman" w:cs="Times New Roman"/>
-        </w:rPr>
-      </w:pPr>
-      <w:r>
-        <w:rPr>
-          <w:rFonts w:ascii="Times New Roman" w:hAnsi="Times New Roman" w:cs="Times New Roman"/>
-        </w:rPr>
-        <w:t xml:space="preserve">Davis, M. B. (1963). On the theory of pollen analysis. </w:t>
+        <w:t>.</w:t>
+      </w:r>
+      <w:proofErr w:type="gramEnd"/>
+      <w:r>
+        <w:rPr>
+          <w:rFonts w:ascii="Times New Roman" w:hAnsi="Times New Roman" w:cs="Times New Roman"/>
+        </w:rPr>
+        <w:t xml:space="preserve"> MIT Press.</w:t>
+      </w:r>
+    </w:p>
+    <w:p>
+      <w:pPr>
+        <w:pStyle w:val="Bibliography"/>
+        <w:spacing w:before="120" w:after="0"/>
+        <w:ind w:hanging="720"/>
+        <w:rPr>
+          <w:rFonts w:ascii="Times New Roman" w:hAnsi="Times New Roman" w:cs="Times New Roman"/>
+        </w:rPr>
+      </w:pPr>
+      <w:proofErr w:type="gramStart"/>
+      <w:r>
+        <w:rPr>
+          <w:rFonts w:ascii="Times New Roman" w:hAnsi="Times New Roman" w:cs="Times New Roman"/>
+        </w:rPr>
+        <w:t>Davis, M. B. (1963).</w:t>
+      </w:r>
+      <w:proofErr w:type="gramEnd"/>
+      <w:r>
+        <w:rPr>
+          <w:rFonts w:ascii="Times New Roman" w:hAnsi="Times New Roman" w:cs="Times New Roman"/>
+        </w:rPr>
+        <w:t xml:space="preserve"> </w:t>
+      </w:r>
+      <w:proofErr w:type="gramStart"/>
+      <w:r>
+        <w:rPr>
+          <w:rFonts w:ascii="Times New Roman" w:hAnsi="Times New Roman" w:cs="Times New Roman"/>
+        </w:rPr>
+        <w:t>On the theory of pollen analysis.</w:t>
+      </w:r>
+      <w:proofErr w:type="gramEnd"/>
+      <w:r>
+        <w:rPr>
+          <w:rFonts w:ascii="Times New Roman" w:hAnsi="Times New Roman" w:cs="Times New Roman"/>
+        </w:rPr>
+        <w:t xml:space="preserve"> </w:t>
       </w:r>
       <w:r>
         <w:rPr>
@@ -916,11 +1236,19 @@
           <w:rFonts w:ascii="Times New Roman" w:hAnsi="Times New Roman" w:cs="Times New Roman"/>
         </w:rPr>
       </w:pPr>
-      <w:r>
-        <w:rPr>
-          <w:rFonts w:ascii="Times New Roman" w:hAnsi="Times New Roman" w:cs="Times New Roman"/>
-        </w:rPr>
-        <w:t xml:space="preserve">Dawson, A., Paciorek, C. J., McLachlan, J. S., Goring, S., Williams, J. W., &amp; Jackson, S. T. (2016). Quantifying pollen-vegetation relationships to reconstruct ancient forests using 19th-century forest composition and pollen data. </w:t>
+      <w:proofErr w:type="gramStart"/>
+      <w:r>
+        <w:rPr>
+          <w:rFonts w:ascii="Times New Roman" w:hAnsi="Times New Roman" w:cs="Times New Roman"/>
+        </w:rPr>
+        <w:t>Dawson, A., Paciorek, C. J., McLachlan, J. S., Goring, S., Williams, J. W., &amp; Jackson, S. T. (2016).</w:t>
+      </w:r>
+      <w:proofErr w:type="gramEnd"/>
+      <w:r>
+        <w:rPr>
+          <w:rFonts w:ascii="Times New Roman" w:hAnsi="Times New Roman" w:cs="Times New Roman"/>
+        </w:rPr>
+        <w:t xml:space="preserve"> Quantifying pollen-vegetation relationships to reconstruct ancient forests using 19th-century forest composition and pollen data. </w:t>
       </w:r>
       <w:r>
         <w:rPr>
@@ -1114,7 +1442,21 @@
         <w:rPr>
           <w:rFonts w:ascii="Times New Roman" w:hAnsi="Times New Roman" w:cs="Times New Roman"/>
         </w:rPr>
-        <w:t xml:space="preserve">Elith, J., &amp; Graham, C. H. (2009). Do they? How do they? WHY do they differ? On finding reasons for differing performances of species distribution models. </w:t>
+        <w:t xml:space="preserve">Elith, J., &amp; Graham, C. H. (2009). Do they? How do they? WHY do they differ? </w:t>
+      </w:r>
+      <w:proofErr w:type="gramStart"/>
+      <w:r>
+        <w:rPr>
+          <w:rFonts w:ascii="Times New Roman" w:hAnsi="Times New Roman" w:cs="Times New Roman"/>
+        </w:rPr>
+        <w:t>On finding reasons for differing performances of species distribution models.</w:t>
+      </w:r>
+      <w:proofErr w:type="gramEnd"/>
+      <w:r>
+        <w:rPr>
+          <w:rFonts w:ascii="Times New Roman" w:hAnsi="Times New Roman" w:cs="Times New Roman"/>
+        </w:rPr>
+        <w:t xml:space="preserve"> </w:t>
       </w:r>
       <w:r>
         <w:rPr>
@@ -1230,11 +1572,19 @@
           <w:rFonts w:ascii="Times New Roman" w:hAnsi="Times New Roman" w:cs="Times New Roman"/>
         </w:rPr>
       </w:pPr>
-      <w:r>
-        <w:rPr>
-          <w:rFonts w:ascii="Times New Roman" w:hAnsi="Times New Roman" w:cs="Times New Roman"/>
-        </w:rPr>
-        <w:t xml:space="preserve">Elith, J., H Graham, C., P Anderson, R., Dudík, M., Ferrier, S., Guisan, A., J Hijmans, R., et al. (2006). Novel methods improve prediction of species distributions from occurrence data. </w:t>
+      <w:proofErr w:type="gramStart"/>
+      <w:r>
+        <w:rPr>
+          <w:rFonts w:ascii="Times New Roman" w:hAnsi="Times New Roman" w:cs="Times New Roman"/>
+        </w:rPr>
+        <w:t>Elith, J., H Graham, C., P Anderson, R., Dudík, M., Ferrier, S., Guisan, A., J Hijmans, R., et al. (2006).</w:t>
+      </w:r>
+      <w:proofErr w:type="gramEnd"/>
+      <w:r>
+        <w:rPr>
+          <w:rFonts w:ascii="Times New Roman" w:hAnsi="Times New Roman" w:cs="Times New Roman"/>
+        </w:rPr>
+        <w:t xml:space="preserve"> Novel methods improve prediction of species distributions from occurrence data. </w:t>
       </w:r>
       <w:r>
         <w:rPr>
@@ -1314,11 +1664,33 @@
           <w:rFonts w:ascii="Times New Roman" w:hAnsi="Times New Roman" w:cs="Times New Roman"/>
         </w:rPr>
       </w:pPr>
-      <w:r>
-        <w:rPr>
-          <w:rFonts w:ascii="Times New Roman" w:hAnsi="Times New Roman" w:cs="Times New Roman"/>
-        </w:rPr>
-        <w:t xml:space="preserve">Elith, J., Phillips, S. J., Hastie, T., Dudík, M., Chee, Y. E., &amp; Yates, C. J. (2010). A statistical explanation of MaxEnt for ecologists. </w:t>
+      <w:proofErr w:type="gramStart"/>
+      <w:r>
+        <w:rPr>
+          <w:rFonts w:ascii="Times New Roman" w:hAnsi="Times New Roman" w:cs="Times New Roman"/>
+        </w:rPr>
+        <w:t>Elith, J., Phillips, S. J., Hastie, T., Dudík, M., Chee, Y. E., &amp; Yates, C. J. (2010).</w:t>
+      </w:r>
+      <w:proofErr w:type="gramEnd"/>
+      <w:r>
+        <w:rPr>
+          <w:rFonts w:ascii="Times New Roman" w:hAnsi="Times New Roman" w:cs="Times New Roman"/>
+        </w:rPr>
+        <w:t xml:space="preserve"> </w:t>
+      </w:r>
+      <w:proofErr w:type="gramStart"/>
+      <w:r>
+        <w:rPr>
+          <w:rFonts w:ascii="Times New Roman" w:hAnsi="Times New Roman" w:cs="Times New Roman"/>
+        </w:rPr>
+        <w:t>A statistical explanation of MaxEnt for ecologists.</w:t>
+      </w:r>
+      <w:proofErr w:type="gramEnd"/>
+      <w:r>
+        <w:rPr>
+          <w:rFonts w:ascii="Times New Roman" w:hAnsi="Times New Roman" w:cs="Times New Roman"/>
+        </w:rPr>
+        <w:t xml:space="preserve"> </w:t>
       </w:r>
       <w:r>
         <w:rPr>
@@ -1360,7 +1732,21 @@
         <w:rPr>
           <w:rFonts w:ascii="Times New Roman" w:hAnsi="Times New Roman" w:cs="Times New Roman"/>
         </w:rPr>
-        <w:t xml:space="preserve">Ellison, A. M. (2004). Bayesian inference in ecology. </w:t>
+        <w:t xml:space="preserve">Ellison, A. M. (2004). </w:t>
+      </w:r>
+      <w:proofErr w:type="gramStart"/>
+      <w:r>
+        <w:rPr>
+          <w:rFonts w:ascii="Times New Roman" w:hAnsi="Times New Roman" w:cs="Times New Roman"/>
+        </w:rPr>
+        <w:t>Bayesian inference in ecology.</w:t>
+      </w:r>
+      <w:proofErr w:type="gramEnd"/>
+      <w:r>
+        <w:rPr>
+          <w:rFonts w:ascii="Times New Roman" w:hAnsi="Times New Roman" w:cs="Times New Roman"/>
+        </w:rPr>
+        <w:t xml:space="preserve"> </w:t>
       </w:r>
       <w:r>
         <w:rPr>
@@ -1398,11 +1784,19 @@
           <w:rFonts w:ascii="Times New Roman" w:hAnsi="Times New Roman" w:cs="Times New Roman"/>
         </w:rPr>
       </w:pPr>
-      <w:r>
-        <w:rPr>
-          <w:rFonts w:ascii="Times New Roman" w:hAnsi="Times New Roman" w:cs="Times New Roman"/>
-        </w:rPr>
-        <w:t xml:space="preserve">Ficetola, G. F., Thuiller, W., &amp; Miaud, C. (2007). Prediction and validation of the potential global distribution of a problematic alien invasive species - the American bullfrog. </w:t>
+      <w:proofErr w:type="gramStart"/>
+      <w:r>
+        <w:rPr>
+          <w:rFonts w:ascii="Times New Roman" w:hAnsi="Times New Roman" w:cs="Times New Roman"/>
+        </w:rPr>
+        <w:t>Ficetola, G. F., Thuiller, W., &amp; Miaud, C. (2007).</w:t>
+      </w:r>
+      <w:proofErr w:type="gramEnd"/>
+      <w:r>
+        <w:rPr>
+          <w:rFonts w:ascii="Times New Roman" w:hAnsi="Times New Roman" w:cs="Times New Roman"/>
+        </w:rPr>
+        <w:t xml:space="preserve"> Prediction and validation of the potential global distribution of a problematic alien invasive species - the American bullfrog. </w:t>
       </w:r>
       <w:r>
         <w:rPr>
@@ -1440,11 +1834,19 @@
           <w:rFonts w:ascii="Times New Roman" w:hAnsi="Times New Roman" w:cs="Times New Roman"/>
         </w:rPr>
       </w:pPr>
-      <w:r>
-        <w:rPr>
-          <w:rFonts w:ascii="Times New Roman" w:hAnsi="Times New Roman" w:cs="Times New Roman"/>
-        </w:rPr>
-        <w:t xml:space="preserve">Fink, E. (1998). How to Solve It Automatically: Selection Among Problem Solving Methods. </w:t>
+      <w:proofErr w:type="gramStart"/>
+      <w:r>
+        <w:rPr>
+          <w:rFonts w:ascii="Times New Roman" w:hAnsi="Times New Roman" w:cs="Times New Roman"/>
+        </w:rPr>
+        <w:t>Fink, E. (1998).</w:t>
+      </w:r>
+      <w:proofErr w:type="gramEnd"/>
+      <w:r>
+        <w:rPr>
+          <w:rFonts w:ascii="Times New Roman" w:hAnsi="Times New Roman" w:cs="Times New Roman"/>
+        </w:rPr>
+        <w:t xml:space="preserve"> How to Solve It Automatically: Selection Among Problem Solving Methods. </w:t>
       </w:r>
       <w:r>
         <w:rPr>
@@ -1470,12 +1872,21 @@
           <w:rFonts w:ascii="Times New Roman" w:hAnsi="Times New Roman" w:cs="Times New Roman"/>
         </w:rPr>
       </w:pPr>
-      <w:r>
-        <w:rPr>
-          <w:rFonts w:ascii="Times New Roman" w:hAnsi="Times New Roman" w:cs="Times New Roman"/>
-        </w:rPr>
-        <w:t xml:space="preserve">Fitzpatrick, M. C., Gotelli, N. J., &amp; Ellison, A. M. (2013). MaxEnt versus MaxLike: empirical comparisons with ant species distributions. </w:t>
-      </w:r>
+      <w:proofErr w:type="gramStart"/>
+      <w:r>
+        <w:rPr>
+          <w:rFonts w:ascii="Times New Roman" w:hAnsi="Times New Roman" w:cs="Times New Roman"/>
+        </w:rPr>
+        <w:t>Fitzpatrick, M. C., Gotelli, N. J., &amp; Ellison, A. M. (2013).</w:t>
+      </w:r>
+      <w:proofErr w:type="gramEnd"/>
+      <w:r>
+        <w:rPr>
+          <w:rFonts w:ascii="Times New Roman" w:hAnsi="Times New Roman" w:cs="Times New Roman"/>
+        </w:rPr>
+        <w:t xml:space="preserve"> MaxEnt versus MaxLike: empirical comparisons with ant species distributions. </w:t>
+      </w:r>
+      <w:proofErr w:type="gramStart"/>
       <w:r>
         <w:rPr>
           <w:rFonts w:ascii="Times New Roman" w:hAnsi="Times New Roman" w:cs="Times New Roman"/>
@@ -1502,6 +1913,7 @@
         </w:rPr>
         <w:t>(5), art55–15.</w:t>
       </w:r>
+      <w:proofErr w:type="gramEnd"/>
     </w:p>
     <w:p>
       <w:pPr>
@@ -1558,7 +1970,21 @@
         <w:rPr>
           <w:rFonts w:ascii="Times New Roman" w:hAnsi="Times New Roman" w:cs="Times New Roman"/>
         </w:rPr>
-        <w:t xml:space="preserve">Foster, I., Zhao, Y., Raicu, I., &amp; Lu, S. (2008). Cloud computing and grid computing 360-degree compared. </w:t>
+        <w:t xml:space="preserve">Foster, I., Zhao, Y., Raicu, I., &amp; Lu, S. (2008). </w:t>
+      </w:r>
+      <w:proofErr w:type="gramStart"/>
+      <w:r>
+        <w:rPr>
+          <w:rFonts w:ascii="Times New Roman" w:hAnsi="Times New Roman" w:cs="Times New Roman"/>
+        </w:rPr>
+        <w:t>Cloud computing and grid computing 360-degree compared.</w:t>
+      </w:r>
+      <w:proofErr w:type="gramEnd"/>
+      <w:r>
+        <w:rPr>
+          <w:rFonts w:ascii="Times New Roman" w:hAnsi="Times New Roman" w:cs="Times New Roman"/>
+        </w:rPr>
+        <w:t xml:space="preserve"> </w:t>
       </w:r>
       <w:r>
         <w:rPr>
@@ -1588,7 +2014,21 @@
         <w:rPr>
           <w:rFonts w:ascii="Times New Roman" w:hAnsi="Times New Roman" w:cs="Times New Roman"/>
         </w:rPr>
-        <w:t xml:space="preserve">Franklin, J. (2009). Mapping Species Distributions. Cambridge University Press. http://doi.org/10.1017/s0030605310001201 </w:t>
+        <w:t xml:space="preserve">Franklin, J. (2009). Mapping Species Distributions. </w:t>
+      </w:r>
+      <w:proofErr w:type="gramStart"/>
+      <w:r>
+        <w:rPr>
+          <w:rFonts w:ascii="Times New Roman" w:hAnsi="Times New Roman" w:cs="Times New Roman"/>
+        </w:rPr>
+        <w:t>Cambridge University Press.</w:t>
+      </w:r>
+      <w:proofErr w:type="gramEnd"/>
+      <w:r>
+        <w:rPr>
+          <w:rFonts w:ascii="Times New Roman" w:hAnsi="Times New Roman" w:cs="Times New Roman"/>
+        </w:rPr>
+        <w:t xml:space="preserve"> http://doi.org/10.1017/s0030605310001201 </w:t>
       </w:r>
     </w:p>
     <w:p>
@@ -1612,15 +2052,31 @@
           <w:i/>
           <w:iCs/>
         </w:rPr>
-        <w:t>Annals of Statistics</w:t>
-      </w:r>
-      <w:r>
-        <w:rPr>
-          <w:rFonts w:ascii="Times New Roman" w:eastAsia="Times New Roman" w:hAnsi="Times New Roman" w:cs="Times New Roman"/>
-          <w:color w:val="222222"/>
-          <w:shd w:val="clear" w:color="auto" w:fill="FFFFFF"/>
-        </w:rPr>
-        <w:t xml:space="preserve"> , 1189-1232.</w:t>
+        <w:t xml:space="preserve">Annals of </w:t>
+      </w:r>
+      <w:proofErr w:type="gramStart"/>
+      <w:r>
+        <w:rPr>
+          <w:rFonts w:ascii="Times New Roman" w:hAnsi="Times New Roman" w:cs="Times New Roman"/>
+          <w:i/>
+          <w:iCs/>
+        </w:rPr>
+        <w:t>Statistics</w:t>
+      </w:r>
+      <w:r>
+        <w:rPr>
+          <w:rFonts w:ascii="Times New Roman" w:eastAsia="Times New Roman" w:hAnsi="Times New Roman" w:cs="Times New Roman"/>
+          <w:shd w:val="clear" w:color="auto" w:fill="FFFFFF"/>
+        </w:rPr>
+        <w:t xml:space="preserve"> ,</w:t>
+      </w:r>
+      <w:proofErr w:type="gramEnd"/>
+      <w:r>
+        <w:rPr>
+          <w:rFonts w:ascii="Times New Roman" w:eastAsia="Times New Roman" w:hAnsi="Times New Roman" w:cs="Times New Roman"/>
+          <w:shd w:val="clear" w:color="auto" w:fill="FFFFFF"/>
+        </w:rPr>
+        <w:t xml:space="preserve"> 1189-1232.</w:t>
       </w:r>
     </w:p>
     <w:p>
@@ -1674,18 +2130,35 @@
           <w:rFonts w:ascii="Times New Roman" w:hAnsi="Times New Roman" w:cs="Times New Roman"/>
         </w:rPr>
       </w:pPr>
-      <w:r>
-        <w:rPr>
-          <w:rFonts w:ascii="Times New Roman" w:hAnsi="Times New Roman" w:cs="Times New Roman"/>
-        </w:rPr>
-        <w:t xml:space="preserve">Glew, J. R., Smol, J. P., &amp; Last, W. M. (2002). Sediment Core Collection and Extrusion. In </w:t>
-      </w:r>
-      <w:r>
-        <w:rPr>
-          <w:rFonts w:ascii="Times New Roman" w:hAnsi="Times New Roman" w:cs="Times New Roman"/>
-          <w:i/>
-        </w:rPr>
-        <w:t>Tracking environmental change using lake sediments</w:t>
+      <w:proofErr w:type="gramStart"/>
+      <w:r>
+        <w:rPr>
+          <w:rFonts w:ascii="Times New Roman" w:hAnsi="Times New Roman" w:cs="Times New Roman"/>
+        </w:rPr>
+        <w:t>Glew, J. R., Smol, J. P., &amp; Last, W. M. (2002).</w:t>
+      </w:r>
+      <w:proofErr w:type="gramEnd"/>
+      <w:r>
+        <w:rPr>
+          <w:rFonts w:ascii="Times New Roman" w:hAnsi="Times New Roman" w:cs="Times New Roman"/>
+        </w:rPr>
+        <w:t xml:space="preserve"> Sediment Core Collection and Extrusion. In </w:t>
+      </w:r>
+      <w:proofErr w:type="gramStart"/>
+      <w:r>
+        <w:rPr>
+          <w:rFonts w:ascii="Times New Roman" w:hAnsi="Times New Roman" w:cs="Times New Roman"/>
+          <w:i/>
+        </w:rPr>
+        <w:t>Tracking</w:t>
+      </w:r>
+      <w:proofErr w:type="gramEnd"/>
+      <w:r>
+        <w:rPr>
+          <w:rFonts w:ascii="Times New Roman" w:hAnsi="Times New Roman" w:cs="Times New Roman"/>
+          <w:i/>
+        </w:rPr>
+        <w:t xml:space="preserve"> environmental change using lake sediments</w:t>
       </w:r>
       <w:r>
         <w:rPr>
@@ -1707,7 +2180,21 @@
         <w:rPr>
           <w:rFonts w:ascii="Times New Roman" w:hAnsi="Times New Roman" w:cs="Times New Roman"/>
         </w:rPr>
-        <w:t xml:space="preserve">Golding, N., &amp; Purse, B. V. (2016). Fast and flexible Bayesian species distribution modelling using Gaussian processes. </w:t>
+        <w:t xml:space="preserve">Golding, N., &amp; Purse, B. V. (2016). </w:t>
+      </w:r>
+      <w:proofErr w:type="gramStart"/>
+      <w:r>
+        <w:rPr>
+          <w:rFonts w:ascii="Times New Roman" w:hAnsi="Times New Roman" w:cs="Times New Roman"/>
+        </w:rPr>
+        <w:t>Fast and flexible Bayesian species distribution modelling using Gaussian processes.</w:t>
+      </w:r>
+      <w:proofErr w:type="gramEnd"/>
+      <w:r>
+        <w:rPr>
+          <w:rFonts w:ascii="Times New Roman" w:hAnsi="Times New Roman" w:cs="Times New Roman"/>
+        </w:rPr>
+        <w:t xml:space="preserve"> </w:t>
       </w:r>
       <w:r>
         <w:rPr>
@@ -1778,7 +2265,21 @@
         <w:rPr>
           <w:rFonts w:ascii="Times New Roman" w:hAnsi="Times New Roman" w:cs="Times New Roman"/>
         </w:rPr>
-        <w:t xml:space="preserve">Goring, S., Dawson, A., Simpson, G. L., Ram, K., Graham, R. W., Grimm, E. C., &amp; Williams, J. W. (2015). neotoma: A Programmatic Interface to the Neotoma Paleoecological Database. </w:t>
+        <w:t xml:space="preserve">Goring, S., Dawson, A., Simpson, G. L., Ram, K., Graham, R. W., Grimm, E. C., &amp; Williams, J. W. (2015). </w:t>
+      </w:r>
+      <w:proofErr w:type="gramStart"/>
+      <w:r>
+        <w:rPr>
+          <w:rFonts w:ascii="Times New Roman" w:hAnsi="Times New Roman" w:cs="Times New Roman"/>
+        </w:rPr>
+        <w:t>neotoma</w:t>
+      </w:r>
+      <w:proofErr w:type="gramEnd"/>
+      <w:r>
+        <w:rPr>
+          <w:rFonts w:ascii="Times New Roman" w:hAnsi="Times New Roman" w:cs="Times New Roman"/>
+        </w:rPr>
+        <w:t xml:space="preserve">: A Programmatic Interface to the Neotoma Paleoecological Database. </w:t>
       </w:r>
       <w:r>
         <w:rPr>
@@ -1874,7 +2375,35 @@
         <w:rPr>
           <w:rFonts w:ascii="Times New Roman" w:hAnsi="Times New Roman" w:cs="Times New Roman"/>
         </w:rPr>
-        <w:t xml:space="preserve">Grimm, E. C., Bradshaw, R. H. W., Brewer, S., Flantua, S., Glesecke, T., Lezine, A.-M., Takahara, H., et al. (2013). Databases and Their Application. </w:t>
+        <w:t>Grimm, E. C., Bradshaw, R. H. W., Brewer, S., Flantua, S., Glesecke, T., Lezine, A</w:t>
+      </w:r>
+      <w:proofErr w:type="gramStart"/>
+      <w:r>
+        <w:rPr>
+          <w:rFonts w:ascii="Times New Roman" w:hAnsi="Times New Roman" w:cs="Times New Roman"/>
+        </w:rPr>
+        <w:t>.-</w:t>
+      </w:r>
+      <w:proofErr w:type="gramEnd"/>
+      <w:r>
+        <w:rPr>
+          <w:rFonts w:ascii="Times New Roman" w:hAnsi="Times New Roman" w:cs="Times New Roman"/>
+        </w:rPr>
+        <w:t xml:space="preserve">M., Takahara, H., et al. (2013). </w:t>
+      </w:r>
+      <w:proofErr w:type="gramStart"/>
+      <w:r>
+        <w:rPr>
+          <w:rFonts w:ascii="Times New Roman" w:hAnsi="Times New Roman" w:cs="Times New Roman"/>
+        </w:rPr>
+        <w:t>Databases and Their Application.</w:t>
+      </w:r>
+      <w:proofErr w:type="gramEnd"/>
+      <w:r>
+        <w:rPr>
+          <w:rFonts w:ascii="Times New Roman" w:hAnsi="Times New Roman" w:cs="Times New Roman"/>
+        </w:rPr>
+        <w:t xml:space="preserve"> </w:t>
       </w:r>
       <w:r>
         <w:rPr>
@@ -1893,14 +2422,480 @@
         <w:rPr>
           <w:rFonts w:ascii="Times New Roman" w:hAnsi="Times New Roman" w:cs="Times New Roman"/>
         </w:rPr>
+        <w:t xml:space="preserve"> 831–838</w:t>
+      </w:r>
+      <w:r>
+        <w:rPr>
+          <w:rFonts w:ascii="Times New Roman" w:hAnsi="Times New Roman" w:cs="Times New Roman"/>
+        </w:rPr>
+        <w:t>.</w:t>
+      </w:r>
+    </w:p>
+    <w:p>
+      <w:pPr>
+        <w:pStyle w:val="Bibliography"/>
+        <w:spacing w:before="120" w:after="0"/>
+        <w:ind w:hanging="720"/>
+        <w:rPr>
+          <w:rFonts w:ascii="Times New Roman" w:hAnsi="Times New Roman" w:cs="Times New Roman"/>
+        </w:rPr>
+      </w:pPr>
+      <w:r>
+        <w:rPr>
+          <w:rFonts w:ascii="Times New Roman" w:hAnsi="Times New Roman" w:cs="Times New Roman"/>
+        </w:rPr>
+        <w:t>Guisan</w:t>
+      </w:r>
+      <w:r>
+        <w:rPr>
+          <w:rFonts w:ascii="Times New Roman" w:hAnsi="Times New Roman" w:cs="Times New Roman"/>
+        </w:rPr>
+        <w:t>, A., &amp; Thuiller, W. (2005</w:t>
+      </w:r>
+      <w:r>
+        <w:rPr>
+          <w:rFonts w:ascii="Times New Roman" w:hAnsi="Times New Roman" w:cs="Times New Roman"/>
+        </w:rPr>
+        <w:t xml:space="preserve">). Predicting species distribution: offering more than simple habitat models. </w:t>
+      </w:r>
+      <w:r>
+        <w:rPr>
+          <w:rFonts w:ascii="Times New Roman" w:hAnsi="Times New Roman" w:cs="Times New Roman"/>
+          <w:i/>
+        </w:rPr>
+        <w:t>Ecology Letters</w:t>
+      </w:r>
+      <w:r>
+        <w:rPr>
+          <w:rFonts w:ascii="Times New Roman" w:hAnsi="Times New Roman" w:cs="Times New Roman"/>
+        </w:rPr>
+        <w:t xml:space="preserve">, </w:t>
+      </w:r>
+      <w:r>
+        <w:rPr>
+          <w:rFonts w:ascii="Times New Roman" w:hAnsi="Times New Roman" w:cs="Times New Roman"/>
+          <w:i/>
+        </w:rPr>
+        <w:t>8</w:t>
+      </w:r>
+      <w:r>
+        <w:rPr>
+          <w:rFonts w:ascii="Times New Roman" w:hAnsi="Times New Roman" w:cs="Times New Roman"/>
+        </w:rPr>
+        <w:t>(9), 993–1009.</w:t>
+      </w:r>
+    </w:p>
+    <w:p>
+      <w:pPr>
+        <w:pStyle w:val="Bibliography"/>
+        <w:spacing w:before="120" w:after="0"/>
+        <w:ind w:hanging="720"/>
+        <w:rPr>
+          <w:rFonts w:ascii="Times New Roman" w:hAnsi="Times New Roman" w:cs="Times New Roman"/>
+        </w:rPr>
+      </w:pPr>
+      <w:r>
+        <w:rPr>
+          <w:rFonts w:ascii="Times New Roman" w:hAnsi="Times New Roman" w:cs="Times New Roman"/>
+        </w:rPr>
+        <w:t xml:space="preserve">Guisan, A., &amp; Zimmerman, N. (2000). Predictive habitat distribution models in ecology. </w:t>
+      </w:r>
+      <w:r>
+        <w:rPr>
+          <w:rFonts w:ascii="Times New Roman" w:hAnsi="Times New Roman" w:cs="Times New Roman"/>
+          <w:i/>
+        </w:rPr>
+        <w:t>Ecological Modelling</w:t>
+      </w:r>
+      <w:r>
+        <w:rPr>
+          <w:rFonts w:ascii="Times New Roman" w:hAnsi="Times New Roman" w:cs="Times New Roman"/>
+        </w:rPr>
+        <w:t xml:space="preserve">, </w:t>
+      </w:r>
+      <w:r>
+        <w:rPr>
+          <w:rFonts w:ascii="Times New Roman" w:hAnsi="Times New Roman" w:cs="Times New Roman"/>
+          <w:i/>
+        </w:rPr>
+        <w:t>135</w:t>
+      </w:r>
+      <w:r>
+        <w:rPr>
+          <w:rFonts w:ascii="Times New Roman" w:hAnsi="Times New Roman" w:cs="Times New Roman"/>
+        </w:rPr>
+        <w:t>(2-3), 1–40.</w:t>
+      </w:r>
+    </w:p>
+    <w:p>
+      <w:pPr>
+        <w:pStyle w:val="Bibliography"/>
+        <w:spacing w:before="120" w:after="0"/>
+        <w:ind w:hanging="720"/>
+        <w:rPr>
+          <w:rFonts w:ascii="Times New Roman" w:hAnsi="Times New Roman" w:cs="Times New Roman"/>
+        </w:rPr>
+      </w:pPr>
+      <w:r>
+        <w:rPr>
+          <w:rFonts w:ascii="Times New Roman" w:hAnsi="Times New Roman" w:cs="Times New Roman"/>
+        </w:rPr>
+        <w:t xml:space="preserve">Guisan, A., Edwards, T. C., &amp; Hastie, T. (2002). Generalized linear and generalized additive models in studies of species distributions: setting the scene. </w:t>
+      </w:r>
+      <w:r>
+        <w:rPr>
+          <w:rFonts w:ascii="Times New Roman" w:hAnsi="Times New Roman" w:cs="Times New Roman"/>
+          <w:i/>
+        </w:rPr>
+        <w:t>Ecological Modelling</w:t>
+      </w:r>
+      <w:r>
+        <w:rPr>
+          <w:rFonts w:ascii="Times New Roman" w:hAnsi="Times New Roman" w:cs="Times New Roman"/>
+        </w:rPr>
+        <w:t xml:space="preserve">, </w:t>
+      </w:r>
+      <w:r>
+        <w:rPr>
+          <w:rFonts w:ascii="Times New Roman" w:hAnsi="Times New Roman" w:cs="Times New Roman"/>
+          <w:i/>
+        </w:rPr>
+        <w:t>157</w:t>
+      </w:r>
+      <w:r>
+        <w:rPr>
+          <w:rFonts w:ascii="Times New Roman" w:hAnsi="Times New Roman" w:cs="Times New Roman"/>
+        </w:rPr>
+        <w:t>(2-3), 89–100.</w:t>
+      </w:r>
+    </w:p>
+    <w:p>
+      <w:pPr>
+        <w:pStyle w:val="Bibliography"/>
+        <w:spacing w:before="120" w:after="0"/>
+        <w:ind w:hanging="720"/>
+        <w:rPr>
+          <w:rFonts w:ascii="Times New Roman" w:hAnsi="Times New Roman" w:cs="Times New Roman"/>
+        </w:rPr>
+      </w:pPr>
+      <w:proofErr w:type="gramStart"/>
+      <w:r>
+        <w:rPr>
+          <w:rFonts w:ascii="Times New Roman" w:hAnsi="Times New Roman" w:cs="Times New Roman"/>
+        </w:rPr>
+        <w:t xml:space="preserve">Guisan, A., Lehmann, A., Ferrier, S., Austin, M., </w:t>
+      </w:r>
+      <w:r>
+        <w:rPr>
+          <w:rFonts w:ascii="Times New Roman" w:hAnsi="Times New Roman" w:cs="Times New Roman"/>
+        </w:rPr>
+        <w:t>Overton</w:t>
+      </w:r>
+      <w:r>
+        <w:rPr>
+          <w:rFonts w:ascii="Times New Roman" w:hAnsi="Times New Roman" w:cs="Times New Roman"/>
+        </w:rPr>
+        <w:t xml:space="preserve">, J. M. C., </w:t>
+      </w:r>
+      <w:r>
+        <w:rPr>
+          <w:rFonts w:ascii="Times New Roman" w:hAnsi="Times New Roman" w:cs="Times New Roman"/>
+        </w:rPr>
+        <w:t>Aspinall</w:t>
+      </w:r>
+      <w:r>
+        <w:rPr>
+          <w:rFonts w:ascii="Times New Roman" w:hAnsi="Times New Roman" w:cs="Times New Roman"/>
+        </w:rPr>
+        <w:t>, R., &amp; Hastie, T. (2006).</w:t>
+      </w:r>
+      <w:proofErr w:type="gramEnd"/>
+      <w:r>
+        <w:rPr>
+          <w:rFonts w:ascii="Times New Roman" w:hAnsi="Times New Roman" w:cs="Times New Roman"/>
+        </w:rPr>
+        <w:t xml:space="preserve"> Making better biogeographical predictions of species’ distributions. </w:t>
+      </w:r>
+      <w:r>
+        <w:rPr>
+          <w:rFonts w:ascii="Times New Roman" w:hAnsi="Times New Roman" w:cs="Times New Roman"/>
+          <w:i/>
+        </w:rPr>
+        <w:t>Journal of Applied Ecology</w:t>
+      </w:r>
+      <w:r>
+        <w:rPr>
+          <w:rFonts w:ascii="Times New Roman" w:hAnsi="Times New Roman" w:cs="Times New Roman"/>
+        </w:rPr>
+        <w:t xml:space="preserve">, </w:t>
+      </w:r>
+      <w:r>
+        <w:rPr>
+          <w:rFonts w:ascii="Times New Roman" w:hAnsi="Times New Roman" w:cs="Times New Roman"/>
+          <w:i/>
+        </w:rPr>
+        <w:t>43</w:t>
+      </w:r>
+      <w:r>
+        <w:rPr>
+          <w:rFonts w:ascii="Times New Roman" w:hAnsi="Times New Roman" w:cs="Times New Roman"/>
+        </w:rPr>
+        <w:t>(3), 386–392.</w:t>
+      </w:r>
+    </w:p>
+    <w:p>
+      <w:pPr>
+        <w:pStyle w:val="Bibliography"/>
+        <w:spacing w:before="120" w:after="0"/>
+        <w:ind w:hanging="720"/>
+        <w:rPr>
+          <w:rFonts w:ascii="Times New Roman" w:hAnsi="Times New Roman" w:cs="Times New Roman"/>
+        </w:rPr>
+      </w:pPr>
+      <w:r>
+        <w:rPr>
+          <w:rFonts w:ascii="Times New Roman" w:hAnsi="Times New Roman" w:cs="Times New Roman"/>
+        </w:rPr>
+        <w:t xml:space="preserve">Guisan, A., Tingley, R., Baumgartner, J. B., Naujokaitis-Lewis, I., Sutcliffe, P. R., Tulloch, A. I. T., Regan, T. J., et al. (2013). Predicting species distributions for conservation decisions. </w:t>
+      </w:r>
+      <w:r>
+        <w:rPr>
+          <w:rFonts w:ascii="Times New Roman" w:hAnsi="Times New Roman" w:cs="Times New Roman"/>
+          <w:i/>
+        </w:rPr>
+        <w:t>Ecology Letters</w:t>
+      </w:r>
+      <w:r>
+        <w:rPr>
+          <w:rFonts w:ascii="Times New Roman" w:hAnsi="Times New Roman" w:cs="Times New Roman"/>
+        </w:rPr>
+        <w:t xml:space="preserve">, </w:t>
+      </w:r>
+      <w:r>
+        <w:rPr>
+          <w:rFonts w:ascii="Times New Roman" w:hAnsi="Times New Roman" w:cs="Times New Roman"/>
+          <w:i/>
+        </w:rPr>
+        <w:t>16</w:t>
+      </w:r>
+      <w:r>
+        <w:rPr>
+          <w:rFonts w:ascii="Times New Roman" w:hAnsi="Times New Roman" w:cs="Times New Roman"/>
+        </w:rPr>
+        <w:t>(12), 1424–1435.</w:t>
+      </w:r>
+    </w:p>
+    <w:p>
+      <w:pPr>
+        <w:pStyle w:val="Bibliography"/>
+        <w:spacing w:before="120" w:after="0"/>
+        <w:ind w:hanging="720"/>
+        <w:rPr>
+          <w:rFonts w:ascii="Times New Roman" w:hAnsi="Times New Roman" w:cs="Times New Roman"/>
+        </w:rPr>
+      </w:pPr>
+      <w:r>
+        <w:rPr>
+          <w:rFonts w:ascii="Times New Roman" w:hAnsi="Times New Roman" w:cs="Times New Roman"/>
+        </w:rPr>
+        <w:t xml:space="preserve">Gustafson, J. L. (1988). Reevaluating Amdahl’s law. </w:t>
+      </w:r>
+      <w:r>
+        <w:rPr>
+          <w:rFonts w:ascii="Times New Roman" w:hAnsi="Times New Roman" w:cs="Times New Roman"/>
+          <w:i/>
+        </w:rPr>
+        <w:t>Communications of the ACM</w:t>
+      </w:r>
+      <w:r>
+        <w:rPr>
+          <w:rFonts w:ascii="Times New Roman" w:hAnsi="Times New Roman" w:cs="Times New Roman"/>
+        </w:rPr>
+        <w:t xml:space="preserve">, </w:t>
+      </w:r>
+      <w:r>
+        <w:rPr>
+          <w:rFonts w:ascii="Times New Roman" w:hAnsi="Times New Roman" w:cs="Times New Roman"/>
+          <w:i/>
+        </w:rPr>
+        <w:t>31</w:t>
+      </w:r>
+      <w:r>
+        <w:rPr>
+          <w:rFonts w:ascii="Times New Roman" w:hAnsi="Times New Roman" w:cs="Times New Roman"/>
+        </w:rPr>
+        <w:t>(5), 532–533.</w:t>
+      </w:r>
+    </w:p>
+    <w:p>
+      <w:pPr>
+        <w:pStyle w:val="Bibliography"/>
+        <w:spacing w:before="120" w:after="0"/>
+        <w:ind w:hanging="720"/>
+        <w:rPr>
+          <w:rFonts w:ascii="Times New Roman" w:hAnsi="Times New Roman" w:cs="Times New Roman"/>
+        </w:rPr>
+      </w:pPr>
+      <w:r>
+        <w:rPr>
+          <w:rFonts w:ascii="Times New Roman" w:hAnsi="Times New Roman" w:cs="Times New Roman"/>
+        </w:rPr>
+        <w:t xml:space="preserve">Hamann, A., &amp; Wang, T. (2006). </w:t>
+      </w:r>
+      <w:r>
+        <w:rPr>
+          <w:rFonts w:ascii="Times New Roman" w:hAnsi="Times New Roman" w:cs="Times New Roman"/>
+        </w:rPr>
+        <w:t>Potential effects of climate change on ecosystem and tree species distribution in British Columbia.</w:t>
+      </w:r>
+      <w:r>
+        <w:rPr>
+          <w:rFonts w:ascii="Times New Roman" w:hAnsi="Times New Roman" w:cs="Times New Roman"/>
+        </w:rPr>
         <w:t xml:space="preserve"> </w:t>
       </w:r>
       <w:r>
         <w:rPr>
           <w:rFonts w:ascii="Times New Roman" w:hAnsi="Times New Roman" w:cs="Times New Roman"/>
-          <w:color w:val="232323"/>
-        </w:rPr>
-        <w:t>831–838</w:t>
+          <w:i/>
+        </w:rPr>
+        <w:t>Ecology</w:t>
+      </w:r>
+      <w:r>
+        <w:rPr>
+          <w:rFonts w:ascii="Times New Roman" w:hAnsi="Times New Roman" w:cs="Times New Roman"/>
+        </w:rPr>
+        <w:t xml:space="preserve">, </w:t>
+      </w:r>
+      <w:r>
+        <w:rPr>
+          <w:rFonts w:ascii="Times New Roman" w:hAnsi="Times New Roman" w:cs="Times New Roman"/>
+          <w:i/>
+        </w:rPr>
+        <w:t>87</w:t>
+      </w:r>
+      <w:r>
+        <w:rPr>
+          <w:rFonts w:ascii="Times New Roman" w:hAnsi="Times New Roman" w:cs="Times New Roman"/>
+        </w:rPr>
+        <w:t>(11), 2773–2786.</w:t>
+      </w:r>
+    </w:p>
+    <w:p>
+      <w:pPr>
+        <w:pStyle w:val="Bibliography"/>
+        <w:spacing w:before="120" w:after="0"/>
+        <w:ind w:hanging="720"/>
+        <w:rPr>
+          <w:rFonts w:ascii="Times New Roman" w:hAnsi="Times New Roman" w:cs="Times New Roman"/>
+        </w:rPr>
+      </w:pPr>
+      <w:r>
+        <w:rPr>
+          <w:rFonts w:ascii="Times New Roman" w:hAnsi="Times New Roman" w:cs="Times New Roman"/>
+        </w:rPr>
+        <w:t xml:space="preserve">Hampton, S. E., Strasser, C. A., Tewksbury, J. J., Gram, W. K., Budden, A. E., Batcheller, A. L., Duke, C. S., et al. (2013). </w:t>
+      </w:r>
+      <w:proofErr w:type="gramStart"/>
+      <w:r>
+        <w:rPr>
+          <w:rFonts w:ascii="Times New Roman" w:hAnsi="Times New Roman" w:cs="Times New Roman"/>
+        </w:rPr>
+        <w:t>Big data and the future of ecology.</w:t>
+      </w:r>
+      <w:proofErr w:type="gramEnd"/>
+      <w:r>
+        <w:rPr>
+          <w:rFonts w:ascii="Times New Roman" w:hAnsi="Times New Roman" w:cs="Times New Roman"/>
+        </w:rPr>
+        <w:t xml:space="preserve"> </w:t>
+      </w:r>
+      <w:r>
+        <w:rPr>
+          <w:rFonts w:ascii="Times New Roman" w:hAnsi="Times New Roman" w:cs="Times New Roman"/>
+          <w:i/>
+        </w:rPr>
+        <w:t>Frontiers in Ecology and the Environment</w:t>
+      </w:r>
+      <w:r>
+        <w:rPr>
+          <w:rFonts w:ascii="Times New Roman" w:hAnsi="Times New Roman" w:cs="Times New Roman"/>
+        </w:rPr>
+        <w:t xml:space="preserve">, </w:t>
+      </w:r>
+      <w:r>
+        <w:rPr>
+          <w:rFonts w:ascii="Times New Roman" w:hAnsi="Times New Roman" w:cs="Times New Roman"/>
+          <w:i/>
+        </w:rPr>
+        <w:t>11</w:t>
+      </w:r>
+      <w:r>
+        <w:rPr>
+          <w:rFonts w:ascii="Times New Roman" w:hAnsi="Times New Roman" w:cs="Times New Roman"/>
+        </w:rPr>
+        <w:t>(3), 156–162.</w:t>
+      </w:r>
+    </w:p>
+    <w:p>
+      <w:pPr>
+        <w:pStyle w:val="Bibliography"/>
+        <w:spacing w:before="120" w:after="0"/>
+        <w:ind w:hanging="720"/>
+        <w:rPr>
+          <w:rFonts w:ascii="Times New Roman" w:hAnsi="Times New Roman" w:cs="Times New Roman"/>
+        </w:rPr>
+      </w:pPr>
+      <w:r>
+        <w:rPr>
+          <w:rFonts w:ascii="Times New Roman" w:hAnsi="Times New Roman" w:cs="Times New Roman"/>
+        </w:rPr>
+        <w:t xml:space="preserve">Hassan, Q. (2011). Demystifying Cloud Computing. </w:t>
+      </w:r>
+      <w:r>
+        <w:rPr>
+          <w:rFonts w:ascii="Times New Roman" w:hAnsi="Times New Roman" w:cs="Times New Roman"/>
+          <w:i/>
+        </w:rPr>
+        <w:t>CrossTalk</w:t>
+      </w:r>
+      <w:r>
+        <w:rPr>
+          <w:rFonts w:ascii="Times New Roman" w:hAnsi="Times New Roman" w:cs="Times New Roman"/>
+        </w:rPr>
+        <w:t>, 16–21.</w:t>
+      </w:r>
+    </w:p>
+    <w:p>
+      <w:pPr>
+        <w:pStyle w:val="Bibliography"/>
+        <w:spacing w:before="120"/>
+        <w:ind w:hanging="720"/>
+        <w:rPr>
+          <w:rFonts w:ascii="Times New Roman" w:hAnsi="Times New Roman" w:cs="Times New Roman"/>
+        </w:rPr>
+      </w:pPr>
+      <w:r>
+        <w:rPr>
+          <w:rFonts w:ascii="Times New Roman" w:hAnsi="Times New Roman" w:cs="Times New Roman"/>
+        </w:rPr>
+        <w:t xml:space="preserve">Hastie, T. (2015). </w:t>
+      </w:r>
+      <w:proofErr w:type="gramStart"/>
+      <w:r>
+        <w:rPr>
+          <w:rFonts w:ascii="Times New Roman" w:hAnsi="Times New Roman" w:cs="Times New Roman"/>
+          <w:i/>
+        </w:rPr>
+        <w:t>gam</w:t>
+      </w:r>
+      <w:proofErr w:type="gramEnd"/>
+      <w:r>
+        <w:rPr>
+          <w:rFonts w:ascii="Times New Roman" w:hAnsi="Times New Roman" w:cs="Times New Roman"/>
+          <w:i/>
+        </w:rPr>
+        <w:t>: Generalized Additive Models</w:t>
       </w:r>
       <w:r>
         <w:rPr>
@@ -1908,419 +2903,78 @@
         </w:rPr>
         <w:t>.</w:t>
       </w:r>
-    </w:p>
-    <w:p>
-      <w:pPr>
-        <w:pStyle w:val="Bibliography"/>
-        <w:spacing w:before="120" w:after="0"/>
-        <w:ind w:hanging="720"/>
-        <w:rPr>
-          <w:rFonts w:ascii="Times New Roman" w:hAnsi="Times New Roman" w:cs="Times New Roman"/>
-        </w:rPr>
-      </w:pPr>
-      <w:r>
-        <w:rPr>
-          <w:rFonts w:ascii="Times New Roman" w:hAnsi="Times New Roman" w:cs="Times New Roman"/>
-        </w:rPr>
-        <w:t>Guisan</w:t>
-      </w:r>
-      <w:r>
-        <w:rPr>
-          <w:rFonts w:ascii="Times New Roman" w:hAnsi="Times New Roman" w:cs="Times New Roman"/>
-        </w:rPr>
-        <w:t>, A., &amp; Thuiller, W. (2005</w:t>
-      </w:r>
-      <w:r>
-        <w:rPr>
-          <w:rFonts w:ascii="Times New Roman" w:hAnsi="Times New Roman" w:cs="Times New Roman"/>
-        </w:rPr>
-        <w:t xml:space="preserve">). Predicting species distribution: offering more than simple habitat models. </w:t>
-      </w:r>
-      <w:r>
-        <w:rPr>
-          <w:rFonts w:ascii="Times New Roman" w:hAnsi="Times New Roman" w:cs="Times New Roman"/>
-          <w:i/>
-        </w:rPr>
-        <w:t>Ecology Letters</w:t>
-      </w:r>
-      <w:r>
-        <w:rPr>
-          <w:rFonts w:ascii="Times New Roman" w:hAnsi="Times New Roman" w:cs="Times New Roman"/>
-        </w:rPr>
-        <w:t xml:space="preserve">, </w:t>
-      </w:r>
-      <w:r>
-        <w:rPr>
-          <w:rFonts w:ascii="Times New Roman" w:hAnsi="Times New Roman" w:cs="Times New Roman"/>
-          <w:i/>
-        </w:rPr>
-        <w:t>8</w:t>
-      </w:r>
-      <w:r>
-        <w:rPr>
-          <w:rFonts w:ascii="Times New Roman" w:hAnsi="Times New Roman" w:cs="Times New Roman"/>
-        </w:rPr>
-        <w:t>(9), 993–1009.</w:t>
-      </w:r>
-    </w:p>
-    <w:p>
-      <w:pPr>
-        <w:pStyle w:val="Bibliography"/>
-        <w:spacing w:before="120" w:after="0"/>
-        <w:ind w:hanging="720"/>
-        <w:rPr>
-          <w:rFonts w:ascii="Times New Roman" w:hAnsi="Times New Roman" w:cs="Times New Roman"/>
-        </w:rPr>
-      </w:pPr>
-      <w:r>
-        <w:rPr>
-          <w:rFonts w:ascii="Times New Roman" w:hAnsi="Times New Roman" w:cs="Times New Roman"/>
-        </w:rPr>
-        <w:t xml:space="preserve">Guisan, A., &amp; Zimmerman, N. (2000). Predictive habitat distribution models in ecology. </w:t>
-      </w:r>
-      <w:r>
-        <w:rPr>
-          <w:rFonts w:ascii="Times New Roman" w:hAnsi="Times New Roman" w:cs="Times New Roman"/>
-          <w:i/>
-        </w:rPr>
-        <w:t>Ecological Modelling</w:t>
-      </w:r>
-      <w:r>
-        <w:rPr>
-          <w:rFonts w:ascii="Times New Roman" w:hAnsi="Times New Roman" w:cs="Times New Roman"/>
-        </w:rPr>
-        <w:t xml:space="preserve">, </w:t>
-      </w:r>
-      <w:r>
-        <w:rPr>
-          <w:rFonts w:ascii="Times New Roman" w:hAnsi="Times New Roman" w:cs="Times New Roman"/>
-          <w:i/>
-        </w:rPr>
-        <w:t>135</w:t>
-      </w:r>
-      <w:r>
-        <w:rPr>
-          <w:rFonts w:ascii="Times New Roman" w:hAnsi="Times New Roman" w:cs="Times New Roman"/>
-        </w:rPr>
-        <w:t>(2-3), 1–40.</w:t>
-      </w:r>
-    </w:p>
-    <w:p>
-      <w:pPr>
-        <w:pStyle w:val="Bibliography"/>
-        <w:spacing w:before="120" w:after="0"/>
-        <w:ind w:hanging="720"/>
-        <w:rPr>
-          <w:rFonts w:ascii="Times New Roman" w:hAnsi="Times New Roman" w:cs="Times New Roman"/>
-        </w:rPr>
-      </w:pPr>
-      <w:r>
-        <w:rPr>
-          <w:rFonts w:ascii="Times New Roman" w:hAnsi="Times New Roman" w:cs="Times New Roman"/>
-        </w:rPr>
-        <w:t xml:space="preserve">Guisan, A., Edwards, T. C., &amp; Hastie, T. (2002). Generalized linear and generalized additive models in studies of species distributions: setting the scene. </w:t>
-      </w:r>
-      <w:r>
-        <w:rPr>
-          <w:rFonts w:ascii="Times New Roman" w:hAnsi="Times New Roman" w:cs="Times New Roman"/>
-          <w:i/>
-        </w:rPr>
-        <w:t>Ecological Modelling</w:t>
-      </w:r>
-      <w:r>
-        <w:rPr>
-          <w:rFonts w:ascii="Times New Roman" w:hAnsi="Times New Roman" w:cs="Times New Roman"/>
-        </w:rPr>
-        <w:t xml:space="preserve">, </w:t>
-      </w:r>
-      <w:r>
-        <w:rPr>
-          <w:rFonts w:ascii="Times New Roman" w:hAnsi="Times New Roman" w:cs="Times New Roman"/>
-          <w:i/>
-        </w:rPr>
-        <w:t>157</w:t>
-      </w:r>
-      <w:r>
-        <w:rPr>
-          <w:rFonts w:ascii="Times New Roman" w:hAnsi="Times New Roman" w:cs="Times New Roman"/>
-        </w:rPr>
-        <w:t>(2-3), 89–100.</w:t>
-      </w:r>
-    </w:p>
-    <w:p>
-      <w:pPr>
-        <w:pStyle w:val="Bibliography"/>
-        <w:spacing w:before="120" w:after="0"/>
-        <w:ind w:hanging="720"/>
-        <w:rPr>
-          <w:rFonts w:ascii="Times New Roman" w:hAnsi="Times New Roman" w:cs="Times New Roman"/>
-        </w:rPr>
-      </w:pPr>
-      <w:r>
-        <w:rPr>
-          <w:rFonts w:ascii="Times New Roman" w:hAnsi="Times New Roman" w:cs="Times New Roman"/>
-        </w:rPr>
-        <w:t xml:space="preserve">Guisan, A., Lehmann, A., Ferrier, S., Austin, M., </w:t>
-      </w:r>
-      <w:r>
-        <w:rPr>
-          <w:rFonts w:ascii="Times New Roman" w:hAnsi="Times New Roman" w:cs="Times New Roman"/>
-        </w:rPr>
-        <w:t>Overton</w:t>
-      </w:r>
-      <w:r>
-        <w:rPr>
-          <w:rFonts w:ascii="Times New Roman" w:hAnsi="Times New Roman" w:cs="Times New Roman"/>
-        </w:rPr>
-        <w:t xml:space="preserve">, J. M. C., </w:t>
-      </w:r>
-      <w:r>
-        <w:rPr>
-          <w:rFonts w:ascii="Times New Roman" w:hAnsi="Times New Roman" w:cs="Times New Roman"/>
-        </w:rPr>
-        <w:t>Aspinall</w:t>
-      </w:r>
-      <w:r>
-        <w:rPr>
-          <w:rFonts w:ascii="Times New Roman" w:hAnsi="Times New Roman" w:cs="Times New Roman"/>
-        </w:rPr>
-        <w:t xml:space="preserve">, R., &amp; Hastie, T. (2006). Making better biogeographical predictions of species’ distributions. </w:t>
-      </w:r>
-      <w:r>
-        <w:rPr>
-          <w:rFonts w:ascii="Times New Roman" w:hAnsi="Times New Roman" w:cs="Times New Roman"/>
-          <w:i/>
-        </w:rPr>
-        <w:t>Journal of Applied Ecology</w:t>
-      </w:r>
-      <w:r>
-        <w:rPr>
-          <w:rFonts w:ascii="Times New Roman" w:hAnsi="Times New Roman" w:cs="Times New Roman"/>
-        </w:rPr>
-        <w:t xml:space="preserve">, </w:t>
-      </w:r>
-      <w:r>
-        <w:rPr>
-          <w:rFonts w:ascii="Times New Roman" w:hAnsi="Times New Roman" w:cs="Times New Roman"/>
-          <w:i/>
-        </w:rPr>
-        <w:t>43</w:t>
-      </w:r>
-      <w:r>
-        <w:rPr>
-          <w:rFonts w:ascii="Times New Roman" w:hAnsi="Times New Roman" w:cs="Times New Roman"/>
-        </w:rPr>
-        <w:t>(3), 386–392.</w:t>
-      </w:r>
-    </w:p>
-    <w:p>
-      <w:pPr>
-        <w:pStyle w:val="Bibliography"/>
-        <w:spacing w:before="120" w:after="0"/>
-        <w:ind w:hanging="720"/>
-        <w:rPr>
-          <w:rFonts w:ascii="Times New Roman" w:hAnsi="Times New Roman" w:cs="Times New Roman"/>
-        </w:rPr>
-      </w:pPr>
-      <w:r>
-        <w:rPr>
-          <w:rFonts w:ascii="Times New Roman" w:hAnsi="Times New Roman" w:cs="Times New Roman"/>
-        </w:rPr>
-        <w:t xml:space="preserve">Guisan, A., Tingley, R., Baumgartner, J. B., Naujokaitis-Lewis, I., Sutcliffe, P. R., Tulloch, A. I. T., Regan, T. J., et al. (2013). Predicting species distributions for conservation decisions. </w:t>
-      </w:r>
-      <w:r>
-        <w:rPr>
-          <w:rFonts w:ascii="Times New Roman" w:hAnsi="Times New Roman" w:cs="Times New Roman"/>
-          <w:i/>
-        </w:rPr>
-        <w:t>Ecology Letters</w:t>
-      </w:r>
-      <w:r>
-        <w:rPr>
-          <w:rFonts w:ascii="Times New Roman" w:hAnsi="Times New Roman" w:cs="Times New Roman"/>
-        </w:rPr>
-        <w:t xml:space="preserve">, </w:t>
-      </w:r>
-      <w:r>
-        <w:rPr>
-          <w:rFonts w:ascii="Times New Roman" w:hAnsi="Times New Roman" w:cs="Times New Roman"/>
-          <w:i/>
-        </w:rPr>
-        <w:t>16</w:t>
-      </w:r>
-      <w:r>
-        <w:rPr>
-          <w:rFonts w:ascii="Times New Roman" w:hAnsi="Times New Roman" w:cs="Times New Roman"/>
-        </w:rPr>
-        <w:t>(12), 1424–1435.</w:t>
-      </w:r>
-    </w:p>
-    <w:p>
-      <w:pPr>
-        <w:pStyle w:val="Bibliography"/>
-        <w:spacing w:before="120" w:after="0"/>
-        <w:ind w:hanging="720"/>
-        <w:rPr>
-          <w:rFonts w:ascii="Times New Roman" w:hAnsi="Times New Roman" w:cs="Times New Roman"/>
-        </w:rPr>
-      </w:pPr>
-      <w:r>
-        <w:rPr>
-          <w:rFonts w:ascii="Times New Roman" w:hAnsi="Times New Roman" w:cs="Times New Roman"/>
-        </w:rPr>
-        <w:t xml:space="preserve">Gustafson, J. L. (1988). Reevaluating Amdahl’s law. </w:t>
-      </w:r>
-      <w:r>
-        <w:rPr>
-          <w:rFonts w:ascii="Times New Roman" w:hAnsi="Times New Roman" w:cs="Times New Roman"/>
-          <w:i/>
-        </w:rPr>
-        <w:t>Communications of the ACM</w:t>
-      </w:r>
-      <w:r>
-        <w:rPr>
-          <w:rFonts w:ascii="Times New Roman" w:hAnsi="Times New Roman" w:cs="Times New Roman"/>
-        </w:rPr>
-        <w:t xml:space="preserve">, </w:t>
-      </w:r>
-      <w:r>
-        <w:rPr>
-          <w:rFonts w:ascii="Times New Roman" w:hAnsi="Times New Roman" w:cs="Times New Roman"/>
-          <w:i/>
-        </w:rPr>
-        <w:t>31</w:t>
-      </w:r>
-      <w:r>
-        <w:rPr>
-          <w:rFonts w:ascii="Times New Roman" w:hAnsi="Times New Roman" w:cs="Times New Roman"/>
-        </w:rPr>
-        <w:t>(5), 532–533.</w:t>
-      </w:r>
-    </w:p>
-    <w:p>
-      <w:pPr>
-        <w:pStyle w:val="Bibliography"/>
-        <w:spacing w:before="120" w:after="0"/>
-        <w:ind w:hanging="720"/>
-        <w:rPr>
-          <w:rFonts w:ascii="Times New Roman" w:hAnsi="Times New Roman" w:cs="Times New Roman"/>
-        </w:rPr>
-      </w:pPr>
-      <w:r>
-        <w:rPr>
-          <w:rFonts w:ascii="Times New Roman" w:hAnsi="Times New Roman" w:cs="Times New Roman"/>
-        </w:rPr>
-        <w:t xml:space="preserve">Hamann, A., &amp; Wang, T. (2006). </w:t>
-      </w:r>
-      <w:r>
-        <w:rPr>
-          <w:rFonts w:ascii="Times New Roman" w:hAnsi="Times New Roman" w:cs="Times New Roman"/>
-        </w:rPr>
-        <w:t>Potential effects of climate change on ecosystem and tree species distribution in British Columbia.</w:t>
-      </w:r>
       <w:r>
         <w:rPr>
           <w:rFonts w:ascii="Times New Roman" w:hAnsi="Times New Roman" w:cs="Times New Roman"/>
         </w:rPr>
         <w:t xml:space="preserve"> </w:t>
       </w:r>
-      <w:r>
-        <w:rPr>
-          <w:rFonts w:ascii="Times New Roman" w:hAnsi="Times New Roman" w:cs="Times New Roman"/>
-          <w:i/>
-        </w:rPr>
-        <w:t>Ecology</w:t>
-      </w:r>
-      <w:r>
-        <w:rPr>
-          <w:rFonts w:ascii="Times New Roman" w:hAnsi="Times New Roman" w:cs="Times New Roman"/>
-        </w:rPr>
-        <w:t xml:space="preserve">, </w:t>
-      </w:r>
-      <w:r>
-        <w:rPr>
-          <w:rFonts w:ascii="Times New Roman" w:hAnsi="Times New Roman" w:cs="Times New Roman"/>
-          <w:i/>
-        </w:rPr>
-        <w:t>87</w:t>
-      </w:r>
-      <w:r>
-        <w:rPr>
-          <w:rFonts w:ascii="Times New Roman" w:hAnsi="Times New Roman" w:cs="Times New Roman"/>
-        </w:rPr>
-        <w:t>(11), 2773–2786.</w:t>
-      </w:r>
-    </w:p>
-    <w:p>
-      <w:pPr>
-        <w:pStyle w:val="Bibliography"/>
-        <w:spacing w:before="120" w:after="0"/>
-        <w:ind w:hanging="720"/>
-        <w:rPr>
-          <w:rFonts w:ascii="Times New Roman" w:hAnsi="Times New Roman" w:cs="Times New Roman"/>
-        </w:rPr>
-      </w:pPr>
-      <w:r>
-        <w:rPr>
-          <w:rFonts w:ascii="Times New Roman" w:hAnsi="Times New Roman" w:cs="Times New Roman"/>
-        </w:rPr>
-        <w:t xml:space="preserve">Hampton, S. E., Strasser, C. A., Tewksbury, J. J., Gram, W. K., Budden, A. E., Batcheller, A. L., Duke, C. S., et al. (2013). Big data and the future of ecology. </w:t>
-      </w:r>
-      <w:r>
-        <w:rPr>
-          <w:rFonts w:ascii="Times New Roman" w:hAnsi="Times New Roman" w:cs="Times New Roman"/>
-          <w:i/>
-        </w:rPr>
-        <w:t>Frontiers in Ecology and the Environment</w:t>
-      </w:r>
-      <w:r>
-        <w:rPr>
-          <w:rFonts w:ascii="Times New Roman" w:hAnsi="Times New Roman" w:cs="Times New Roman"/>
-        </w:rPr>
-        <w:t xml:space="preserve">, </w:t>
-      </w:r>
-      <w:r>
-        <w:rPr>
-          <w:rFonts w:ascii="Times New Roman" w:hAnsi="Times New Roman" w:cs="Times New Roman"/>
-          <w:i/>
-        </w:rPr>
-        <w:t>11</w:t>
-      </w:r>
-      <w:r>
-        <w:rPr>
-          <w:rFonts w:ascii="Times New Roman" w:hAnsi="Times New Roman" w:cs="Times New Roman"/>
-        </w:rPr>
-        <w:t>(3), 156–162.</w:t>
-      </w:r>
-    </w:p>
-    <w:p>
-      <w:pPr>
-        <w:pStyle w:val="Bibliography"/>
-        <w:spacing w:before="120" w:after="0"/>
-        <w:ind w:hanging="720"/>
-        <w:rPr>
-          <w:rFonts w:ascii="Times New Roman" w:hAnsi="Times New Roman" w:cs="Times New Roman"/>
-        </w:rPr>
-      </w:pPr>
-      <w:r>
-        <w:rPr>
-          <w:rFonts w:ascii="Times New Roman" w:hAnsi="Times New Roman" w:cs="Times New Roman"/>
-        </w:rPr>
-        <w:t xml:space="preserve">Hassan, Q. (2011). Demystifying Cloud Computing. </w:t>
-      </w:r>
-      <w:r>
-        <w:rPr>
-          <w:rFonts w:ascii="Times New Roman" w:hAnsi="Times New Roman" w:cs="Times New Roman"/>
-          <w:i/>
-        </w:rPr>
-        <w:t>CrossTalk</w:t>
-      </w:r>
-      <w:r>
-        <w:rPr>
-          <w:rFonts w:ascii="Times New Roman" w:hAnsi="Times New Roman" w:cs="Times New Roman"/>
-        </w:rPr>
-        <w:t>, 16–21.</w:t>
-      </w:r>
+      <w:proofErr w:type="gramStart"/>
+      <w:r>
+        <w:rPr>
+          <w:rFonts w:ascii="Times New Roman" w:hAnsi="Times New Roman" w:cs="Times New Roman"/>
+        </w:rPr>
+        <w:t>R package version 1.12.</w:t>
+      </w:r>
+      <w:proofErr w:type="gramEnd"/>
+      <w:r>
+        <w:rPr>
+          <w:rFonts w:ascii="Times New Roman" w:hAnsi="Times New Roman" w:cs="Times New Roman"/>
+        </w:rPr>
+        <w:t xml:space="preserve"> https://CRAN.R-project.org/package=gam</w:t>
+      </w:r>
+    </w:p>
+    <w:p>
+      <w:pPr>
+        <w:pStyle w:val="Bibliography"/>
+        <w:spacing w:before="120" w:after="0"/>
+        <w:ind w:hanging="720"/>
+        <w:rPr>
+          <w:rFonts w:ascii="Times New Roman" w:hAnsi="Times New Roman" w:cs="Times New Roman"/>
+        </w:rPr>
+      </w:pPr>
+      <w:proofErr w:type="gramStart"/>
+      <w:r>
+        <w:rPr>
+          <w:rFonts w:ascii="Times New Roman" w:hAnsi="Times New Roman" w:cs="Times New Roman"/>
+        </w:rPr>
+        <w:t>Hastie, T., Tibshirani, R., &amp; Friedman, J. (2009).</w:t>
+      </w:r>
+      <w:proofErr w:type="gramEnd"/>
+      <w:r>
+        <w:rPr>
+          <w:rFonts w:ascii="Times New Roman" w:hAnsi="Times New Roman" w:cs="Times New Roman"/>
+        </w:rPr>
+        <w:t xml:space="preserve"> The Elements of Statistical Learning: Data Mining, Inference, and Prediction, Second Edition. </w:t>
+      </w:r>
+      <w:proofErr w:type="gramStart"/>
+      <w:r>
+        <w:rPr>
+          <w:rFonts w:ascii="Times New Roman" w:hAnsi="Times New Roman" w:cs="Times New Roman"/>
+          <w:i/>
+        </w:rPr>
+        <w:t>International Statistical Review</w:t>
+      </w:r>
+      <w:r>
+        <w:rPr>
+          <w:rFonts w:ascii="Times New Roman" w:hAnsi="Times New Roman" w:cs="Times New Roman"/>
+        </w:rPr>
+        <w:t xml:space="preserve">, </w:t>
+      </w:r>
+      <w:r>
+        <w:rPr>
+          <w:rFonts w:ascii="Times New Roman" w:hAnsi="Times New Roman" w:cs="Times New Roman"/>
+          <w:i/>
+        </w:rPr>
+        <w:t>77</w:t>
+      </w:r>
+      <w:r>
+        <w:rPr>
+          <w:rFonts w:ascii="Times New Roman" w:hAnsi="Times New Roman" w:cs="Times New Roman"/>
+        </w:rPr>
+        <w:t>(3), 482–482.</w:t>
+      </w:r>
+      <w:proofErr w:type="gramEnd"/>
     </w:p>
     <w:p>
       <w:pPr>
@@ -2335,68 +2989,54 @@
         <w:rPr>
           <w:rFonts w:ascii="Times New Roman" w:hAnsi="Times New Roman" w:cs="Times New Roman"/>
         </w:rPr>
-        <w:t xml:space="preserve">Hastie, T. (2015). </w:t>
-      </w:r>
-      <w:r>
-        <w:rPr>
-          <w:rFonts w:ascii="Times New Roman" w:hAnsi="Times New Roman" w:cs="Times New Roman"/>
-          <w:i/>
-        </w:rPr>
-        <w:t>gam: Generalized Additive Models</w:t>
-      </w:r>
-      <w:r>
-        <w:rPr>
-          <w:rFonts w:ascii="Times New Roman" w:hAnsi="Times New Roman" w:cs="Times New Roman"/>
-        </w:rPr>
-        <w:t>.</w:t>
-      </w:r>
-      <w:r>
-        <w:rPr>
-          <w:rFonts w:ascii="Times New Roman" w:hAnsi="Times New Roman" w:cs="Times New Roman"/>
-        </w:rPr>
-        <w:t xml:space="preserve"> R package version 1.12. https://CRAN.R-project.org/package=gam</w:t>
-      </w:r>
-    </w:p>
-    <w:p>
-      <w:pPr>
-        <w:pStyle w:val="Bibliography"/>
-        <w:spacing w:before="120" w:after="0"/>
-        <w:ind w:hanging="720"/>
-        <w:rPr>
-          <w:rFonts w:ascii="Times New Roman" w:hAnsi="Times New Roman" w:cs="Times New Roman"/>
-        </w:rPr>
-      </w:pPr>
-      <w:r>
-        <w:rPr>
-          <w:rFonts w:ascii="Times New Roman" w:hAnsi="Times New Roman" w:cs="Times New Roman"/>
-        </w:rPr>
-        <w:t xml:space="preserve">Hastie, T., Tibshirani, R., &amp; Friedman, J. (2009). The Elements of Statistical Learning: Data Mining, Inference, and Prediction, Second Edition. </w:t>
-      </w:r>
-      <w:r>
-        <w:rPr>
-          <w:rFonts w:ascii="Times New Roman" w:hAnsi="Times New Roman" w:cs="Times New Roman"/>
-          <w:i/>
-        </w:rPr>
-        <w:t>International Statistical Review</w:t>
-      </w:r>
-      <w:r>
-        <w:rPr>
-          <w:rFonts w:ascii="Times New Roman" w:hAnsi="Times New Roman" w:cs="Times New Roman"/>
-        </w:rPr>
-        <w:t xml:space="preserve">, </w:t>
-      </w:r>
-      <w:r>
-        <w:rPr>
-          <w:rFonts w:ascii="Times New Roman" w:hAnsi="Times New Roman" w:cs="Times New Roman"/>
-          <w:i/>
-        </w:rPr>
-        <w:t>77</w:t>
-      </w:r>
-      <w:r>
-        <w:rPr>
-          <w:rFonts w:ascii="Times New Roman" w:hAnsi="Times New Roman" w:cs="Times New Roman"/>
-        </w:rPr>
-        <w:t>(3), 482–482.</w:t>
+        <w:t xml:space="preserve">Hegel, T. M., Cushman, S. A., Evans, J., &amp; Huettmann, F. (2010). </w:t>
+      </w:r>
+      <w:proofErr w:type="gramStart"/>
+      <w:r>
+        <w:rPr>
+          <w:rFonts w:ascii="Times New Roman" w:hAnsi="Times New Roman" w:cs="Times New Roman"/>
+        </w:rPr>
+        <w:t>Current State of the Art for Statistical Modelling of Species Distributions.</w:t>
+      </w:r>
+      <w:proofErr w:type="gramEnd"/>
+      <w:r>
+        <w:rPr>
+          <w:rFonts w:ascii="Times New Roman" w:hAnsi="Times New Roman" w:cs="Times New Roman"/>
+        </w:rPr>
+        <w:t xml:space="preserve"> </w:t>
+      </w:r>
+      <w:proofErr w:type="gramStart"/>
+      <w:r>
+        <w:rPr>
+          <w:rFonts w:ascii="Times New Roman" w:hAnsi="Times New Roman" w:cs="Times New Roman"/>
+        </w:rPr>
+        <w:t xml:space="preserve">In </w:t>
+      </w:r>
+      <w:r>
+        <w:rPr>
+          <w:rFonts w:ascii="Times New Roman" w:hAnsi="Times New Roman" w:cs="Times New Roman"/>
+          <w:i/>
+        </w:rPr>
+        <w:t>Spatial complexity, informatics, and wildlife conservation</w:t>
+      </w:r>
+      <w:r>
+        <w:rPr>
+          <w:rFonts w:ascii="Times New Roman" w:hAnsi="Times New Roman" w:cs="Times New Roman"/>
+        </w:rPr>
+        <w:t xml:space="preserve"> (pp. 273–311).</w:t>
+      </w:r>
+      <w:proofErr w:type="gramEnd"/>
+      <w:r>
+        <w:rPr>
+          <w:rFonts w:ascii="Times New Roman" w:hAnsi="Times New Roman" w:cs="Times New Roman"/>
+        </w:rPr>
+        <w:t xml:space="preserve"> Tokyo: Springer Japan.</w:t>
+      </w:r>
+      <w:r>
+        <w:rPr>
+          <w:rFonts w:ascii="Times New Roman" w:hAnsi="Times New Roman" w:cs="Times New Roman"/>
+        </w:rPr>
+        <w:t xml:space="preserve"> </w:t>
       </w:r>
     </w:p>
     <w:p>
@@ -2404,121 +3044,74 @@
         <w:pStyle w:val="Bibliography"/>
         <w:spacing w:before="120"/>
         <w:ind w:hanging="720"/>
-      </w:pPr>
-      <w:r>
-        <w:rPr>
-          <w:rFonts w:ascii="Times New Roman" w:hAnsi="Times New Roman" w:cs="Times New Roman"/>
-        </w:rPr>
-        <w:t xml:space="preserve">Hegel, T. M., Cushman, S. A., Evans, J., &amp; Huettmann, F. (2010). Current State of the Art for Statistical Modelling of Species Distributions. In </w:t>
-      </w:r>
-      <w:r>
-        <w:rPr>
-          <w:rFonts w:ascii="Times New Roman" w:hAnsi="Times New Roman" w:cs="Times New Roman"/>
-          <w:i/>
-        </w:rPr>
-        <w:t>Spatial complexity, informatics, and wildlife conservation</w:t>
-      </w:r>
-      <w:r>
-        <w:rPr>
-          <w:rFonts w:ascii="Times New Roman" w:hAnsi="Times New Roman" w:cs="Times New Roman"/>
-        </w:rPr>
-        <w:t xml:space="preserve"> (pp. 273–311). Tokyo: Springer Japan.</w:t>
-      </w:r>
-      <w:r>
+        <w:rPr>
+          <w:rFonts w:ascii="Times New Roman" w:hAnsi="Times New Roman" w:cs="Times New Roman"/>
+        </w:rPr>
+      </w:pPr>
+      <w:r>
+        <w:rPr>
+          <w:rFonts w:ascii="Times New Roman" w:hAnsi="Times New Roman" w:cs="Times New Roman"/>
+        </w:rPr>
+        <w:t xml:space="preserve">Hijmans, R.J., Phillips, S., Leathwick, J. and Elith, J. (2016). </w:t>
+      </w:r>
+      <w:proofErr w:type="gramStart"/>
+      <w:r>
+        <w:rPr>
+          <w:rFonts w:ascii="Times New Roman" w:hAnsi="Times New Roman" w:cs="Times New Roman"/>
+        </w:rPr>
+        <w:t>dismo</w:t>
+      </w:r>
+      <w:proofErr w:type="gramEnd"/>
+      <w:r>
+        <w:rPr>
+          <w:rFonts w:ascii="Times New Roman" w:hAnsi="Times New Roman" w:cs="Times New Roman"/>
+        </w:rPr>
+        <w:t xml:space="preserve">: Species Distribution Modeling. </w:t>
+      </w:r>
+      <w:proofErr w:type="gramStart"/>
+      <w:r>
+        <w:rPr>
+          <w:rFonts w:ascii="Times New Roman" w:hAnsi="Times New Roman" w:cs="Times New Roman"/>
+        </w:rPr>
+        <w:t>R package version 1.1-1.</w:t>
+      </w:r>
+      <w:proofErr w:type="gramEnd"/>
+      <w:r>
+        <w:rPr>
+          <w:rFonts w:ascii="Times New Roman" w:hAnsi="Times New Roman" w:cs="Times New Roman"/>
+        </w:rPr>
+        <w:t xml:space="preserve"> https://CRAN.R-project.org/package=dismo</w:t>
+      </w:r>
+    </w:p>
+    <w:p>
+      <w:pPr>
+        <w:pStyle w:val="Bibliography"/>
+        <w:spacing w:before="120" w:after="0"/>
+        <w:ind w:hanging="720"/>
+        <w:rPr>
+          <w:rFonts w:ascii="Times New Roman" w:hAnsi="Times New Roman" w:cs="Times New Roman"/>
+        </w:rPr>
+      </w:pPr>
+      <w:r>
+        <w:rPr>
+          <w:rFonts w:ascii="Times New Roman" w:hAnsi="Times New Roman" w:cs="Times New Roman"/>
+        </w:rPr>
+        <w:t xml:space="preserve">Hobbie, J. E., Carpenter, S. R., Grimm, N. B., Gosz, J. R., &amp; Seastedt, T. R. (2003). </w:t>
+      </w:r>
+      <w:proofErr w:type="gramStart"/>
+      <w:r>
+        <w:rPr>
+          <w:rFonts w:ascii="Times New Roman" w:hAnsi="Times New Roman" w:cs="Times New Roman"/>
+        </w:rPr>
+        <w:t>The US Long Term Ecological Research Program.</w:t>
+      </w:r>
+      <w:proofErr w:type="gramEnd"/>
+      <w:r>
+        <w:rPr>
+          <w:rFonts w:ascii="Times New Roman" w:hAnsi="Times New Roman" w:cs="Times New Roman"/>
+        </w:rPr>
         <w:t xml:space="preserve"> </w:t>
       </w:r>
-    </w:p>
-    <w:p>
-      <w:pPr>
-        <w:pStyle w:val="Bibliography"/>
-        <w:spacing w:before="120"/>
-        <w:ind w:hanging="720"/>
-        <w:rPr>
-          <w:rFonts w:ascii="Times New Roman" w:hAnsi="Times New Roman" w:cs="Times New Roman"/>
-        </w:rPr>
-      </w:pPr>
-      <w:r>
-        <w:rPr>
-          <w:rFonts w:ascii="Times New Roman" w:hAnsi="Times New Roman" w:cs="Times New Roman"/>
-        </w:rPr>
-        <w:t>Hijmans,</w:t>
-      </w:r>
-      <w:r>
-        <w:rPr>
-          <w:rFonts w:ascii="Times New Roman" w:hAnsi="Times New Roman" w:cs="Times New Roman"/>
-        </w:rPr>
-        <w:t xml:space="preserve"> R.J.,</w:t>
-      </w:r>
-      <w:r>
-        <w:rPr>
-          <w:rFonts w:ascii="Times New Roman" w:hAnsi="Times New Roman" w:cs="Times New Roman"/>
-        </w:rPr>
-        <w:t xml:space="preserve"> Phillips, </w:t>
-      </w:r>
-      <w:r>
-        <w:rPr>
-          <w:rFonts w:ascii="Times New Roman" w:hAnsi="Times New Roman" w:cs="Times New Roman"/>
-        </w:rPr>
-        <w:t xml:space="preserve">S., </w:t>
-      </w:r>
-      <w:r>
-        <w:rPr>
-          <w:rFonts w:ascii="Times New Roman" w:hAnsi="Times New Roman" w:cs="Times New Roman"/>
-        </w:rPr>
-        <w:t>Leathwick</w:t>
-      </w:r>
-      <w:r>
-        <w:rPr>
-          <w:rFonts w:ascii="Times New Roman" w:hAnsi="Times New Roman" w:cs="Times New Roman"/>
-        </w:rPr>
-        <w:t>, J.</w:t>
-      </w:r>
-      <w:r>
-        <w:rPr>
-          <w:rFonts w:ascii="Times New Roman" w:hAnsi="Times New Roman" w:cs="Times New Roman"/>
-        </w:rPr>
-        <w:t xml:space="preserve"> and Elith</w:t>
-      </w:r>
-      <w:r>
-        <w:rPr>
-          <w:rFonts w:ascii="Times New Roman" w:hAnsi="Times New Roman" w:cs="Times New Roman"/>
-        </w:rPr>
-        <w:t>, J.</w:t>
-      </w:r>
-      <w:r>
-        <w:rPr>
-          <w:rFonts w:ascii="Times New Roman" w:hAnsi="Times New Roman" w:cs="Times New Roman"/>
-        </w:rPr>
-        <w:t xml:space="preserve"> (2016). dismo: Species</w:t>
-      </w:r>
-      <w:r>
-        <w:rPr>
-          <w:rFonts w:ascii="Times New Roman" w:hAnsi="Times New Roman" w:cs="Times New Roman"/>
-        </w:rPr>
-        <w:t xml:space="preserve"> </w:t>
-      </w:r>
-      <w:r>
-        <w:rPr>
-          <w:rFonts w:ascii="Times New Roman" w:hAnsi="Times New Roman" w:cs="Times New Roman"/>
-        </w:rPr>
-        <w:t>Distribution Modeling. R package version 1.1-1. https://CRAN.R-project.org/package=dismo</w:t>
-      </w:r>
-    </w:p>
-    <w:p>
-      <w:pPr>
-        <w:pStyle w:val="Bibliography"/>
-        <w:spacing w:before="120" w:after="0"/>
-        <w:ind w:hanging="720"/>
-        <w:rPr>
-          <w:rFonts w:ascii="Times New Roman" w:hAnsi="Times New Roman" w:cs="Times New Roman"/>
-        </w:rPr>
-      </w:pPr>
-      <w:r>
-        <w:rPr>
-          <w:rFonts w:ascii="Times New Roman" w:hAnsi="Times New Roman" w:cs="Times New Roman"/>
-        </w:rPr>
-        <w:t xml:space="preserve">Hobbie, J. E., Carpenter, S. R., Grimm, N. B., Gosz, J. R., &amp; Seastedt, T. R. (2003). The US Long Term Ecological Research Program. </w:t>
-      </w:r>
       <w:r>
         <w:rPr>
           <w:rFonts w:ascii="Times New Roman" w:hAnsi="Times New Roman" w:cs="Times New Roman"/>
@@ -2558,17 +3151,16 @@
       <w:r>
         <w:rPr>
           <w:rFonts w:ascii="Times New Roman" w:eastAsia="Times New Roman" w:hAnsi="Times New Roman" w:cs="Times New Roman"/>
-          <w:color w:val="222222"/>
           <w:shd w:val="clear" w:color="auto" w:fill="FFFFFF"/>
         </w:rPr>
         <w:t>Howe, D., Costanzo, M., Fey, P., Gojobori, T., Hannick, L., Hide, W., ... &amp; Twigger, S. (2008). Big data: The future of biocuration. </w:t>
       </w:r>
+      <w:proofErr w:type="gramStart"/>
       <w:r>
         <w:rPr>
           <w:rFonts w:ascii="Times New Roman" w:eastAsia="Times New Roman" w:hAnsi="Times New Roman" w:cs="Times New Roman"/>
           <w:i/>
           <w:iCs/>
-          <w:color w:val="222222"/>
           <w:shd w:val="clear" w:color="auto" w:fill="FFFFFF"/>
         </w:rPr>
         <w:t>Nature</w:t>
@@ -2576,7 +3168,6 @@
       <w:r>
         <w:rPr>
           <w:rFonts w:ascii="Times New Roman" w:eastAsia="Times New Roman" w:hAnsi="Times New Roman" w:cs="Times New Roman"/>
-          <w:color w:val="222222"/>
           <w:shd w:val="clear" w:color="auto" w:fill="FFFFFF"/>
         </w:rPr>
         <w:t>, </w:t>
@@ -2586,7 +3177,6 @@
           <w:rFonts w:ascii="Times New Roman" w:eastAsia="Times New Roman" w:hAnsi="Times New Roman" w:cs="Times New Roman"/>
           <w:i/>
           <w:iCs/>
-          <w:color w:val="222222"/>
           <w:shd w:val="clear" w:color="auto" w:fill="FFFFFF"/>
         </w:rPr>
         <w:t>455</w:t>
@@ -2594,11 +3184,11 @@
       <w:r>
         <w:rPr>
           <w:rFonts w:ascii="Times New Roman" w:eastAsia="Times New Roman" w:hAnsi="Times New Roman" w:cs="Times New Roman"/>
-          <w:color w:val="222222"/>
           <w:shd w:val="clear" w:color="auto" w:fill="FFFFFF"/>
         </w:rPr>
         <w:t>(7209), 47-50.</w:t>
       </w:r>
+      <w:proofErr w:type="gramEnd"/>
     </w:p>
     <w:p>
       <w:pPr>
@@ -2619,7 +3209,21 @@
         <w:rPr>
           <w:rFonts w:ascii="Times New Roman" w:hAnsi="Times New Roman" w:cs="Times New Roman"/>
         </w:rPr>
-        <w:t xml:space="preserve">, Lin, C.-Y., Ouyang, M., &amp; Guo, Y. K. (2013). Biocloud: Cloud Computing for Biological, Genomics, and Drug Design. </w:t>
+        <w:t>, Lin, C</w:t>
+      </w:r>
+      <w:proofErr w:type="gramStart"/>
+      <w:r>
+        <w:rPr>
+          <w:rFonts w:ascii="Times New Roman" w:hAnsi="Times New Roman" w:cs="Times New Roman"/>
+        </w:rPr>
+        <w:t>.-</w:t>
+      </w:r>
+      <w:proofErr w:type="gramEnd"/>
+      <w:r>
+        <w:rPr>
+          <w:rFonts w:ascii="Times New Roman" w:hAnsi="Times New Roman" w:cs="Times New Roman"/>
+        </w:rPr>
+        <w:t xml:space="preserve">Y., Ouyang, M., &amp; Guo, Y. K. (2013). Biocloud: Cloud Computing for Biological, Genomics, and Drug Design. </w:t>
       </w:r>
       <w:r>
         <w:rPr>
@@ -2710,6 +3314,7 @@
           <w:rPr>
             <w:rStyle w:val="Hyperlink"/>
             <w:rFonts w:ascii="Times New Roman" w:hAnsi="Times New Roman" w:cs="Times New Roman"/>
+            <w:color w:val="auto"/>
           </w:rPr>
           <w:t>http://doi.org/10.1145/1869692.1869699</w:t>
         </w:r>
@@ -2766,11 +3371,33 @@
           <w:rFonts w:ascii="Times New Roman" w:hAnsi="Times New Roman" w:cs="Times New Roman"/>
         </w:rPr>
       </w:pPr>
-      <w:r>
-        <w:rPr>
-          <w:rFonts w:ascii="Times New Roman" w:hAnsi="Times New Roman" w:cs="Times New Roman"/>
-        </w:rPr>
-        <w:t xml:space="preserve">Hutter, F., Hoos, H. H., &amp; Leyton-Brown, K. (2013). Identifying Key Algorithm Parameters and Instance Features Using Forward Selection. </w:t>
+      <w:proofErr w:type="gramStart"/>
+      <w:r>
+        <w:rPr>
+          <w:rFonts w:ascii="Times New Roman" w:hAnsi="Times New Roman" w:cs="Times New Roman"/>
+        </w:rPr>
+        <w:t>Hutter, F., Hoos, H. H., &amp; Leyton-Brown, K. (2013).</w:t>
+      </w:r>
+      <w:proofErr w:type="gramEnd"/>
+      <w:r>
+        <w:rPr>
+          <w:rFonts w:ascii="Times New Roman" w:hAnsi="Times New Roman" w:cs="Times New Roman"/>
+        </w:rPr>
+        <w:t xml:space="preserve"> </w:t>
+      </w:r>
+      <w:proofErr w:type="gramStart"/>
+      <w:r>
+        <w:rPr>
+          <w:rFonts w:ascii="Times New Roman" w:hAnsi="Times New Roman" w:cs="Times New Roman"/>
+        </w:rPr>
+        <w:t>Identifying Key Algorithm Parameters and Instance Features Using Forward Selection.</w:t>
+      </w:r>
+      <w:proofErr w:type="gramEnd"/>
+      <w:r>
+        <w:rPr>
+          <w:rFonts w:ascii="Times New Roman" w:hAnsi="Times New Roman" w:cs="Times New Roman"/>
+        </w:rPr>
+        <w:t xml:space="preserve"> </w:t>
       </w:r>
       <w:r>
         <w:rPr>
@@ -2791,6 +3418,7 @@
           <w:rPr>
             <w:rStyle w:val="Hyperlink"/>
             <w:rFonts w:ascii="Times New Roman" w:hAnsi="Times New Roman" w:cs="Times New Roman"/>
+            <w:color w:val="auto"/>
           </w:rPr>
           <w:t>http://doi.org/10.1007/978-3-642-44973-4_40</w:t>
         </w:r>
@@ -2805,11 +3433,19 @@
           <w:rFonts w:ascii="Times New Roman" w:hAnsi="Times New Roman" w:cs="Times New Roman"/>
         </w:rPr>
       </w:pPr>
-      <w:r>
-        <w:rPr>
-          <w:rFonts w:ascii="Times New Roman" w:hAnsi="Times New Roman" w:cs="Times New Roman"/>
-        </w:rPr>
-        <w:t xml:space="preserve">Hutter, F., Xu, L., Hoos, H. H., &amp; Leyton-Brown, K. (2014). Algorithm runtime prediction: Methods &amp; evaluation. </w:t>
+      <w:proofErr w:type="gramStart"/>
+      <w:r>
+        <w:rPr>
+          <w:rFonts w:ascii="Times New Roman" w:hAnsi="Times New Roman" w:cs="Times New Roman"/>
+        </w:rPr>
+        <w:t>Hutter, F., Xu, L., Hoos, H. H., &amp; Leyton-Brown, K. (2014).</w:t>
+      </w:r>
+      <w:proofErr w:type="gramEnd"/>
+      <w:r>
+        <w:rPr>
+          <w:rFonts w:ascii="Times New Roman" w:hAnsi="Times New Roman" w:cs="Times New Roman"/>
+        </w:rPr>
+        <w:t xml:space="preserve"> Algorithm runtime prediction: Methods &amp; evaluation. </w:t>
       </w:r>
       <w:r>
         <w:rPr>
@@ -2853,7 +3489,21 @@
         <w:rPr>
           <w:rFonts w:ascii="Times New Roman" w:hAnsi="Times New Roman" w:cs="Times New Roman"/>
         </w:rPr>
-        <w:t xml:space="preserve">Issa, S. A., Kienzler, R., El-Kalioby, M., Tonellato, P. J., Wall, D., Bruggmann, R., &amp; Abouelhoda, M. (2013). Streaming Support for Data Intensive Cloud-Based Sequence Analysis. </w:t>
+        <w:t xml:space="preserve">Issa, S. A., Kienzler, R., El-Kalioby, M., Tonellato, P. J., Wall, D., Bruggmann, R., &amp; Abouelhoda, M. (2013). </w:t>
+      </w:r>
+      <w:proofErr w:type="gramStart"/>
+      <w:r>
+        <w:rPr>
+          <w:rFonts w:ascii="Times New Roman" w:hAnsi="Times New Roman" w:cs="Times New Roman"/>
+        </w:rPr>
+        <w:t>Streaming Support for Data Intensive Cloud-Based Sequence Analysis.</w:t>
+      </w:r>
+      <w:proofErr w:type="gramEnd"/>
+      <w:r>
+        <w:rPr>
+          <w:rFonts w:ascii="Times New Roman" w:hAnsi="Times New Roman" w:cs="Times New Roman"/>
+        </w:rPr>
+        <w:t xml:space="preserve"> </w:t>
       </w:r>
       <w:r>
         <w:rPr>
@@ -2924,7 +3574,21 @@
         <w:rPr>
           <w:rFonts w:ascii="Times New Roman" w:hAnsi="Times New Roman" w:cs="Times New Roman"/>
         </w:rPr>
-        <w:t xml:space="preserve">Jones, R. &amp; Kalibera, T. (2013). Rigorous benchmarking in reasonable time. </w:t>
+        <w:t xml:space="preserve">Jones, R. &amp; Kalibera, T. (2013). </w:t>
+      </w:r>
+      <w:proofErr w:type="gramStart"/>
+      <w:r>
+        <w:rPr>
+          <w:rFonts w:ascii="Times New Roman" w:hAnsi="Times New Roman" w:cs="Times New Roman"/>
+        </w:rPr>
+        <w:t>Rigorous benchmarking in reasonable time.</w:t>
+      </w:r>
+      <w:proofErr w:type="gramEnd"/>
+      <w:r>
+        <w:rPr>
+          <w:rFonts w:ascii="Times New Roman" w:hAnsi="Times New Roman" w:cs="Times New Roman"/>
+        </w:rPr>
+        <w:t xml:space="preserve"> </w:t>
       </w:r>
       <w:r>
         <w:rPr>
@@ -2964,11 +3628,19 @@
           <w:rFonts w:ascii="Times New Roman" w:hAnsi="Times New Roman" w:cs="Times New Roman"/>
         </w:rPr>
       </w:pPr>
-      <w:r>
-        <w:rPr>
-          <w:rFonts w:ascii="Times New Roman" w:hAnsi="Times New Roman" w:cs="Times New Roman"/>
-        </w:rPr>
-        <w:t xml:space="preserve">Kaján, L., Yachdav, G., Vicedo, E., Steinegger, M., Mirdita, M., Angermüller, C., Böhm, A., et al. (2013). Cloud Prediction of Protein Structure and Function with PredictProtein for Debian. </w:t>
+      <w:proofErr w:type="gramStart"/>
+      <w:r>
+        <w:rPr>
+          <w:rFonts w:ascii="Times New Roman" w:hAnsi="Times New Roman" w:cs="Times New Roman"/>
+        </w:rPr>
+        <w:t>Kaján, L., Yachdav, G., Vicedo, E., Steinegger, M., Mirdita, M., Angermüller, C., Böhm, A., et al. (2013).</w:t>
+      </w:r>
+      <w:proofErr w:type="gramEnd"/>
+      <w:r>
+        <w:rPr>
+          <w:rFonts w:ascii="Times New Roman" w:hAnsi="Times New Roman" w:cs="Times New Roman"/>
+        </w:rPr>
+        <w:t xml:space="preserve"> Cloud Prediction of Protein Structure and Function with PredictProtein for Debian. </w:t>
       </w:r>
       <w:r>
         <w:rPr>
@@ -3006,11 +3678,61 @@
           <w:rFonts w:ascii="Times New Roman" w:hAnsi="Times New Roman" w:cs="Times New Roman"/>
         </w:rPr>
       </w:pPr>
-      <w:r>
-        <w:rPr>
-          <w:rFonts w:ascii="Times New Roman" w:hAnsi="Times New Roman" w:cs="Times New Roman"/>
-        </w:rPr>
-        <w:t>Kapelner A. &amp; Bleich J. (2016). bartMachine: Machine Learning with Bayesian Additive Regression Trees. Journal of Statistical Software, 70(4), 1-40. doi:10.18637/jss.v070.i04</w:t>
+      <w:proofErr w:type="gramStart"/>
+      <w:r>
+        <w:rPr>
+          <w:rFonts w:ascii="Times New Roman" w:hAnsi="Times New Roman" w:cs="Times New Roman"/>
+        </w:rPr>
+        <w:t>Kapelner A. &amp; Bleich J. (2016).</w:t>
+      </w:r>
+      <w:proofErr w:type="gramEnd"/>
+      <w:r>
+        <w:rPr>
+          <w:rFonts w:ascii="Times New Roman" w:hAnsi="Times New Roman" w:cs="Times New Roman"/>
+        </w:rPr>
+        <w:t xml:space="preserve"> </w:t>
+      </w:r>
+      <w:proofErr w:type="gramStart"/>
+      <w:r>
+        <w:rPr>
+          <w:rFonts w:ascii="Times New Roman" w:hAnsi="Times New Roman" w:cs="Times New Roman"/>
+        </w:rPr>
+        <w:t>bartMachine</w:t>
+      </w:r>
+      <w:proofErr w:type="gramEnd"/>
+      <w:r>
+        <w:rPr>
+          <w:rFonts w:ascii="Times New Roman" w:hAnsi="Times New Roman" w:cs="Times New Roman"/>
+        </w:rPr>
+        <w:t xml:space="preserve">: Machine Learning with Bayesian Additive Regression Trees. </w:t>
+      </w:r>
+      <w:proofErr w:type="gramStart"/>
+      <w:r>
+        <w:rPr>
+          <w:rFonts w:ascii="Times New Roman" w:hAnsi="Times New Roman" w:cs="Times New Roman"/>
+        </w:rPr>
+        <w:t>Journal of Statistical Software, 70(4), 1-40.</w:t>
+      </w:r>
+      <w:proofErr w:type="gramEnd"/>
+      <w:r>
+        <w:rPr>
+          <w:rFonts w:ascii="Times New Roman" w:hAnsi="Times New Roman" w:cs="Times New Roman"/>
+        </w:rPr>
+        <w:t xml:space="preserve"> </w:t>
+      </w:r>
+      <w:proofErr w:type="gramStart"/>
+      <w:r>
+        <w:rPr>
+          <w:rFonts w:ascii="Times New Roman" w:hAnsi="Times New Roman" w:cs="Times New Roman"/>
+        </w:rPr>
+        <w:t>doi:10.18637</w:t>
+      </w:r>
+      <w:proofErr w:type="gramEnd"/>
+      <w:r>
+        <w:rPr>
+          <w:rFonts w:ascii="Times New Roman" w:hAnsi="Times New Roman" w:cs="Times New Roman"/>
+        </w:rPr>
+        <w:t>/jss.v070.i04</w:t>
       </w:r>
     </w:p>
     <w:p>
@@ -3064,11 +3786,19 @@
           <w:rFonts w:ascii="Times New Roman" w:hAnsi="Times New Roman" w:cs="Times New Roman"/>
         </w:rPr>
       </w:pPr>
-      <w:r>
-        <w:rPr>
-          <w:rFonts w:ascii="Times New Roman" w:hAnsi="Times New Roman" w:cs="Times New Roman"/>
-        </w:rPr>
-        <w:t xml:space="preserve">Knuth, D. E. (1976). Big Omicron and big Omega and big Theta. </w:t>
+      <w:proofErr w:type="gramStart"/>
+      <w:r>
+        <w:rPr>
+          <w:rFonts w:ascii="Times New Roman" w:hAnsi="Times New Roman" w:cs="Times New Roman"/>
+        </w:rPr>
+        <w:t>Knuth, D. E. (1976).</w:t>
+      </w:r>
+      <w:proofErr w:type="gramEnd"/>
+      <w:r>
+        <w:rPr>
+          <w:rFonts w:ascii="Times New Roman" w:hAnsi="Times New Roman" w:cs="Times New Roman"/>
+        </w:rPr>
+        <w:t xml:space="preserve"> Big Omicron and big Omega and big Theta. </w:t>
       </w:r>
       <w:r>
         <w:rPr>
@@ -3117,7 +3847,6 @@
       <w:r>
         <w:rPr>
           <w:rFonts w:ascii="Times New Roman" w:hAnsi="Times New Roman" w:cs="Times New Roman"/>
-          <w:color w:val="101010"/>
         </w:rPr>
         <w:t xml:space="preserve">K. Yada (ed.), </w:t>
       </w:r>
@@ -3126,29 +3855,25 @@
           <w:rFonts w:ascii="Times New Roman" w:hAnsi="Times New Roman" w:cs="Times New Roman"/>
           <w:i/>
           <w:iCs/>
-          <w:color w:val="101010"/>
         </w:rPr>
         <w:t>Data Mining for Service</w:t>
       </w:r>
       <w:r>
         <w:rPr>
           <w:rFonts w:ascii="Times New Roman" w:hAnsi="Times New Roman" w:cs="Times New Roman"/>
-          <w:color w:val="101010"/>
-        </w:rPr>
-        <w:t xml:space="preserve">, </w:t>
-      </w:r>
-      <w:r>
-        <w:rPr>
-          <w:rFonts w:ascii="Times New Roman" w:hAnsi="Times New Roman" w:cs="Times New Roman"/>
-          <w:i/>
-          <w:color w:val="101010"/>
+        </w:rPr>
+        <w:t xml:space="preserve">, </w:t>
+      </w:r>
+      <w:r>
+        <w:rPr>
+          <w:rFonts w:ascii="Times New Roman" w:hAnsi="Times New Roman" w:cs="Times New Roman"/>
+          <w:i/>
         </w:rPr>
         <w:t>Studies in Big Data 3</w:t>
       </w:r>
       <w:r>
         <w:rPr>
           <w:rFonts w:ascii="Times New Roman" w:hAnsi="Times New Roman" w:cs="Times New Roman"/>
-          <w:color w:val="101010"/>
         </w:rPr>
         <w:t xml:space="preserve">, </w:t>
       </w:r>
@@ -3168,12 +3893,28 @@
           <w:rFonts w:ascii="Times New Roman" w:hAnsi="Times New Roman" w:cs="Times New Roman"/>
         </w:rPr>
       </w:pPr>
-      <w:r>
-        <w:rPr>
-          <w:rFonts w:ascii="Times New Roman" w:hAnsi="Times New Roman" w:cs="Times New Roman"/>
-        </w:rPr>
-        <w:t>Kundra, V. (2010). 25 Point Implementation Plan to Reform Federal information Technology Management.</w:t>
-      </w:r>
+      <w:proofErr w:type="gramStart"/>
+      <w:r>
+        <w:rPr>
+          <w:rFonts w:ascii="Times New Roman" w:hAnsi="Times New Roman" w:cs="Times New Roman"/>
+        </w:rPr>
+        <w:t>Kundra, V. (2010).</w:t>
+      </w:r>
+      <w:proofErr w:type="gramEnd"/>
+      <w:r>
+        <w:rPr>
+          <w:rFonts w:ascii="Times New Roman" w:hAnsi="Times New Roman" w:cs="Times New Roman"/>
+        </w:rPr>
+        <w:t xml:space="preserve"> </w:t>
+      </w:r>
+      <w:proofErr w:type="gramStart"/>
+      <w:r>
+        <w:rPr>
+          <w:rFonts w:ascii="Times New Roman" w:hAnsi="Times New Roman" w:cs="Times New Roman"/>
+        </w:rPr>
+        <w:t>25 Point Implementation Plan to Reform Federal information Technology Management.</w:t>
+      </w:r>
+      <w:proofErr w:type="gramEnd"/>
     </w:p>
     <w:p>
       <w:pPr>
@@ -3226,12 +3967,35 @@
           <w:rFonts w:ascii="Times New Roman" w:hAnsi="Times New Roman" w:cs="Times New Roman"/>
         </w:rPr>
       </w:pPr>
-      <w:r>
-        <w:rPr>
-          <w:rFonts w:ascii="Times New Roman" w:hAnsi="Times New Roman" w:cs="Times New Roman"/>
-        </w:rPr>
-        <w:t xml:space="preserve">Leyton-Brown, K., Nudelman, E., &amp; Andrew, G. (2003). A portfolio approach to algorithm selection. </w:t>
-      </w:r>
+      <w:proofErr w:type="gramStart"/>
+      <w:r>
+        <w:rPr>
+          <w:rFonts w:ascii="Times New Roman" w:hAnsi="Times New Roman" w:cs="Times New Roman"/>
+        </w:rPr>
+        <w:t>Leyton-Brown, K., Nudelman, E., &amp; Andrew, G. (2003).</w:t>
+      </w:r>
+      <w:proofErr w:type="gramEnd"/>
+      <w:r>
+        <w:rPr>
+          <w:rFonts w:ascii="Times New Roman" w:hAnsi="Times New Roman" w:cs="Times New Roman"/>
+        </w:rPr>
+        <w:t xml:space="preserve"> </w:t>
+      </w:r>
+      <w:proofErr w:type="gramStart"/>
+      <w:r>
+        <w:rPr>
+          <w:rFonts w:ascii="Times New Roman" w:hAnsi="Times New Roman" w:cs="Times New Roman"/>
+        </w:rPr>
+        <w:t>A portfolio approach to algorithm selection.</w:t>
+      </w:r>
+      <w:proofErr w:type="gramEnd"/>
+      <w:r>
+        <w:rPr>
+          <w:rFonts w:ascii="Times New Roman" w:hAnsi="Times New Roman" w:cs="Times New Roman"/>
+        </w:rPr>
+        <w:t xml:space="preserve"> </w:t>
+      </w:r>
+      <w:proofErr w:type="gramStart"/>
       <w:r>
         <w:rPr>
           <w:rFonts w:ascii="Times New Roman" w:hAnsi="Times New Roman" w:cs="Times New Roman"/>
@@ -3244,171 +4008,1301 @@
         <w:rPr>
           <w:rFonts w:ascii="Times New Roman" w:hAnsi="Times New Roman" w:cs="Times New Roman"/>
         </w:rPr>
+        <w:t>.</w:t>
+      </w:r>
+      <w:proofErr w:type="gramEnd"/>
+      <w:r>
+        <w:rPr>
+          <w:rFonts w:ascii="Times New Roman" w:hAnsi="Times New Roman" w:cs="Times New Roman"/>
+        </w:rPr>
+        <w:t xml:space="preserve"> </w:t>
+      </w:r>
+    </w:p>
+    <w:p>
+      <w:pPr>
+        <w:pStyle w:val="Bibliography"/>
+        <w:spacing w:before="120" w:after="0"/>
+        <w:ind w:hanging="720"/>
+        <w:rPr>
+          <w:rFonts w:ascii="Times New Roman" w:hAnsi="Times New Roman" w:cs="Times New Roman"/>
+        </w:rPr>
+      </w:pPr>
+      <w:r>
+        <w:rPr>
+          <w:rFonts w:ascii="Times New Roman" w:hAnsi="Times New Roman" w:cs="Times New Roman"/>
+        </w:rPr>
+        <w:t xml:space="preserve">Liaw, A., &amp; Wiener, M. (2002). </w:t>
+      </w:r>
+      <w:proofErr w:type="gramStart"/>
+      <w:r>
+        <w:rPr>
+          <w:rFonts w:ascii="Times New Roman" w:hAnsi="Times New Roman" w:cs="Times New Roman"/>
+        </w:rPr>
+        <w:t>Classification and Regression by randomForest.</w:t>
+      </w:r>
+      <w:proofErr w:type="gramEnd"/>
+      <w:r>
+        <w:rPr>
+          <w:rFonts w:ascii="Times New Roman" w:hAnsi="Times New Roman" w:cs="Times New Roman"/>
+        </w:rPr>
+        <w:t xml:space="preserve"> </w:t>
+      </w:r>
+      <w:r>
+        <w:rPr>
+          <w:rFonts w:ascii="Times New Roman" w:hAnsi="Times New Roman" w:cs="Times New Roman"/>
+          <w:i/>
+        </w:rPr>
+        <w:t>R News</w:t>
+      </w:r>
+      <w:r>
+        <w:rPr>
+          <w:rFonts w:ascii="Times New Roman" w:hAnsi="Times New Roman" w:cs="Times New Roman"/>
+        </w:rPr>
+        <w:t xml:space="preserve">, </w:t>
+      </w:r>
+      <w:r>
+        <w:rPr>
+          <w:rFonts w:ascii="Times New Roman" w:hAnsi="Times New Roman" w:cs="Times New Roman"/>
+          <w:i/>
+        </w:rPr>
+        <w:t>2</w:t>
+      </w:r>
+      <w:r>
+        <w:rPr>
+          <w:rFonts w:ascii="Times New Roman" w:hAnsi="Times New Roman" w:cs="Times New Roman"/>
+        </w:rPr>
+        <w:t>(3), 18–22.</w:t>
+      </w:r>
+    </w:p>
+    <w:p>
+      <w:pPr>
+        <w:pStyle w:val="Bibliography"/>
+        <w:spacing w:before="120" w:after="0"/>
+        <w:ind w:hanging="720"/>
+        <w:rPr>
+          <w:rFonts w:ascii="Times New Roman" w:hAnsi="Times New Roman" w:cs="Times New Roman"/>
+        </w:rPr>
+      </w:pPr>
+      <w:r>
+        <w:rPr>
+          <w:rFonts w:ascii="Times New Roman" w:hAnsi="Times New Roman" w:cs="Times New Roman"/>
+        </w:rPr>
+        <w:t>Lilja, D. (2009). Measuring Computer Performance: A Practitioner’s Guide. Cambridge: Cambridge University Press.</w:t>
+      </w:r>
+    </w:p>
+    <w:p>
+      <w:pPr>
+        <w:pStyle w:val="Bibliography"/>
+        <w:spacing w:before="120" w:after="0"/>
+        <w:ind w:hanging="720"/>
+        <w:rPr>
+          <w:rFonts w:ascii="Times New Roman" w:hAnsi="Times New Roman" w:cs="Times New Roman"/>
+        </w:rPr>
+      </w:pPr>
+      <w:proofErr w:type="gramStart"/>
+      <w:r>
+        <w:rPr>
+          <w:rFonts w:ascii="Times New Roman" w:hAnsi="Times New Roman" w:cs="Times New Roman"/>
+        </w:rPr>
+        <w:t>Loiselle, B.A., Howell, C.A., Graham, C.H., Goerck, J.M., Brooks, T., Smith, K.G.,</w:t>
+      </w:r>
+      <w:r>
+        <w:rPr>
+          <w:rFonts w:ascii="Times New Roman" w:hAnsi="Times New Roman" w:cs="Times New Roman"/>
+        </w:rPr>
+        <w:t xml:space="preserve"> &amp; Williams, P. H. (2003).</w:t>
+      </w:r>
+      <w:proofErr w:type="gramEnd"/>
+      <w:r>
+        <w:rPr>
+          <w:rFonts w:ascii="Times New Roman" w:hAnsi="Times New Roman" w:cs="Times New Roman"/>
+        </w:rPr>
+        <w:t xml:space="preserve"> Avoiding Pitfalls of Using Species Distribution Models in Conservation Planning. </w:t>
+      </w:r>
+      <w:proofErr w:type="gramStart"/>
+      <w:r>
+        <w:rPr>
+          <w:rFonts w:ascii="Times New Roman" w:hAnsi="Times New Roman" w:cs="Times New Roman"/>
+          <w:i/>
+        </w:rPr>
+        <w:t>Conservation …</w:t>
+      </w:r>
+      <w:r>
+        <w:rPr>
+          <w:rFonts w:ascii="Times New Roman" w:hAnsi="Times New Roman" w:cs="Times New Roman"/>
+        </w:rPr>
+        <w:t>,</w:t>
+      </w:r>
+      <w:proofErr w:type="gramEnd"/>
+      <w:r>
+        <w:rPr>
+          <w:rFonts w:ascii="Times New Roman" w:hAnsi="Times New Roman" w:cs="Times New Roman"/>
+        </w:rPr>
+        <w:t xml:space="preserve"> </w:t>
+      </w:r>
+      <w:r>
+        <w:rPr>
+          <w:rFonts w:ascii="Times New Roman" w:hAnsi="Times New Roman" w:cs="Times New Roman"/>
+          <w:i/>
+        </w:rPr>
+        <w:t>17</w:t>
+      </w:r>
+      <w:r>
+        <w:rPr>
+          <w:rFonts w:ascii="Times New Roman" w:hAnsi="Times New Roman" w:cs="Times New Roman"/>
+        </w:rPr>
+        <w:t>(6), 1591–1600.</w:t>
+      </w:r>
+    </w:p>
+    <w:p>
+      <w:pPr>
+        <w:pStyle w:val="Bibliography"/>
+        <w:spacing w:before="120" w:after="0"/>
+        <w:ind w:hanging="720"/>
+        <w:rPr>
+          <w:rFonts w:ascii="Times New Roman" w:hAnsi="Times New Roman" w:cs="Times New Roman"/>
+        </w:rPr>
+      </w:pPr>
+      <w:proofErr w:type="gramStart"/>
+      <w:r>
+        <w:rPr>
+          <w:rFonts w:ascii="Times New Roman" w:hAnsi="Times New Roman" w:cs="Times New Roman"/>
+        </w:rPr>
+        <w:t>Lorenz, D. J., Nieto-Lugilde, D., Blois, J. L., Fitzpatrick, M. C., &amp; Williams, J. W. (2016).</w:t>
+      </w:r>
+      <w:proofErr w:type="gramEnd"/>
+      <w:r>
+        <w:rPr>
+          <w:rFonts w:ascii="Times New Roman" w:hAnsi="Times New Roman" w:cs="Times New Roman"/>
+        </w:rPr>
+        <w:t xml:space="preserve"> Downscaled and debiased climate simulations for North America from 21,000 years ago to 2100AD. </w:t>
+      </w:r>
+      <w:proofErr w:type="gramStart"/>
+      <w:r>
+        <w:rPr>
+          <w:rFonts w:ascii="Times New Roman" w:hAnsi="Times New Roman" w:cs="Times New Roman"/>
+          <w:i/>
+        </w:rPr>
+        <w:t>Scientific Data</w:t>
+      </w:r>
+      <w:r>
+        <w:rPr>
+          <w:rFonts w:ascii="Times New Roman" w:hAnsi="Times New Roman" w:cs="Times New Roman"/>
+        </w:rPr>
+        <w:t xml:space="preserve">, </w:t>
+      </w:r>
+      <w:r>
+        <w:rPr>
+          <w:rFonts w:ascii="Times New Roman" w:hAnsi="Times New Roman" w:cs="Times New Roman"/>
+          <w:i/>
+        </w:rPr>
+        <w:t>3</w:t>
+      </w:r>
+      <w:r>
+        <w:rPr>
+          <w:rFonts w:ascii="Times New Roman" w:hAnsi="Times New Roman" w:cs="Times New Roman"/>
+        </w:rPr>
+        <w:t>, 160048–19.</w:t>
+      </w:r>
+      <w:proofErr w:type="gramEnd"/>
+    </w:p>
+    <w:p>
+      <w:pPr>
+        <w:pStyle w:val="Bibliography"/>
+        <w:spacing w:before="120" w:after="0"/>
+        <w:ind w:hanging="720"/>
+        <w:rPr>
+          <w:rFonts w:ascii="Times New Roman" w:hAnsi="Times New Roman" w:cs="Times New Roman"/>
+        </w:rPr>
+      </w:pPr>
+      <w:r>
+        <w:rPr>
+          <w:rFonts w:ascii="Times New Roman" w:hAnsi="Times New Roman" w:cs="Times New Roman"/>
+        </w:rPr>
+        <w:t xml:space="preserve">Lowe, C. B., Kellis, M., Siepel, A., Raney, B. J., Clamp, M., Salama, S. R., Kingsley, D. M., et al. (2011). </w:t>
+      </w:r>
+      <w:proofErr w:type="gramStart"/>
+      <w:r>
+        <w:rPr>
+          <w:rFonts w:ascii="Times New Roman" w:hAnsi="Times New Roman" w:cs="Times New Roman"/>
+        </w:rPr>
+        <w:t>Rapid Range Shifts of Species Associated with High Levels of Climate Warming.</w:t>
+      </w:r>
+      <w:proofErr w:type="gramEnd"/>
+      <w:r>
+        <w:rPr>
+          <w:rFonts w:ascii="Times New Roman" w:hAnsi="Times New Roman" w:cs="Times New Roman"/>
+        </w:rPr>
+        <w:t xml:space="preserve"> </w:t>
+      </w:r>
+      <w:r>
+        <w:rPr>
+          <w:rFonts w:ascii="Times New Roman" w:hAnsi="Times New Roman" w:cs="Times New Roman"/>
+          <w:i/>
+        </w:rPr>
+        <w:t>Science</w:t>
+      </w:r>
+      <w:r>
+        <w:rPr>
+          <w:rFonts w:ascii="Times New Roman" w:hAnsi="Times New Roman" w:cs="Times New Roman"/>
+        </w:rPr>
+        <w:t xml:space="preserve">, </w:t>
+      </w:r>
+      <w:r>
+        <w:rPr>
+          <w:rFonts w:ascii="Times New Roman" w:hAnsi="Times New Roman" w:cs="Times New Roman"/>
+          <w:i/>
+        </w:rPr>
+        <w:t>333</w:t>
+      </w:r>
+      <w:r>
+        <w:rPr>
+          <w:rFonts w:ascii="Times New Roman" w:hAnsi="Times New Roman" w:cs="Times New Roman"/>
+        </w:rPr>
+        <w:t>(6045), 1019–1024.</w:t>
+      </w:r>
+    </w:p>
+    <w:p>
+      <w:pPr>
+        <w:pStyle w:val="Bibliography"/>
+        <w:spacing w:before="120" w:after="0"/>
+        <w:ind w:hanging="720"/>
+        <w:rPr>
+          <w:rFonts w:ascii="Times New Roman" w:hAnsi="Times New Roman" w:cs="Times New Roman"/>
+        </w:rPr>
+      </w:pPr>
+      <w:proofErr w:type="gramStart"/>
+      <w:r>
+        <w:rPr>
+          <w:rFonts w:ascii="Times New Roman" w:hAnsi="Times New Roman" w:cs="Times New Roman"/>
+        </w:rPr>
+        <w:t>Lu, S., Li, R. M., Tjhi, W. C., Lee, K. K., Wang, L., Li, X., &amp; Ma, D. (2011).</w:t>
+      </w:r>
+      <w:proofErr w:type="gramEnd"/>
+      <w:r>
+        <w:rPr>
+          <w:rFonts w:ascii="Times New Roman" w:hAnsi="Times New Roman" w:cs="Times New Roman"/>
+        </w:rPr>
+        <w:t xml:space="preserve"> A Framework for Cloud-Based Large-Scale Data Analytics and Visualization: Case Study on Multiscale Climate Data. </w:t>
+      </w:r>
+      <w:proofErr w:type="gramStart"/>
+      <w:r>
+        <w:rPr>
+          <w:rFonts w:ascii="Times New Roman" w:hAnsi="Times New Roman" w:cs="Times New Roman"/>
+        </w:rPr>
+        <w:t xml:space="preserve">In </w:t>
+      </w:r>
+      <w:r>
+        <w:rPr>
+          <w:rFonts w:ascii="Times New Roman" w:hAnsi="Times New Roman" w:cs="Times New Roman"/>
+          <w:i/>
+        </w:rPr>
+        <w:t xml:space="preserve">2011 </w:t>
+      </w:r>
+      <w:r>
+        <w:rPr>
+          <w:rFonts w:ascii="Times New Roman" w:hAnsi="Times New Roman" w:cs="Times New Roman"/>
+          <w:i/>
+        </w:rPr>
+        <w:t>IEEE</w:t>
+      </w:r>
+      <w:r>
+        <w:rPr>
+          <w:rFonts w:ascii="Times New Roman" w:hAnsi="Times New Roman" w:cs="Times New Roman"/>
+          <w:i/>
+        </w:rPr>
+        <w:t xml:space="preserve"> 3rd international conference on cloud computing technolo</w:t>
+      </w:r>
+      <w:r>
+        <w:rPr>
+          <w:rFonts w:ascii="Times New Roman" w:hAnsi="Times New Roman" w:cs="Times New Roman"/>
+          <w:i/>
+        </w:rPr>
+        <w:t>gy and science</w:t>
+      </w:r>
+      <w:r>
+        <w:rPr>
+          <w:rFonts w:ascii="Times New Roman" w:hAnsi="Times New Roman" w:cs="Times New Roman"/>
+        </w:rPr>
+        <w:t xml:space="preserve"> (pp. 618–622).</w:t>
+      </w:r>
+      <w:proofErr w:type="gramEnd"/>
+      <w:r>
+        <w:rPr>
+          <w:rFonts w:ascii="Times New Roman" w:hAnsi="Times New Roman" w:cs="Times New Roman"/>
+        </w:rPr>
+        <w:t xml:space="preserve"> IEEE.</w:t>
+      </w:r>
+    </w:p>
+    <w:p>
+      <w:pPr>
+        <w:pStyle w:val="Bibliography"/>
+        <w:spacing w:before="120" w:after="0"/>
+        <w:ind w:hanging="720"/>
+        <w:rPr>
+          <w:rFonts w:ascii="Times New Roman" w:hAnsi="Times New Roman" w:cs="Times New Roman"/>
+        </w:rPr>
+      </w:pPr>
+      <w:proofErr w:type="gramStart"/>
+      <w:r>
+        <w:rPr>
+          <w:rFonts w:ascii="Times New Roman" w:hAnsi="Times New Roman" w:cs="Times New Roman"/>
+        </w:rPr>
+        <w:t>Maguire, K. C., Nieto-Lugilde, D., Fitzpatrick, M. C., Williams, J. W., &amp; Blois, J. L. (2015).</w:t>
+      </w:r>
+      <w:proofErr w:type="gramEnd"/>
+      <w:r>
+        <w:rPr>
+          <w:rFonts w:ascii="Times New Roman" w:hAnsi="Times New Roman" w:cs="Times New Roman"/>
+        </w:rPr>
+        <w:t xml:space="preserve"> </w:t>
+      </w:r>
+      <w:proofErr w:type="gramStart"/>
+      <w:r>
+        <w:rPr>
+          <w:rFonts w:ascii="Times New Roman" w:hAnsi="Times New Roman" w:cs="Times New Roman"/>
+        </w:rPr>
+        <w:t>Modeling Species and Community Responses to Past, Present, and Future Episodes of Climatic and Ecological Change.</w:t>
+      </w:r>
+      <w:proofErr w:type="gramEnd"/>
+      <w:r>
+        <w:rPr>
+          <w:rFonts w:ascii="Times New Roman" w:hAnsi="Times New Roman" w:cs="Times New Roman"/>
+        </w:rPr>
+        <w:t xml:space="preserve"> </w:t>
+      </w:r>
+      <w:r>
+        <w:rPr>
+          <w:rFonts w:ascii="Times New Roman" w:hAnsi="Times New Roman" w:cs="Times New Roman"/>
+          <w:i/>
+        </w:rPr>
+        <w:t>Annual Review of Ecology, Evolution, and Systematics</w:t>
+      </w:r>
+      <w:r>
+        <w:rPr>
+          <w:rFonts w:ascii="Times New Roman" w:hAnsi="Times New Roman" w:cs="Times New Roman"/>
+        </w:rPr>
+        <w:t xml:space="preserve">, </w:t>
+      </w:r>
+      <w:r>
+        <w:rPr>
+          <w:rFonts w:ascii="Times New Roman" w:hAnsi="Times New Roman" w:cs="Times New Roman"/>
+          <w:i/>
+        </w:rPr>
+        <w:t>46</w:t>
+      </w:r>
+      <w:r>
+        <w:rPr>
+          <w:rFonts w:ascii="Times New Roman" w:hAnsi="Times New Roman" w:cs="Times New Roman"/>
+        </w:rPr>
+        <w:t>(1), 343–368.</w:t>
+      </w:r>
+    </w:p>
+    <w:p>
+      <w:pPr>
+        <w:pStyle w:val="Bibliography"/>
+        <w:spacing w:before="120" w:after="0"/>
+        <w:ind w:hanging="720"/>
+        <w:rPr>
+          <w:rFonts w:ascii="Times New Roman" w:hAnsi="Times New Roman" w:cs="Times New Roman"/>
+        </w:rPr>
+      </w:pPr>
+      <w:proofErr w:type="gramStart"/>
+      <w:r>
+        <w:rPr>
+          <w:rFonts w:ascii="Times New Roman" w:hAnsi="Times New Roman" w:cs="Times New Roman"/>
+        </w:rPr>
+        <w:t>Manyika, J., Chui, M., Brown, B., Bughin, J., Dobbs, R., et al. (2011).</w:t>
+      </w:r>
+      <w:proofErr w:type="gramEnd"/>
+      <w:r>
+        <w:rPr>
+          <w:rFonts w:ascii="Times New Roman" w:hAnsi="Times New Roman" w:cs="Times New Roman"/>
+        </w:rPr>
+        <w:t xml:space="preserve"> Big Data.</w:t>
+      </w:r>
+      <w:r>
+        <w:rPr>
+          <w:rFonts w:ascii="Times New Roman" w:hAnsi="Times New Roman" w:cs="Times New Roman"/>
+          <w:i/>
+        </w:rPr>
+        <w:t xml:space="preserve"> McKinsey Global Institute, </w:t>
+      </w:r>
+      <w:r>
+        <w:rPr>
+          <w:rFonts w:ascii="Times New Roman" w:hAnsi="Times New Roman" w:cs="Times New Roman"/>
+        </w:rPr>
+        <w:t>1-147.</w:t>
+      </w:r>
+    </w:p>
+    <w:p>
+      <w:pPr>
+        <w:pStyle w:val="Bibliography"/>
+        <w:spacing w:before="120" w:after="0"/>
+        <w:ind w:hanging="720"/>
+        <w:rPr>
+          <w:rFonts w:ascii="Times New Roman" w:hAnsi="Times New Roman" w:cs="Times New Roman"/>
+        </w:rPr>
+      </w:pPr>
+      <w:r>
+        <w:rPr>
+          <w:rFonts w:ascii="Times New Roman" w:hAnsi="Times New Roman" w:cs="Times New Roman"/>
+        </w:rPr>
+        <w:t xml:space="preserve">Mell, P. M., &amp; Grance, T. (2012). The NIST definition of cloud computing. </w:t>
+      </w:r>
+      <w:r>
+        <w:rPr>
+          <w:rFonts w:ascii="Times New Roman" w:hAnsi="Times New Roman" w:cs="Times New Roman"/>
+          <w:i/>
+        </w:rPr>
+        <w:t xml:space="preserve">National </w:t>
+      </w:r>
+      <w:r>
+        <w:rPr>
+          <w:rFonts w:ascii="Times New Roman" w:hAnsi="Times New Roman" w:cs="Times New Roman"/>
+          <w:i/>
+        </w:rPr>
+        <w:t>Institute</w:t>
+      </w:r>
+      <w:r>
+        <w:rPr>
+          <w:rFonts w:ascii="Times New Roman" w:hAnsi="Times New Roman" w:cs="Times New Roman"/>
+          <w:i/>
+        </w:rPr>
+        <w:t xml:space="preserve"> of Standards and Technology</w:t>
+      </w:r>
+      <w:r>
+        <w:rPr>
+          <w:rFonts w:ascii="Times New Roman" w:hAnsi="Times New Roman" w:cs="Times New Roman"/>
+        </w:rPr>
+        <w:t>, 1–7.</w:t>
+      </w:r>
+    </w:p>
+    <w:p>
+      <w:pPr>
+        <w:pStyle w:val="Bibliography"/>
+        <w:spacing w:before="120" w:after="0"/>
+        <w:ind w:hanging="720"/>
+        <w:rPr>
+          <w:rFonts w:ascii="Times New Roman" w:hAnsi="Times New Roman" w:cs="Times New Roman"/>
+        </w:rPr>
+      </w:pPr>
+      <w:r>
+        <w:rPr>
+          <w:rFonts w:ascii="Times New Roman" w:hAnsi="Times New Roman" w:cs="Times New Roman"/>
+        </w:rPr>
+        <w:t xml:space="preserve">Michener, W. K., &amp; Jones, M. B. (2012). Ecoinformatics: supporting ecology as a data-intensive science. </w:t>
+      </w:r>
+      <w:r>
+        <w:rPr>
+          <w:rFonts w:ascii="Times New Roman" w:hAnsi="Times New Roman" w:cs="Times New Roman"/>
+          <w:i/>
+        </w:rPr>
+        <w:t>Trends in Ecology &amp; Evolution</w:t>
+      </w:r>
+      <w:r>
+        <w:rPr>
+          <w:rFonts w:ascii="Times New Roman" w:hAnsi="Times New Roman" w:cs="Times New Roman"/>
+        </w:rPr>
+        <w:t xml:space="preserve">, </w:t>
+      </w:r>
+      <w:r>
+        <w:rPr>
+          <w:rFonts w:ascii="Times New Roman" w:hAnsi="Times New Roman" w:cs="Times New Roman"/>
+          <w:i/>
+        </w:rPr>
+        <w:t>27</w:t>
+      </w:r>
+      <w:r>
+        <w:rPr>
+          <w:rFonts w:ascii="Times New Roman" w:hAnsi="Times New Roman" w:cs="Times New Roman"/>
+        </w:rPr>
+        <w:t>(2), 85–93.</w:t>
+      </w:r>
+    </w:p>
+    <w:p>
+      <w:pPr>
+        <w:pStyle w:val="Bibliography"/>
+        <w:spacing w:before="120"/>
+        <w:ind w:hanging="720"/>
+        <w:rPr>
+          <w:rFonts w:ascii="Times New Roman" w:hAnsi="Times New Roman" w:cs="Times New Roman"/>
+        </w:rPr>
+      </w:pPr>
+      <w:proofErr w:type="gramStart"/>
+      <w:r>
+        <w:rPr>
+          <w:rFonts w:ascii="Times New Roman" w:hAnsi="Times New Roman" w:cs="Times New Roman"/>
+        </w:rPr>
+        <w:t>Milborrow, S. (2016).</w:t>
+      </w:r>
+      <w:proofErr w:type="gramEnd"/>
+      <w:r>
+        <w:rPr>
+          <w:rFonts w:ascii="Times New Roman" w:hAnsi="Times New Roman" w:cs="Times New Roman"/>
+        </w:rPr>
+        <w:t xml:space="preserve"> </w:t>
+      </w:r>
+      <w:proofErr w:type="gramStart"/>
+      <w:r>
+        <w:rPr>
+          <w:rFonts w:ascii="Times New Roman" w:hAnsi="Times New Roman" w:cs="Times New Roman"/>
+          <w:i/>
+        </w:rPr>
+        <w:t>earth</w:t>
+      </w:r>
+      <w:proofErr w:type="gramEnd"/>
+      <w:r>
+        <w:rPr>
+          <w:rFonts w:ascii="Times New Roman" w:hAnsi="Times New Roman" w:cs="Times New Roman"/>
+          <w:i/>
+        </w:rPr>
+        <w:t>: Multivariate Adaptive Regression Splines</w:t>
+      </w:r>
+      <w:r>
+        <w:rPr>
+          <w:rFonts w:ascii="Times New Roman" w:hAnsi="Times New Roman" w:cs="Times New Roman"/>
+        </w:rPr>
         <w:t xml:space="preserve">. </w:t>
       </w:r>
-    </w:p>
-    <w:p>
-      <w:pPr>
-        <w:pStyle w:val="Bibliography"/>
-        <w:spacing w:before="120" w:after="0"/>
-        <w:ind w:hanging="720"/>
-        <w:rPr>
-          <w:rFonts w:ascii="Times New Roman" w:hAnsi="Times New Roman" w:cs="Times New Roman"/>
-        </w:rPr>
-      </w:pPr>
-      <w:r>
-        <w:rPr>
-          <w:rFonts w:ascii="Times New Roman" w:hAnsi="Times New Roman" w:cs="Times New Roman"/>
-        </w:rPr>
-        <w:t xml:space="preserve">Liaw, A., &amp; Wiener, M. (2002). Classification and Regression by randomForest. </w:t>
-      </w:r>
-      <w:r>
-        <w:rPr>
-          <w:rFonts w:ascii="Times New Roman" w:hAnsi="Times New Roman" w:cs="Times New Roman"/>
-          <w:i/>
-        </w:rPr>
-        <w:t>R News</w:t>
-      </w:r>
-      <w:r>
-        <w:rPr>
-          <w:rFonts w:ascii="Times New Roman" w:hAnsi="Times New Roman" w:cs="Times New Roman"/>
-        </w:rPr>
-        <w:t xml:space="preserve">, </w:t>
-      </w:r>
-      <w:r>
-        <w:rPr>
-          <w:rFonts w:ascii="Times New Roman" w:hAnsi="Times New Roman" w:cs="Times New Roman"/>
-          <w:i/>
-        </w:rPr>
-        <w:t>2</w:t>
-      </w:r>
-      <w:r>
-        <w:rPr>
-          <w:rFonts w:ascii="Times New Roman" w:hAnsi="Times New Roman" w:cs="Times New Roman"/>
-        </w:rPr>
-        <w:t>(3), 18–22.</w:t>
-      </w:r>
-    </w:p>
-    <w:p>
-      <w:pPr>
-        <w:pStyle w:val="Bibliography"/>
-        <w:spacing w:before="120" w:after="0"/>
-        <w:ind w:hanging="720"/>
-        <w:rPr>
-          <w:rFonts w:ascii="Times New Roman" w:hAnsi="Times New Roman" w:cs="Times New Roman"/>
-        </w:rPr>
-      </w:pPr>
-      <w:r>
-        <w:rPr>
-          <w:rFonts w:ascii="Times New Roman" w:hAnsi="Times New Roman" w:cs="Times New Roman"/>
-        </w:rPr>
-        <w:t>Lilja, D. (2009). Measuring Computer Performance: A Practitioner’s Guide. Cambridge: Cambridge University Press.</w:t>
-      </w:r>
-    </w:p>
-    <w:p>
-      <w:pPr>
-        <w:pStyle w:val="Bibliography"/>
-        <w:spacing w:before="120" w:after="0"/>
-        <w:ind w:hanging="720"/>
-        <w:rPr>
-          <w:rFonts w:ascii="Times New Roman" w:hAnsi="Times New Roman" w:cs="Times New Roman"/>
-        </w:rPr>
-      </w:pPr>
-      <w:r>
-        <w:rPr>
-          <w:rFonts w:ascii="Times New Roman" w:hAnsi="Times New Roman" w:cs="Times New Roman"/>
-        </w:rPr>
-        <w:t>Loiselle, B.A., Howell, C.A., Graham, C.H., Goerck, J.M., Brooks, T., Smith, K.G.,</w:t>
-      </w:r>
-      <w:r>
-        <w:rPr>
-          <w:rFonts w:ascii="Times New Roman" w:hAnsi="Times New Roman" w:cs="Times New Roman"/>
-        </w:rPr>
-        <w:t xml:space="preserve"> &amp; Williams, P. H. (2003). Avoiding Pitfalls of Using Species Distribution Models in Conservation Planning. </w:t>
-      </w:r>
-      <w:r>
-        <w:rPr>
-          <w:rFonts w:ascii="Times New Roman" w:hAnsi="Times New Roman" w:cs="Times New Roman"/>
-          <w:i/>
-        </w:rPr>
-        <w:t>Conservation …</w:t>
-      </w:r>
-      <w:r>
-        <w:rPr>
-          <w:rFonts w:ascii="Times New Roman" w:hAnsi="Times New Roman" w:cs="Times New Roman"/>
-        </w:rPr>
-        <w:t xml:space="preserve">, </w:t>
-      </w:r>
-      <w:r>
-        <w:rPr>
-          <w:rFonts w:ascii="Times New Roman" w:hAnsi="Times New Roman" w:cs="Times New Roman"/>
-          <w:i/>
-        </w:rPr>
-        <w:t>17</w:t>
-      </w:r>
-      <w:r>
-        <w:rPr>
-          <w:rFonts w:ascii="Times New Roman" w:hAnsi="Times New Roman" w:cs="Times New Roman"/>
-        </w:rPr>
-        <w:t>(6), 1591–1600.</w:t>
-      </w:r>
-    </w:p>
-    <w:p>
-      <w:pPr>
-        <w:pStyle w:val="Bibliography"/>
-        <w:spacing w:before="120" w:after="0"/>
-        <w:ind w:hanging="720"/>
-        <w:rPr>
-          <w:rFonts w:ascii="Times New Roman" w:hAnsi="Times New Roman" w:cs="Times New Roman"/>
-        </w:rPr>
-      </w:pPr>
-      <w:r>
-        <w:rPr>
-          <w:rFonts w:ascii="Times New Roman" w:hAnsi="Times New Roman" w:cs="Times New Roman"/>
-        </w:rPr>
-        <w:t xml:space="preserve">Lorenz, D. J., Nieto-Lugilde, D., Blois, J. L., Fitzpatrick, M. C., &amp; Williams, J. W. (2016). Downscaled and debiased climate simulations for North America from 21,000 years ago to 2100AD. </w:t>
-      </w:r>
-      <w:r>
-        <w:rPr>
-          <w:rFonts w:ascii="Times New Roman" w:hAnsi="Times New Roman" w:cs="Times New Roman"/>
-          <w:i/>
-        </w:rPr>
-        <w:t>Scientific Data</w:t>
-      </w:r>
-      <w:r>
-        <w:rPr>
-          <w:rFonts w:ascii="Times New Roman" w:hAnsi="Times New Roman" w:cs="Times New Roman"/>
-        </w:rPr>
-        <w:t xml:space="preserve">, </w:t>
-      </w:r>
-      <w:r>
-        <w:rPr>
-          <w:rFonts w:ascii="Times New Roman" w:hAnsi="Times New Roman" w:cs="Times New Roman"/>
-          <w:i/>
-        </w:rPr>
-        <w:t>3</w:t>
-      </w:r>
-      <w:r>
-        <w:rPr>
-          <w:rFonts w:ascii="Times New Roman" w:hAnsi="Times New Roman" w:cs="Times New Roman"/>
-        </w:rPr>
-        <w:t>, 160048–19.</w:t>
-      </w:r>
-    </w:p>
-    <w:p>
-      <w:pPr>
-        <w:pStyle w:val="Bibliography"/>
-        <w:spacing w:before="120" w:after="0"/>
-        <w:ind w:hanging="720"/>
-        <w:rPr>
-          <w:rFonts w:ascii="Times New Roman" w:hAnsi="Times New Roman" w:cs="Times New Roman"/>
-        </w:rPr>
-      </w:pPr>
-      <w:r>
-        <w:rPr>
-          <w:rFonts w:ascii="Times New Roman" w:hAnsi="Times New Roman" w:cs="Times New Roman"/>
-        </w:rPr>
-        <w:t xml:space="preserve">Lowe, C. B., Kellis, M., Siepel, A., Raney, B. J., Clamp, M., Salama, S. R., Kingsley, D. M., et al. (2011). Rapid Range Shifts of Species Associated with High Levels of Climate Warming. </w:t>
+      <w:proofErr w:type="gramStart"/>
+      <w:r>
+        <w:rPr>
+          <w:rFonts w:ascii="Times New Roman" w:hAnsi="Times New Roman" w:cs="Times New Roman"/>
+        </w:rPr>
+        <w:t>R package version 4.4.4.</w:t>
+      </w:r>
+      <w:proofErr w:type="gramEnd"/>
+      <w:r>
+        <w:rPr>
+          <w:rFonts w:ascii="Times New Roman" w:hAnsi="Times New Roman" w:cs="Times New Roman"/>
+        </w:rPr>
+        <w:t xml:space="preserve"> https://CRAN.R-project.org/package=earth</w:t>
+      </w:r>
+    </w:p>
+    <w:p>
+      <w:pPr>
+        <w:pStyle w:val="Bibliography"/>
+        <w:spacing w:before="120" w:after="0"/>
+        <w:ind w:hanging="720"/>
+        <w:rPr>
+          <w:rFonts w:ascii="Times New Roman" w:hAnsi="Times New Roman" w:cs="Times New Roman"/>
+        </w:rPr>
+      </w:pPr>
+      <w:r>
+        <w:rPr>
+          <w:rFonts w:ascii="Times New Roman" w:hAnsi="Times New Roman" w:cs="Times New Roman"/>
+        </w:rPr>
+        <w:t xml:space="preserve">Miller, J., Franklin, J., &amp; </w:t>
+      </w:r>
+      <w:r>
+        <w:rPr>
+          <w:rFonts w:ascii="Times New Roman" w:hAnsi="Times New Roman" w:cs="Times New Roman"/>
+        </w:rPr>
+        <w:t>Aspinall</w:t>
+      </w:r>
+      <w:r>
+        <w:rPr>
+          <w:rFonts w:ascii="Times New Roman" w:hAnsi="Times New Roman" w:cs="Times New Roman"/>
+        </w:rPr>
+        <w:t xml:space="preserve">, R. (2007). Incorporating spatial dependence in predictive vegetation models. </w:t>
+      </w:r>
+      <w:r>
+        <w:rPr>
+          <w:rFonts w:ascii="Times New Roman" w:hAnsi="Times New Roman" w:cs="Times New Roman"/>
+          <w:i/>
+        </w:rPr>
+        <w:t>Ecological Modelling</w:t>
+      </w:r>
+      <w:r>
+        <w:rPr>
+          <w:rFonts w:ascii="Times New Roman" w:hAnsi="Times New Roman" w:cs="Times New Roman"/>
+        </w:rPr>
+        <w:t xml:space="preserve">, </w:t>
+      </w:r>
+      <w:r>
+        <w:rPr>
+          <w:rFonts w:ascii="Times New Roman" w:hAnsi="Times New Roman" w:cs="Times New Roman"/>
+          <w:i/>
+        </w:rPr>
+        <w:t>202</w:t>
+      </w:r>
+      <w:r>
+        <w:rPr>
+          <w:rFonts w:ascii="Times New Roman" w:hAnsi="Times New Roman" w:cs="Times New Roman"/>
+        </w:rPr>
+        <w:t>(3-4), 225–242.</w:t>
+      </w:r>
+      <w:r>
+        <w:rPr>
+          <w:rFonts w:ascii="Times New Roman" w:hAnsi="Times New Roman" w:cs="Times New Roman"/>
+        </w:rPr>
+        <w:t xml:space="preserve"> </w:t>
+      </w:r>
+    </w:p>
+    <w:p>
+      <w:pPr>
+        <w:pStyle w:val="Bibliography"/>
+        <w:spacing w:before="120" w:after="0"/>
+        <w:ind w:hanging="720"/>
+        <w:rPr>
+          <w:rFonts w:ascii="Times New Roman" w:hAnsi="Times New Roman" w:cs="Times New Roman"/>
+        </w:rPr>
+      </w:pPr>
+      <w:proofErr w:type="gramStart"/>
+      <w:r>
+        <w:rPr>
+          <w:rFonts w:ascii="Times New Roman" w:hAnsi="Times New Roman" w:cs="Times New Roman"/>
+        </w:rPr>
+        <w:t>Morandat, F., Hill, B., Osvald, L., &amp; Vitek, J. (2012).</w:t>
+      </w:r>
+      <w:proofErr w:type="gramEnd"/>
+      <w:r>
+        <w:rPr>
+          <w:rFonts w:ascii="Times New Roman" w:hAnsi="Times New Roman" w:cs="Times New Roman"/>
+        </w:rPr>
+        <w:t xml:space="preserve"> Evaluating the Design of the R Language. In </w:t>
+      </w:r>
+      <w:r>
+        <w:rPr>
+          <w:rFonts w:ascii="Times New Roman" w:hAnsi="Times New Roman" w:cs="Times New Roman"/>
+          <w:i/>
+          <w:iCs/>
+        </w:rPr>
+        <w:t>ECOOP 2012 – Object-Oriented Programming</w:t>
+      </w:r>
+      <w:r>
+        <w:rPr>
+          <w:rFonts w:ascii="Times New Roman" w:hAnsi="Times New Roman" w:cs="Times New Roman"/>
+        </w:rPr>
+        <w:t xml:space="preserve"> (Vol. 7313, pp. 104–131). Berlin, Heidelberg: Springer, Berlin, </w:t>
+      </w:r>
+      <w:proofErr w:type="gramStart"/>
+      <w:r>
+        <w:rPr>
+          <w:rFonts w:ascii="Times New Roman" w:hAnsi="Times New Roman" w:cs="Times New Roman"/>
+        </w:rPr>
+        <w:t>Heidelberg</w:t>
+      </w:r>
+      <w:proofErr w:type="gramEnd"/>
+      <w:r>
+        <w:rPr>
+          <w:rFonts w:ascii="Times New Roman" w:hAnsi="Times New Roman" w:cs="Times New Roman"/>
+        </w:rPr>
+        <w:t>. http://doi.org/10.1007/978-3-642-31057-7_6</w:t>
+      </w:r>
+    </w:p>
+    <w:p>
+      <w:pPr>
+        <w:pStyle w:val="Bibliography"/>
+        <w:spacing w:before="120" w:after="0"/>
+        <w:ind w:hanging="720"/>
+        <w:rPr>
+          <w:rFonts w:ascii="Times New Roman" w:eastAsia="Times New Roman" w:hAnsi="Times New Roman" w:cs="Times New Roman"/>
+        </w:rPr>
+      </w:pPr>
+      <w:proofErr w:type="gramStart"/>
+      <w:r>
+        <w:rPr>
+          <w:rFonts w:ascii="Times New Roman" w:eastAsia="Times New Roman" w:hAnsi="Times New Roman" w:cs="Times New Roman"/>
+        </w:rPr>
+        <w:t>Mosco, V. (2015).</w:t>
+      </w:r>
+      <w:proofErr w:type="gramEnd"/>
+      <w:r>
+        <w:rPr>
+          <w:rStyle w:val="apple-converted-space"/>
+          <w:rFonts w:ascii="Times New Roman" w:eastAsia="Times New Roman" w:hAnsi="Times New Roman" w:cs="Times New Roman"/>
+        </w:rPr>
+        <w:t> </w:t>
+      </w:r>
+      <w:r>
+        <w:rPr>
+          <w:rFonts w:ascii="Times New Roman" w:eastAsia="Times New Roman" w:hAnsi="Times New Roman" w:cs="Times New Roman"/>
+          <w:i/>
+          <w:iCs/>
+        </w:rPr>
+        <w:t>To the cloud: Big data in a turbulent world</w:t>
+      </w:r>
+      <w:r>
+        <w:rPr>
+          <w:rFonts w:ascii="Times New Roman" w:eastAsia="Times New Roman" w:hAnsi="Times New Roman" w:cs="Times New Roman"/>
+        </w:rPr>
+        <w:t>. Routledge.</w:t>
+      </w:r>
+    </w:p>
+    <w:p>
+      <w:pPr>
+        <w:pStyle w:val="Bibliography"/>
+        <w:spacing w:before="120" w:after="0"/>
+        <w:ind w:hanging="720"/>
+        <w:rPr>
+          <w:rFonts w:ascii="Times New Roman" w:hAnsi="Times New Roman" w:cs="Times New Roman"/>
+        </w:rPr>
+      </w:pPr>
+      <w:proofErr w:type="gramStart"/>
+      <w:r>
+        <w:rPr>
+          <w:rFonts w:ascii="Times New Roman" w:hAnsi="Times New Roman" w:cs="Times New Roman"/>
+        </w:rPr>
+        <w:t>NASA’s progress in adopting cloud-computing technologies (2013).</w:t>
+      </w:r>
+      <w:proofErr w:type="gramEnd"/>
+      <w:r>
+        <w:rPr>
+          <w:rFonts w:ascii="Times New Roman" w:hAnsi="Times New Roman" w:cs="Times New Roman"/>
+        </w:rPr>
+        <w:t xml:space="preserve"> 1–38.</w:t>
+      </w:r>
+    </w:p>
+    <w:p>
+      <w:pPr>
+        <w:pStyle w:val="Bibliography"/>
+        <w:spacing w:before="120" w:after="0"/>
+        <w:ind w:hanging="720"/>
+        <w:rPr>
+          <w:rFonts w:ascii="Times New Roman" w:hAnsi="Times New Roman" w:cs="Times New Roman"/>
+        </w:rPr>
+      </w:pPr>
+      <w:r>
+        <w:rPr>
+          <w:rFonts w:ascii="Times New Roman" w:hAnsi="Times New Roman" w:cs="Times New Roman"/>
+        </w:rPr>
+        <w:t xml:space="preserve">Natekin, A. (2013). </w:t>
+      </w:r>
+      <w:proofErr w:type="gramStart"/>
+      <w:r>
+        <w:rPr>
+          <w:rFonts w:ascii="Times New Roman" w:hAnsi="Times New Roman" w:cs="Times New Roman"/>
+        </w:rPr>
+        <w:t>Gradient boosting machines, a tutorial.</w:t>
+      </w:r>
+      <w:proofErr w:type="gramEnd"/>
+      <w:r>
+        <w:rPr>
+          <w:rFonts w:ascii="Times New Roman" w:hAnsi="Times New Roman" w:cs="Times New Roman"/>
+        </w:rPr>
+        <w:t xml:space="preserve"> </w:t>
+      </w:r>
+      <w:r>
+        <w:rPr>
+          <w:rFonts w:ascii="Times New Roman" w:hAnsi="Times New Roman" w:cs="Times New Roman"/>
+          <w:i/>
+        </w:rPr>
+        <w:t>Frontiers in Neurorobotics</w:t>
+      </w:r>
+      <w:r>
+        <w:rPr>
+          <w:rFonts w:ascii="Times New Roman" w:hAnsi="Times New Roman" w:cs="Times New Roman"/>
+        </w:rPr>
+        <w:t xml:space="preserve">, </w:t>
+      </w:r>
+      <w:r>
+        <w:rPr>
+          <w:rFonts w:ascii="Times New Roman" w:hAnsi="Times New Roman" w:cs="Times New Roman"/>
+          <w:i/>
+        </w:rPr>
+        <w:t>7</w:t>
+      </w:r>
+      <w:r>
+        <w:rPr>
+          <w:rFonts w:ascii="Times New Roman" w:hAnsi="Times New Roman" w:cs="Times New Roman"/>
+        </w:rPr>
+        <w:t>, 1–21.</w:t>
+      </w:r>
+    </w:p>
+    <w:p>
+      <w:pPr>
+        <w:pStyle w:val="Bibliography"/>
+        <w:spacing w:before="120" w:after="0"/>
+        <w:ind w:hanging="720"/>
+        <w:rPr>
+          <w:rFonts w:ascii="Times New Roman" w:hAnsi="Times New Roman" w:cs="Times New Roman"/>
+        </w:rPr>
+      </w:pPr>
+      <w:proofErr w:type="gramStart"/>
+      <w:r>
+        <w:rPr>
+          <w:rFonts w:ascii="Times New Roman" w:hAnsi="Times New Roman" w:cs="Times New Roman"/>
+        </w:rPr>
+        <w:t>Natio</w:t>
+      </w:r>
+      <w:r>
+        <w:rPr>
+          <w:rFonts w:ascii="Times New Roman" w:hAnsi="Times New Roman" w:cs="Times New Roman"/>
+        </w:rPr>
+        <w:t>nal Science Board (2016</w:t>
+      </w:r>
+      <w:r>
+        <w:rPr>
+          <w:rFonts w:ascii="Times New Roman" w:hAnsi="Times New Roman" w:cs="Times New Roman"/>
+        </w:rPr>
+        <w:t>).</w:t>
+      </w:r>
+      <w:proofErr w:type="gramEnd"/>
+      <w:r>
+        <w:rPr>
+          <w:rFonts w:ascii="Times New Roman" w:hAnsi="Times New Roman" w:cs="Times New Roman"/>
+        </w:rPr>
+        <w:t xml:space="preserve"> </w:t>
+      </w:r>
+      <w:proofErr w:type="gramStart"/>
+      <w:r>
+        <w:rPr>
+          <w:rFonts w:ascii="Times New Roman" w:hAnsi="Times New Roman" w:cs="Times New Roman"/>
+        </w:rPr>
+        <w:t>Science &amp; engineering indicators</w:t>
+      </w:r>
+      <w:r>
+        <w:rPr>
+          <w:rFonts w:ascii="Times New Roman" w:hAnsi="Times New Roman" w:cs="Times New Roman"/>
+        </w:rPr>
+        <w:t xml:space="preserve"> 2016 (NSB-2016-1)</w:t>
+      </w:r>
+      <w:r>
+        <w:rPr>
+          <w:rFonts w:ascii="Times New Roman" w:hAnsi="Times New Roman" w:cs="Times New Roman"/>
+        </w:rPr>
+        <w:t>.</w:t>
+      </w:r>
+      <w:proofErr w:type="gramEnd"/>
+      <w:r>
+        <w:rPr>
+          <w:rFonts w:ascii="Times New Roman" w:hAnsi="Times New Roman" w:cs="Times New Roman"/>
+        </w:rPr>
+        <w:t xml:space="preserve"> </w:t>
+      </w:r>
+      <w:proofErr w:type="gramStart"/>
+      <w:r>
+        <w:rPr>
+          <w:rFonts w:ascii="Times New Roman" w:hAnsi="Times New Roman" w:cs="Times New Roman"/>
+        </w:rPr>
+        <w:t>National Science Foundation.</w:t>
+      </w:r>
+      <w:proofErr w:type="gramEnd"/>
+    </w:p>
+    <w:p>
+      <w:pPr>
+        <w:pStyle w:val="Bibliography"/>
+        <w:spacing w:before="120" w:after="0"/>
+        <w:ind w:hanging="720"/>
+        <w:rPr>
+          <w:rFonts w:ascii="Times New Roman" w:hAnsi="Times New Roman" w:cs="Times New Roman"/>
+        </w:rPr>
+      </w:pPr>
+      <w:proofErr w:type="gramStart"/>
+      <w:r>
+        <w:rPr>
+          <w:rFonts w:ascii="Times New Roman" w:hAnsi="Times New Roman" w:cs="Times New Roman"/>
+        </w:rPr>
+        <w:t>Nogués-Bravo, D. (2009).</w:t>
+      </w:r>
+      <w:proofErr w:type="gramEnd"/>
+      <w:r>
+        <w:rPr>
+          <w:rFonts w:ascii="Times New Roman" w:hAnsi="Times New Roman" w:cs="Times New Roman"/>
+        </w:rPr>
+        <w:t xml:space="preserve"> Predicting the past distribution of species climatic niches. </w:t>
+      </w:r>
+      <w:r>
+        <w:rPr>
+          <w:rFonts w:ascii="Times New Roman" w:hAnsi="Times New Roman" w:cs="Times New Roman"/>
+          <w:i/>
+        </w:rPr>
+        <w:t>Global Ecology and Biogeography</w:t>
+      </w:r>
+      <w:r>
+        <w:rPr>
+          <w:rFonts w:ascii="Times New Roman" w:hAnsi="Times New Roman" w:cs="Times New Roman"/>
+        </w:rPr>
+        <w:t xml:space="preserve">, </w:t>
+      </w:r>
+      <w:r>
+        <w:rPr>
+          <w:rFonts w:ascii="Times New Roman" w:hAnsi="Times New Roman" w:cs="Times New Roman"/>
+          <w:i/>
+        </w:rPr>
+        <w:t>18</w:t>
+      </w:r>
+      <w:r>
+        <w:rPr>
+          <w:rFonts w:ascii="Times New Roman" w:hAnsi="Times New Roman" w:cs="Times New Roman"/>
+        </w:rPr>
+        <w:t>(5), 521–531.</w:t>
+      </w:r>
+    </w:p>
+    <w:p>
+      <w:pPr>
+        <w:pStyle w:val="Bibliography"/>
+        <w:spacing w:before="120" w:after="0"/>
+        <w:ind w:hanging="720"/>
+        <w:rPr>
+          <w:rFonts w:ascii="Times New Roman" w:hAnsi="Times New Roman" w:cs="Times New Roman"/>
+        </w:rPr>
+      </w:pPr>
+      <w:proofErr w:type="gramStart"/>
+      <w:r>
+        <w:rPr>
+          <w:rFonts w:ascii="Times New Roman" w:hAnsi="Times New Roman" w:cs="Times New Roman"/>
+        </w:rPr>
+        <w:t>Nogués-Bravo, D., Rodríguez, J., Hortal, J., &amp; Batra, P. (2008).</w:t>
+      </w:r>
+      <w:proofErr w:type="gramEnd"/>
+      <w:r>
+        <w:rPr>
+          <w:rFonts w:ascii="Times New Roman" w:hAnsi="Times New Roman" w:cs="Times New Roman"/>
+        </w:rPr>
+        <w:t xml:space="preserve"> </w:t>
+      </w:r>
+      <w:proofErr w:type="gramStart"/>
+      <w:r>
+        <w:rPr>
+          <w:rFonts w:ascii="Times New Roman" w:hAnsi="Times New Roman" w:cs="Times New Roman"/>
+        </w:rPr>
+        <w:t>Climate change, humans, and the extinction of the woolly mammoth.</w:t>
+      </w:r>
+      <w:proofErr w:type="gramEnd"/>
+      <w:r>
+        <w:rPr>
+          <w:rFonts w:ascii="Times New Roman" w:hAnsi="Times New Roman" w:cs="Times New Roman"/>
+        </w:rPr>
+        <w:t xml:space="preserve"> </w:t>
+      </w:r>
+      <w:r>
+        <w:rPr>
+          <w:rFonts w:ascii="Times New Roman" w:hAnsi="Times New Roman" w:cs="Times New Roman"/>
+          <w:i/>
+        </w:rPr>
+        <w:t>PLoS Biology</w:t>
+      </w:r>
+      <w:r>
+        <w:rPr>
+          <w:rFonts w:ascii="Times New Roman" w:hAnsi="Times New Roman" w:cs="Times New Roman"/>
+        </w:rPr>
+        <w:t xml:space="preserve">, </w:t>
+      </w:r>
+      <w:r>
+        <w:rPr>
+          <w:rFonts w:ascii="Times New Roman" w:hAnsi="Times New Roman" w:cs="Times New Roman"/>
+          <w:i/>
+        </w:rPr>
+        <w:t>6</w:t>
+      </w:r>
+      <w:r>
+        <w:rPr>
+          <w:rFonts w:ascii="Times New Roman" w:hAnsi="Times New Roman" w:cs="Times New Roman"/>
+        </w:rPr>
+        <w:t>(4), e79.</w:t>
+      </w:r>
+    </w:p>
+    <w:p>
+      <w:pPr>
+        <w:pStyle w:val="Bibliography"/>
+        <w:spacing w:before="120" w:after="0"/>
+        <w:ind w:hanging="720"/>
+        <w:rPr>
+          <w:rFonts w:ascii="Times New Roman" w:hAnsi="Times New Roman" w:cs="Times New Roman"/>
+        </w:rPr>
+      </w:pPr>
+      <w:proofErr w:type="gramStart"/>
+      <w:r>
+        <w:rPr>
+          <w:rFonts w:ascii="Times New Roman" w:hAnsi="Times New Roman" w:cs="Times New Roman"/>
+        </w:rPr>
+        <w:t>Norman, D. A. (1984).</w:t>
+      </w:r>
+      <w:proofErr w:type="gramEnd"/>
+      <w:r>
+        <w:rPr>
+          <w:rFonts w:ascii="Times New Roman" w:hAnsi="Times New Roman" w:cs="Times New Roman"/>
+        </w:rPr>
+        <w:t xml:space="preserve"> Stages and levels in human-machine interaction. </w:t>
+      </w:r>
+      <w:r>
+        <w:rPr>
+          <w:rFonts w:ascii="Times New Roman" w:hAnsi="Times New Roman" w:cs="Times New Roman"/>
+          <w:i/>
+        </w:rPr>
+        <w:t>International journal of man-machine studies</w:t>
+      </w:r>
+      <w:r>
+        <w:rPr>
+          <w:rFonts w:ascii="Times New Roman" w:hAnsi="Times New Roman" w:cs="Times New Roman"/>
+        </w:rPr>
+        <w:t xml:space="preserve">, </w:t>
+      </w:r>
+      <w:r>
+        <w:rPr>
+          <w:rFonts w:ascii="Times New Roman" w:hAnsi="Times New Roman" w:cs="Times New Roman"/>
+          <w:i/>
+        </w:rPr>
+        <w:t>21</w:t>
+      </w:r>
+      <w:r>
+        <w:rPr>
+          <w:rFonts w:ascii="Times New Roman" w:hAnsi="Times New Roman" w:cs="Times New Roman"/>
+        </w:rPr>
+        <w:t>(4), 365–375.</w:t>
+      </w:r>
+    </w:p>
+    <w:p>
+      <w:pPr>
+        <w:pStyle w:val="Bibliography"/>
+        <w:spacing w:before="120" w:after="0"/>
+        <w:ind w:hanging="720"/>
+        <w:rPr>
+          <w:rFonts w:ascii="Times New Roman" w:hAnsi="Times New Roman" w:cs="Times New Roman"/>
+        </w:rPr>
+      </w:pPr>
+      <w:r>
+        <w:rPr>
+          <w:rFonts w:ascii="Times New Roman" w:hAnsi="Times New Roman" w:cs="Times New Roman"/>
+        </w:rPr>
+        <w:t xml:space="preserve">Obrien, R. M. (2007). </w:t>
+      </w:r>
+      <w:proofErr w:type="gramStart"/>
+      <w:r>
+        <w:rPr>
+          <w:rFonts w:ascii="Times New Roman" w:hAnsi="Times New Roman" w:cs="Times New Roman"/>
+        </w:rPr>
+        <w:t>A Caution Regarding Rules of Thumb for Variance Inflation Factors.</w:t>
+      </w:r>
+      <w:proofErr w:type="gramEnd"/>
+      <w:r>
+        <w:rPr>
+          <w:rFonts w:ascii="Times New Roman" w:hAnsi="Times New Roman" w:cs="Times New Roman"/>
+        </w:rPr>
+        <w:t xml:space="preserve"> </w:t>
+      </w:r>
+      <w:r>
+        <w:rPr>
+          <w:rFonts w:ascii="Times New Roman" w:hAnsi="Times New Roman" w:cs="Times New Roman"/>
+          <w:i/>
+        </w:rPr>
+        <w:t>Quality &amp; Quantity</w:t>
+      </w:r>
+      <w:r>
+        <w:rPr>
+          <w:rFonts w:ascii="Times New Roman" w:hAnsi="Times New Roman" w:cs="Times New Roman"/>
+        </w:rPr>
+        <w:t xml:space="preserve">, </w:t>
+      </w:r>
+      <w:r>
+        <w:rPr>
+          <w:rFonts w:ascii="Times New Roman" w:hAnsi="Times New Roman" w:cs="Times New Roman"/>
+          <w:i/>
+        </w:rPr>
+        <w:t>41</w:t>
+      </w:r>
+      <w:r>
+        <w:rPr>
+          <w:rFonts w:ascii="Times New Roman" w:hAnsi="Times New Roman" w:cs="Times New Roman"/>
+        </w:rPr>
+        <w:t>(5), 673–690.</w:t>
+      </w:r>
+    </w:p>
+    <w:p>
+      <w:pPr>
+        <w:pStyle w:val="Bibliography"/>
+        <w:spacing w:before="120" w:after="0"/>
+        <w:ind w:hanging="720"/>
+        <w:rPr>
+          <w:rFonts w:ascii="Times New Roman" w:eastAsia="Times New Roman" w:hAnsi="Times New Roman" w:cs="Times New Roman"/>
+        </w:rPr>
+      </w:pPr>
+      <w:r>
+        <w:rPr>
+          <w:rFonts w:ascii="Times New Roman" w:eastAsia="Times New Roman" w:hAnsi="Times New Roman" w:cs="Times New Roman"/>
+        </w:rPr>
+        <w:t xml:space="preserve">O’Donnell, M. S., &amp; Ignizio, D. A. (2012). </w:t>
+      </w:r>
+      <w:proofErr w:type="gramStart"/>
+      <w:r>
+        <w:rPr>
+          <w:rFonts w:ascii="Times New Roman" w:eastAsia="Times New Roman" w:hAnsi="Times New Roman" w:cs="Times New Roman"/>
+        </w:rPr>
+        <w:t>Bioclimatic predictors for supporting ecological applications in the conterminous United States.</w:t>
+      </w:r>
+      <w:proofErr w:type="gramEnd"/>
+      <w:r>
+        <w:rPr>
+          <w:rFonts w:ascii="Times New Roman" w:eastAsia="Times New Roman" w:hAnsi="Times New Roman" w:cs="Times New Roman"/>
+        </w:rPr>
+        <w:t> </w:t>
+      </w:r>
+      <w:proofErr w:type="gramStart"/>
+      <w:r>
+        <w:rPr>
+          <w:rFonts w:ascii="Times New Roman" w:eastAsia="Times New Roman" w:hAnsi="Times New Roman" w:cs="Times New Roman"/>
+          <w:i/>
+          <w:iCs/>
+        </w:rPr>
+        <w:t>US Geological Survey Data Series</w:t>
+      </w:r>
+      <w:r>
+        <w:rPr>
+          <w:rFonts w:ascii="Times New Roman" w:eastAsia="Times New Roman" w:hAnsi="Times New Roman" w:cs="Times New Roman"/>
+        </w:rPr>
+        <w:t>, </w:t>
+      </w:r>
+      <w:r>
+        <w:rPr>
+          <w:rFonts w:ascii="Times New Roman" w:eastAsia="Times New Roman" w:hAnsi="Times New Roman" w:cs="Times New Roman"/>
+          <w:i/>
+          <w:iCs/>
+        </w:rPr>
+        <w:t>691</w:t>
+      </w:r>
+      <w:r>
+        <w:rPr>
+          <w:rFonts w:ascii="Times New Roman" w:eastAsia="Times New Roman" w:hAnsi="Times New Roman" w:cs="Times New Roman"/>
+        </w:rPr>
+        <w:t>(10).</w:t>
+      </w:r>
+      <w:proofErr w:type="gramEnd"/>
+    </w:p>
+    <w:p>
+      <w:pPr>
+        <w:pStyle w:val="Bibliography"/>
+        <w:spacing w:before="120" w:after="0"/>
+        <w:ind w:hanging="720"/>
+        <w:rPr>
+          <w:rFonts w:ascii="Times New Roman" w:hAnsi="Times New Roman" w:cs="Times New Roman"/>
+        </w:rPr>
+      </w:pPr>
+      <w:proofErr w:type="gramStart"/>
+      <w:r>
+        <w:rPr>
+          <w:rFonts w:ascii="Times New Roman" w:hAnsi="Times New Roman" w:cs="Times New Roman"/>
+        </w:rPr>
+        <w:t>Pearman, P. B., Guisan, A., Broennimann, O., &amp; Randin, C. F. (2008).</w:t>
+      </w:r>
+      <w:proofErr w:type="gramEnd"/>
+      <w:r>
+        <w:rPr>
+          <w:rFonts w:ascii="Times New Roman" w:hAnsi="Times New Roman" w:cs="Times New Roman"/>
+        </w:rPr>
+        <w:t xml:space="preserve"> </w:t>
+      </w:r>
+      <w:proofErr w:type="gramStart"/>
+      <w:r>
+        <w:rPr>
+          <w:rFonts w:ascii="Times New Roman" w:hAnsi="Times New Roman" w:cs="Times New Roman"/>
+        </w:rPr>
+        <w:t>Niche dynamics in space and time.</w:t>
+      </w:r>
+      <w:proofErr w:type="gramEnd"/>
+      <w:r>
+        <w:rPr>
+          <w:rFonts w:ascii="Times New Roman" w:hAnsi="Times New Roman" w:cs="Times New Roman"/>
+        </w:rPr>
+        <w:t xml:space="preserve"> </w:t>
+      </w:r>
+      <w:r>
+        <w:rPr>
+          <w:rFonts w:ascii="Times New Roman" w:hAnsi="Times New Roman" w:cs="Times New Roman"/>
+          <w:i/>
+        </w:rPr>
+        <w:t>Trends in Ecology &amp; Evolution</w:t>
+      </w:r>
+      <w:r>
+        <w:rPr>
+          <w:rFonts w:ascii="Times New Roman" w:hAnsi="Times New Roman" w:cs="Times New Roman"/>
+        </w:rPr>
+        <w:t xml:space="preserve">, </w:t>
+      </w:r>
+      <w:r>
+        <w:rPr>
+          <w:rFonts w:ascii="Times New Roman" w:hAnsi="Times New Roman" w:cs="Times New Roman"/>
+          <w:i/>
+        </w:rPr>
+        <w:t>23</w:t>
+      </w:r>
+      <w:r>
+        <w:rPr>
+          <w:rFonts w:ascii="Times New Roman" w:hAnsi="Times New Roman" w:cs="Times New Roman"/>
+        </w:rPr>
+        <w:t>(3), 149–158.</w:t>
+      </w:r>
+    </w:p>
+    <w:p>
+      <w:pPr>
+        <w:pStyle w:val="Bibliography"/>
+        <w:spacing w:before="120" w:after="0"/>
+        <w:ind w:hanging="720"/>
+        <w:rPr>
+          <w:rFonts w:ascii="Times New Roman" w:hAnsi="Times New Roman" w:cs="Times New Roman"/>
+        </w:rPr>
+      </w:pPr>
+      <w:r>
+        <w:rPr>
+          <w:rFonts w:ascii="Times New Roman" w:hAnsi="Times New Roman" w:cs="Times New Roman"/>
+        </w:rPr>
+        <w:t xml:space="preserve">Peterson, A. T. (2003). Predicting the geography of species’ invasions via ecological niche modeling. </w:t>
+      </w:r>
+      <w:r>
+        <w:rPr>
+          <w:rFonts w:ascii="Times New Roman" w:hAnsi="Times New Roman" w:cs="Times New Roman"/>
+          <w:i/>
+        </w:rPr>
+        <w:t>The quarterly review of biology</w:t>
+      </w:r>
+      <w:r>
+        <w:rPr>
+          <w:rFonts w:ascii="Times New Roman" w:hAnsi="Times New Roman" w:cs="Times New Roman"/>
+        </w:rPr>
+        <w:t xml:space="preserve">, </w:t>
+      </w:r>
+      <w:r>
+        <w:rPr>
+          <w:rFonts w:ascii="Times New Roman" w:hAnsi="Times New Roman" w:cs="Times New Roman"/>
+          <w:i/>
+        </w:rPr>
+        <w:t>78</w:t>
+      </w:r>
+      <w:r>
+        <w:rPr>
+          <w:rFonts w:ascii="Times New Roman" w:hAnsi="Times New Roman" w:cs="Times New Roman"/>
+        </w:rPr>
+        <w:t>(4), 419–433.</w:t>
+      </w:r>
+    </w:p>
+    <w:p>
+      <w:pPr>
+        <w:pStyle w:val="Bibliography"/>
+        <w:spacing w:before="120" w:after="0"/>
+        <w:ind w:hanging="720"/>
+        <w:rPr>
+          <w:rFonts w:ascii="Times New Roman" w:hAnsi="Times New Roman" w:cs="Times New Roman"/>
+        </w:rPr>
+      </w:pPr>
+      <w:proofErr w:type="gramStart"/>
+      <w:r>
+        <w:rPr>
+          <w:rFonts w:ascii="Times New Roman" w:hAnsi="Times New Roman" w:cs="Times New Roman"/>
+        </w:rPr>
+        <w:t>Peterson, A. T., Soberon, J., &amp; Sánchez-Cordero, V. (1999).</w:t>
+      </w:r>
+      <w:proofErr w:type="gramEnd"/>
+      <w:r>
+        <w:rPr>
+          <w:rFonts w:ascii="Times New Roman" w:hAnsi="Times New Roman" w:cs="Times New Roman"/>
+        </w:rPr>
+        <w:t xml:space="preserve"> </w:t>
+      </w:r>
+      <w:proofErr w:type="gramStart"/>
+      <w:r>
+        <w:rPr>
+          <w:rFonts w:ascii="Times New Roman" w:hAnsi="Times New Roman" w:cs="Times New Roman"/>
+        </w:rPr>
+        <w:t>Conservatism of Ecological Niches in Evolutionary Time.</w:t>
+      </w:r>
+      <w:proofErr w:type="gramEnd"/>
+      <w:r>
+        <w:rPr>
+          <w:rFonts w:ascii="Times New Roman" w:hAnsi="Times New Roman" w:cs="Times New Roman"/>
+        </w:rPr>
+        <w:t xml:space="preserve"> </w:t>
       </w:r>
       <w:r>
         <w:rPr>
@@ -3428,478 +5322,1007 @@
           <w:rFonts w:ascii="Times New Roman" w:hAnsi="Times New Roman" w:cs="Times New Roman"/>
           <w:i/>
         </w:rPr>
-        <w:t>333</w:t>
-      </w:r>
-      <w:r>
-        <w:rPr>
-          <w:rFonts w:ascii="Times New Roman" w:hAnsi="Times New Roman" w:cs="Times New Roman"/>
-        </w:rPr>
-        <w:t>(6045), 1019–1024.</w:t>
-      </w:r>
-    </w:p>
-    <w:p>
-      <w:pPr>
-        <w:pStyle w:val="Bibliography"/>
-        <w:spacing w:before="120" w:after="0"/>
-        <w:ind w:hanging="720"/>
-        <w:rPr>
-          <w:rFonts w:ascii="Times New Roman" w:hAnsi="Times New Roman" w:cs="Times New Roman"/>
-        </w:rPr>
-      </w:pPr>
-      <w:r>
-        <w:rPr>
-          <w:rFonts w:ascii="Times New Roman" w:hAnsi="Times New Roman" w:cs="Times New Roman"/>
-        </w:rPr>
-        <w:t xml:space="preserve">Lu, S., Li, R. M., Tjhi, W. C., Lee, K. K., Wang, L., Li, X., &amp; Ma, D. (2011). A Framework for Cloud-Based Large-Scale Data Analytics and Visualization: Case Study on Multiscale Climate Data. In </w:t>
-      </w:r>
-      <w:r>
-        <w:rPr>
-          <w:rFonts w:ascii="Times New Roman" w:hAnsi="Times New Roman" w:cs="Times New Roman"/>
-          <w:i/>
-        </w:rPr>
-        <w:t xml:space="preserve">2011 </w:t>
-      </w:r>
-      <w:r>
-        <w:rPr>
-          <w:rFonts w:ascii="Times New Roman" w:hAnsi="Times New Roman" w:cs="Times New Roman"/>
-          <w:i/>
+        <w:t>285</w:t>
+      </w:r>
+      <w:r>
+        <w:rPr>
+          <w:rFonts w:ascii="Times New Roman" w:hAnsi="Times New Roman" w:cs="Times New Roman"/>
+        </w:rPr>
+        <w:t>(5431), 1265–1267.</w:t>
+      </w:r>
+    </w:p>
+    <w:p>
+      <w:pPr>
+        <w:pStyle w:val="Bibliography"/>
+        <w:spacing w:before="120" w:after="0"/>
+        <w:ind w:hanging="720"/>
+        <w:rPr>
+          <w:rFonts w:ascii="Times New Roman" w:hAnsi="Times New Roman" w:cs="Times New Roman"/>
+        </w:rPr>
+      </w:pPr>
+      <w:r>
+        <w:rPr>
+          <w:rFonts w:ascii="Times New Roman" w:hAnsi="Times New Roman" w:cs="Times New Roman"/>
+        </w:rPr>
+        <w:t xml:space="preserve">Phillips, S. J., &amp; Dudík, M. (2008). Modeling of species distributions with Maxent: new extensions and a comprehensive evaluation. </w:t>
+      </w:r>
+      <w:r>
+        <w:rPr>
+          <w:rFonts w:ascii="Times New Roman" w:hAnsi="Times New Roman" w:cs="Times New Roman"/>
+          <w:i/>
+        </w:rPr>
+        <w:t>Ecography</w:t>
+      </w:r>
+      <w:r>
+        <w:rPr>
+          <w:rFonts w:ascii="Times New Roman" w:hAnsi="Times New Roman" w:cs="Times New Roman"/>
+        </w:rPr>
+        <w:t xml:space="preserve">, </w:t>
+      </w:r>
+      <w:r>
+        <w:rPr>
+          <w:rFonts w:ascii="Times New Roman" w:hAnsi="Times New Roman" w:cs="Times New Roman"/>
+          <w:i/>
+        </w:rPr>
+        <w:t>31</w:t>
+      </w:r>
+      <w:r>
+        <w:rPr>
+          <w:rFonts w:ascii="Times New Roman" w:hAnsi="Times New Roman" w:cs="Times New Roman"/>
+        </w:rPr>
+        <w:t>(2), 161</w:t>
+      </w:r>
+      <w:r>
+        <w:rPr>
+          <w:rFonts w:ascii="Times New Roman" w:hAnsi="Times New Roman" w:cs="Times New Roman"/>
+        </w:rPr>
+        <w:t>–</w:t>
+      </w:r>
+      <w:r>
+        <w:rPr>
+          <w:rFonts w:ascii="Times New Roman" w:hAnsi="Times New Roman" w:cs="Times New Roman"/>
+        </w:rPr>
+        <w:t>175</w:t>
+      </w:r>
+      <w:r>
+        <w:rPr>
+          <w:rFonts w:ascii="Times New Roman" w:hAnsi="Times New Roman" w:cs="Times New Roman"/>
+        </w:rPr>
+        <w:t>.</w:t>
+      </w:r>
+    </w:p>
+    <w:p>
+      <w:pPr>
+        <w:pStyle w:val="Bibliography"/>
+        <w:spacing w:before="120" w:after="0"/>
+        <w:ind w:hanging="720"/>
+        <w:rPr>
+          <w:rFonts w:ascii="Times New Roman" w:hAnsi="Times New Roman" w:cs="Times New Roman"/>
+        </w:rPr>
+      </w:pPr>
+      <w:r>
+        <w:rPr>
+          <w:rFonts w:ascii="Times New Roman" w:hAnsi="Times New Roman" w:cs="Times New Roman"/>
+        </w:rPr>
+        <w:t xml:space="preserve">Phillips, S. J., Anderson, R. P., &amp; Schapire, R. E. (2006). </w:t>
+      </w:r>
+      <w:proofErr w:type="gramStart"/>
+      <w:r>
+        <w:rPr>
+          <w:rFonts w:ascii="Times New Roman" w:hAnsi="Times New Roman" w:cs="Times New Roman"/>
+        </w:rPr>
+        <w:t>Maximum entropy modeling of species geographic distributions.</w:t>
+      </w:r>
+      <w:proofErr w:type="gramEnd"/>
+      <w:r>
+        <w:rPr>
+          <w:rFonts w:ascii="Times New Roman" w:hAnsi="Times New Roman" w:cs="Times New Roman"/>
+        </w:rPr>
+        <w:t xml:space="preserve"> </w:t>
+      </w:r>
+      <w:r>
+        <w:rPr>
+          <w:rFonts w:ascii="Times New Roman" w:hAnsi="Times New Roman" w:cs="Times New Roman"/>
+          <w:i/>
+        </w:rPr>
+        <w:t>Ecological Modelling</w:t>
+      </w:r>
+      <w:r>
+        <w:rPr>
+          <w:rFonts w:ascii="Times New Roman" w:hAnsi="Times New Roman" w:cs="Times New Roman"/>
+        </w:rPr>
+        <w:t xml:space="preserve">, </w:t>
+      </w:r>
+      <w:r>
+        <w:rPr>
+          <w:rFonts w:ascii="Times New Roman" w:hAnsi="Times New Roman" w:cs="Times New Roman"/>
+          <w:i/>
+        </w:rPr>
+        <w:t>190</w:t>
+      </w:r>
+      <w:r>
+        <w:rPr>
+          <w:rFonts w:ascii="Times New Roman" w:hAnsi="Times New Roman" w:cs="Times New Roman"/>
+        </w:rPr>
+        <w:t>(3-4), 231–259.</w:t>
+      </w:r>
+    </w:p>
+    <w:p>
+      <w:pPr>
+        <w:pStyle w:val="Bibliography"/>
+        <w:spacing w:before="120" w:after="0"/>
+        <w:ind w:hanging="720"/>
+        <w:rPr>
+          <w:rFonts w:ascii="Times New Roman" w:hAnsi="Times New Roman" w:cs="Times New Roman"/>
+        </w:rPr>
+      </w:pPr>
+      <w:proofErr w:type="gramStart"/>
+      <w:r>
+        <w:rPr>
+          <w:rFonts w:ascii="Times New Roman" w:hAnsi="Times New Roman" w:cs="Times New Roman"/>
+        </w:rPr>
+        <w:t>R Core Team.</w:t>
+      </w:r>
+      <w:proofErr w:type="gramEnd"/>
+      <w:r>
+        <w:rPr>
+          <w:rFonts w:ascii="Times New Roman" w:hAnsi="Times New Roman" w:cs="Times New Roman"/>
+        </w:rPr>
+        <w:t xml:space="preserve"> (2016). </w:t>
+      </w:r>
+      <w:r>
+        <w:rPr>
+          <w:rFonts w:ascii="Times New Roman" w:hAnsi="Times New Roman" w:cs="Times New Roman"/>
+          <w:i/>
+        </w:rPr>
+        <w:t>R: A Language and Environment for Statistical Computing</w:t>
+      </w:r>
+      <w:r>
+        <w:rPr>
+          <w:rFonts w:ascii="Times New Roman" w:hAnsi="Times New Roman" w:cs="Times New Roman"/>
+        </w:rPr>
+        <w:t>. Vienna, Austria: R Foundation for Statistical Computing.</w:t>
+      </w:r>
+    </w:p>
+    <w:p>
+      <w:pPr>
+        <w:pStyle w:val="Bibliography"/>
+        <w:spacing w:before="120" w:after="0"/>
+        <w:ind w:hanging="720"/>
+        <w:rPr>
+          <w:rFonts w:ascii="Times New Roman" w:hAnsi="Times New Roman" w:cs="Times New Roman"/>
+        </w:rPr>
+      </w:pPr>
+      <w:r>
+        <w:rPr>
+          <w:rFonts w:ascii="Times New Roman" w:hAnsi="Times New Roman" w:cs="Times New Roman"/>
+        </w:rPr>
+        <w:t xml:space="preserve">Rezende, V. L., de Oliveira-Filho, A. T., Eisenlohr, P. V., Kamino, L. H. Y., &amp; Vibrans, A. C. (2015). Restricted geographic distribution of tree species calls for urgent conservation efforts in the Subtropical Atlantic Forest. </w:t>
+      </w:r>
+      <w:r>
+        <w:rPr>
+          <w:rFonts w:ascii="Times New Roman" w:hAnsi="Times New Roman" w:cs="Times New Roman"/>
+          <w:i/>
+        </w:rPr>
+        <w:t>Biodiversity and Conservation</w:t>
+      </w:r>
+      <w:r>
+        <w:rPr>
+          <w:rFonts w:ascii="Times New Roman" w:hAnsi="Times New Roman" w:cs="Times New Roman"/>
+        </w:rPr>
+        <w:t xml:space="preserve">, </w:t>
+      </w:r>
+      <w:r>
+        <w:rPr>
+          <w:rFonts w:ascii="Times New Roman" w:hAnsi="Times New Roman" w:cs="Times New Roman"/>
+          <w:i/>
+        </w:rPr>
+        <w:t>24</w:t>
+      </w:r>
+      <w:r>
+        <w:rPr>
+          <w:rFonts w:ascii="Times New Roman" w:hAnsi="Times New Roman" w:cs="Times New Roman"/>
+        </w:rPr>
+        <w:t xml:space="preserve">(5), 1057-1071. </w:t>
+      </w:r>
+    </w:p>
+    <w:p>
+      <w:pPr>
+        <w:pStyle w:val="Bibliography"/>
+        <w:spacing w:before="120" w:after="0"/>
+        <w:ind w:hanging="720"/>
+        <w:rPr>
+          <w:rFonts w:ascii="Times New Roman" w:hAnsi="Times New Roman" w:cs="Times New Roman"/>
+        </w:rPr>
+      </w:pPr>
+      <w:r>
+        <w:rPr>
+          <w:rFonts w:ascii="Times New Roman" w:hAnsi="Times New Roman" w:cs="Times New Roman"/>
+        </w:rPr>
+        <w:t xml:space="preserve">Riahi, K., Rao, S., Krey, V., Cho, C., Chirkov, V., Fischer, G., Kindermann, G., et al. (2011). </w:t>
+      </w:r>
+      <w:proofErr w:type="gramStart"/>
+      <w:r>
+        <w:rPr>
+          <w:rFonts w:ascii="Times New Roman" w:hAnsi="Times New Roman" w:cs="Times New Roman"/>
+        </w:rPr>
+        <w:t>RCP 8.5A scenario of comparatively high greenhouse gas emissions.</w:t>
+      </w:r>
+      <w:proofErr w:type="gramEnd"/>
+      <w:r>
+        <w:rPr>
+          <w:rFonts w:ascii="Times New Roman" w:hAnsi="Times New Roman" w:cs="Times New Roman"/>
+        </w:rPr>
+        <w:t xml:space="preserve"> </w:t>
+      </w:r>
+      <w:r>
+        <w:rPr>
+          <w:rFonts w:ascii="Times New Roman" w:hAnsi="Times New Roman" w:cs="Times New Roman"/>
+          <w:i/>
+        </w:rPr>
+        <w:t>Climatic Change</w:t>
+      </w:r>
+      <w:r>
+        <w:rPr>
+          <w:rFonts w:ascii="Times New Roman" w:hAnsi="Times New Roman" w:cs="Times New Roman"/>
+        </w:rPr>
+        <w:t xml:space="preserve">, </w:t>
+      </w:r>
+      <w:r>
+        <w:rPr>
+          <w:rFonts w:ascii="Times New Roman" w:hAnsi="Times New Roman" w:cs="Times New Roman"/>
+          <w:i/>
+        </w:rPr>
+        <w:t>109</w:t>
+      </w:r>
+      <w:r>
+        <w:rPr>
+          <w:rFonts w:ascii="Times New Roman" w:hAnsi="Times New Roman" w:cs="Times New Roman"/>
+        </w:rPr>
+        <w:t>(1-2), 33–57.</w:t>
+      </w:r>
+    </w:p>
+    <w:p>
+      <w:pPr>
+        <w:pStyle w:val="Bibliography"/>
+        <w:spacing w:before="120" w:after="0"/>
+        <w:ind w:hanging="720"/>
+        <w:rPr>
+          <w:rFonts w:ascii="Times New Roman" w:hAnsi="Times New Roman" w:cs="Times New Roman"/>
+        </w:rPr>
+      </w:pPr>
+      <w:r>
+        <w:rPr>
+          <w:rFonts w:ascii="Times New Roman" w:eastAsia="Times New Roman" w:hAnsi="Times New Roman" w:cs="Times New Roman"/>
+          <w:shd w:val="clear" w:color="auto" w:fill="FFFFFF"/>
+        </w:rPr>
+        <w:t>Root, T. L., MacMynowski, D. P., Mastrandrea, M. D., &amp; Schneider, S. H. (2005). Human-modified temperatures induce species changes: joint attribution. </w:t>
+      </w:r>
+      <w:proofErr w:type="gramStart"/>
+      <w:r>
+        <w:rPr>
+          <w:rFonts w:ascii="Times New Roman" w:eastAsia="Times New Roman" w:hAnsi="Times New Roman" w:cs="Times New Roman"/>
+          <w:i/>
+          <w:iCs/>
+          <w:shd w:val="clear" w:color="auto" w:fill="FFFFFF"/>
+        </w:rPr>
+        <w:t>Proceedings of the National Academy of Sciences of the United States of America</w:t>
+      </w:r>
+      <w:r>
+        <w:rPr>
+          <w:rFonts w:ascii="Times New Roman" w:eastAsia="Times New Roman" w:hAnsi="Times New Roman" w:cs="Times New Roman"/>
+          <w:shd w:val="clear" w:color="auto" w:fill="FFFFFF"/>
+        </w:rPr>
+        <w:t>, </w:t>
+      </w:r>
+      <w:r>
+        <w:rPr>
+          <w:rFonts w:ascii="Times New Roman" w:eastAsia="Times New Roman" w:hAnsi="Times New Roman" w:cs="Times New Roman"/>
+          <w:i/>
+          <w:iCs/>
+          <w:shd w:val="clear" w:color="auto" w:fill="FFFFFF"/>
+        </w:rPr>
+        <w:t>102</w:t>
+      </w:r>
+      <w:r>
+        <w:rPr>
+          <w:rFonts w:ascii="Times New Roman" w:eastAsia="Times New Roman" w:hAnsi="Times New Roman" w:cs="Times New Roman"/>
+          <w:shd w:val="clear" w:color="auto" w:fill="FFFFFF"/>
+        </w:rPr>
+        <w:t>(21), 7465-7469.</w:t>
+      </w:r>
+      <w:proofErr w:type="gramEnd"/>
+    </w:p>
+    <w:p>
+      <w:pPr>
+        <w:pStyle w:val="Bibliography"/>
+        <w:spacing w:before="120" w:after="0"/>
+        <w:ind w:hanging="720"/>
+        <w:rPr>
+          <w:rFonts w:ascii="Times New Roman" w:hAnsi="Times New Roman" w:cs="Times New Roman"/>
+        </w:rPr>
+      </w:pPr>
+      <w:proofErr w:type="gramStart"/>
+      <w:r>
+        <w:rPr>
+          <w:rFonts w:ascii="Times New Roman" w:hAnsi="Times New Roman" w:cs="Times New Roman"/>
+        </w:rPr>
+        <w:t>Rosson, M. B. (2002).</w:t>
+      </w:r>
+      <w:proofErr w:type="gramEnd"/>
+      <w:r>
+        <w:rPr>
+          <w:rFonts w:ascii="Times New Roman" w:hAnsi="Times New Roman" w:cs="Times New Roman"/>
+        </w:rPr>
+        <w:t xml:space="preserve"> Scenario-Based Design. In J. Jacko &amp; A. Sears (Eds.), </w:t>
+      </w:r>
+      <w:r>
+        <w:rPr>
+          <w:rFonts w:ascii="Times New Roman" w:hAnsi="Times New Roman" w:cs="Times New Roman"/>
+          <w:i/>
+        </w:rPr>
+        <w:t>The human-computer interaction handbook fundamentals, evolving technology and emerging applications</w:t>
+      </w:r>
+      <w:r>
+        <w:rPr>
+          <w:rFonts w:ascii="Times New Roman" w:hAnsi="Times New Roman" w:cs="Times New Roman"/>
+        </w:rPr>
+        <w:t xml:space="preserve"> (pp. 1032–1050). CRC Press.</w:t>
+      </w:r>
+    </w:p>
+    <w:p>
+      <w:pPr>
+        <w:pStyle w:val="Bibliography"/>
+        <w:spacing w:before="120" w:after="0"/>
+        <w:ind w:hanging="720"/>
+        <w:rPr>
+          <w:rFonts w:ascii="Times New Roman" w:eastAsia="Times New Roman" w:hAnsi="Times New Roman" w:cs="Times New Roman"/>
+          <w:shd w:val="clear" w:color="auto" w:fill="FFFFFF"/>
+        </w:rPr>
+      </w:pPr>
+      <w:r>
+        <w:rPr>
+          <w:rFonts w:ascii="Times New Roman" w:eastAsia="Times New Roman" w:hAnsi="Times New Roman" w:cs="Times New Roman"/>
+          <w:shd w:val="clear" w:color="auto" w:fill="FFFFFF"/>
+        </w:rPr>
+        <w:t>Roth, R. E. (2013). Interactive maps: What we know and what we need to know. </w:t>
+      </w:r>
+      <w:proofErr w:type="gramStart"/>
+      <w:r>
+        <w:rPr>
+          <w:rFonts w:ascii="Times New Roman" w:eastAsia="Times New Roman" w:hAnsi="Times New Roman" w:cs="Times New Roman"/>
+          <w:i/>
+          <w:iCs/>
+          <w:shd w:val="clear" w:color="auto" w:fill="FFFFFF"/>
+        </w:rPr>
+        <w:t>Journal of Spatial Information Science</w:t>
+      </w:r>
+      <w:r>
+        <w:rPr>
+          <w:rFonts w:ascii="Times New Roman" w:eastAsia="Times New Roman" w:hAnsi="Times New Roman" w:cs="Times New Roman"/>
+          <w:shd w:val="clear" w:color="auto" w:fill="FFFFFF"/>
+        </w:rPr>
+        <w:t>, </w:t>
+      </w:r>
+      <w:r>
+        <w:rPr>
+          <w:rFonts w:ascii="Times New Roman" w:eastAsia="Times New Roman" w:hAnsi="Times New Roman" w:cs="Times New Roman"/>
+          <w:i/>
+          <w:iCs/>
+          <w:shd w:val="clear" w:color="auto" w:fill="FFFFFF"/>
+        </w:rPr>
+        <w:t>2013</w:t>
+      </w:r>
+      <w:r>
+        <w:rPr>
+          <w:rFonts w:ascii="Times New Roman" w:eastAsia="Times New Roman" w:hAnsi="Times New Roman" w:cs="Times New Roman"/>
+          <w:shd w:val="clear" w:color="auto" w:fill="FFFFFF"/>
+        </w:rPr>
+        <w:t>(6), 59-115.</w:t>
+      </w:r>
+      <w:proofErr w:type="gramEnd"/>
+    </w:p>
+    <w:p>
+      <w:pPr>
+        <w:pStyle w:val="Bibliography"/>
+        <w:spacing w:before="120" w:after="0"/>
+        <w:ind w:hanging="720"/>
+        <w:rPr>
+          <w:rFonts w:ascii="Times New Roman" w:hAnsi="Times New Roman" w:cs="Times New Roman"/>
+        </w:rPr>
+      </w:pPr>
+      <w:r>
+        <w:rPr>
+          <w:rFonts w:ascii="Times New Roman" w:eastAsia="Times New Roman" w:hAnsi="Times New Roman" w:cs="Times New Roman"/>
+          <w:shd w:val="clear" w:color="auto" w:fill="FFFFFF"/>
+        </w:rPr>
+        <w:t>Sadjadi, S. M., Shimizu, S., Figueroa, J., Rangaswami, R., Delgado, J., Duran, H.</w:t>
+      </w:r>
+      <w:r>
+        <w:rPr>
+          <w:rFonts w:ascii="Times New Roman" w:eastAsia="Times New Roman" w:hAnsi="Times New Roman" w:cs="Times New Roman"/>
+          <w:shd w:val="clear" w:color="auto" w:fill="FFFFFF"/>
+        </w:rPr>
+        <w:t>, &amp; Collazo-Mojica, X. J. (2008</w:t>
+      </w:r>
+      <w:r>
+        <w:rPr>
+          <w:rFonts w:ascii="Times New Roman" w:eastAsia="Times New Roman" w:hAnsi="Times New Roman" w:cs="Times New Roman"/>
+          <w:shd w:val="clear" w:color="auto" w:fill="FFFFFF"/>
+        </w:rPr>
+        <w:t xml:space="preserve">). </w:t>
+      </w:r>
+      <w:proofErr w:type="gramStart"/>
+      <w:r>
+        <w:rPr>
+          <w:rFonts w:ascii="Times New Roman" w:eastAsia="Times New Roman" w:hAnsi="Times New Roman" w:cs="Times New Roman"/>
+          <w:shd w:val="clear" w:color="auto" w:fill="FFFFFF"/>
+        </w:rPr>
+        <w:t>A modeling approach for estimating execution time of long-running scientific applications.</w:t>
+      </w:r>
+      <w:proofErr w:type="gramEnd"/>
+      <w:r>
+        <w:rPr>
+          <w:rFonts w:ascii="Times New Roman" w:eastAsia="Times New Roman" w:hAnsi="Times New Roman" w:cs="Times New Roman"/>
+          <w:shd w:val="clear" w:color="auto" w:fill="FFFFFF"/>
+        </w:rPr>
+        <w:t xml:space="preserve"> In </w:t>
+      </w:r>
+      <w:r>
+        <w:rPr>
+          <w:rFonts w:ascii="Times New Roman" w:eastAsia="Times New Roman" w:hAnsi="Times New Roman" w:cs="Times New Roman"/>
+          <w:i/>
+          <w:iCs/>
+          <w:shd w:val="clear" w:color="auto" w:fill="FFFFFF"/>
+        </w:rPr>
+        <w:t xml:space="preserve">Parallel and Distributed Processing, 2008. IPDPS 2008. </w:t>
+      </w:r>
+      <w:proofErr w:type="gramStart"/>
+      <w:r>
+        <w:rPr>
+          <w:rFonts w:ascii="Times New Roman" w:eastAsia="Times New Roman" w:hAnsi="Times New Roman" w:cs="Times New Roman"/>
+          <w:i/>
+          <w:iCs/>
+          <w:shd w:val="clear" w:color="auto" w:fill="FFFFFF"/>
+        </w:rPr>
+        <w:t>IEEE International Symposium on</w:t>
+      </w:r>
+      <w:r>
+        <w:rPr>
+          <w:rFonts w:ascii="Times New Roman" w:eastAsia="Times New Roman" w:hAnsi="Times New Roman" w:cs="Times New Roman"/>
+          <w:shd w:val="clear" w:color="auto" w:fill="FFFFFF"/>
+        </w:rPr>
+        <w:t> </w:t>
+      </w:r>
+      <w:r>
+        <w:rPr>
+          <w:rFonts w:ascii="Times New Roman" w:eastAsia="Times New Roman" w:hAnsi="Times New Roman" w:cs="Times New Roman"/>
+          <w:i/>
+          <w:shd w:val="clear" w:color="auto" w:fill="FFFFFF"/>
         </w:rPr>
         <w:t>IEEE</w:t>
       </w:r>
       <w:r>
         <w:rPr>
-          <w:rFonts w:ascii="Times New Roman" w:hAnsi="Times New Roman" w:cs="Times New Roman"/>
-          <w:i/>
-        </w:rPr>
-        <w:t xml:space="preserve"> 3rd international conference on cloud computing technolo</w:t>
-      </w:r>
-      <w:r>
-        <w:rPr>
-          <w:rFonts w:ascii="Times New Roman" w:hAnsi="Times New Roman" w:cs="Times New Roman"/>
-          <w:i/>
-        </w:rPr>
-        <w:t>gy and science</w:t>
-      </w:r>
-      <w:r>
-        <w:rPr>
-          <w:rFonts w:ascii="Times New Roman" w:hAnsi="Times New Roman" w:cs="Times New Roman"/>
-        </w:rPr>
-        <w:t xml:space="preserve"> (pp. 618–622). IEEE.</w:t>
-      </w:r>
-    </w:p>
-    <w:p>
-      <w:pPr>
-        <w:pStyle w:val="Bibliography"/>
-        <w:spacing w:before="120" w:after="0"/>
-        <w:ind w:hanging="720"/>
-        <w:rPr>
-          <w:rFonts w:ascii="Times New Roman" w:hAnsi="Times New Roman" w:cs="Times New Roman"/>
-        </w:rPr>
-      </w:pPr>
-      <w:r>
-        <w:rPr>
-          <w:rFonts w:ascii="Times New Roman" w:hAnsi="Times New Roman" w:cs="Times New Roman"/>
-        </w:rPr>
-        <w:t xml:space="preserve">Maguire, K. C., Nieto-Lugilde, D., Fitzpatrick, M. C., Williams, J. W., &amp; Blois, J. L. (2015). Modeling Species and Community Responses to Past, Present, and Future Episodes of Climatic and Ecological Change. </w:t>
-      </w:r>
-      <w:r>
-        <w:rPr>
-          <w:rFonts w:ascii="Times New Roman" w:hAnsi="Times New Roman" w:cs="Times New Roman"/>
-          <w:i/>
-        </w:rPr>
-        <w:t>Annual Review of Ecology, Evolution, and Systematics</w:t>
-      </w:r>
-      <w:r>
-        <w:rPr>
-          <w:rFonts w:ascii="Times New Roman" w:hAnsi="Times New Roman" w:cs="Times New Roman"/>
-        </w:rPr>
-        <w:t xml:space="preserve">, </w:t>
-      </w:r>
-      <w:r>
-        <w:rPr>
-          <w:rFonts w:ascii="Times New Roman" w:hAnsi="Times New Roman" w:cs="Times New Roman"/>
-          <w:i/>
-        </w:rPr>
-        <w:t>46</w:t>
-      </w:r>
-      <w:r>
-        <w:rPr>
-          <w:rFonts w:ascii="Times New Roman" w:hAnsi="Times New Roman" w:cs="Times New Roman"/>
-        </w:rPr>
-        <w:t>(1), 343–368.</w:t>
-      </w:r>
-    </w:p>
-    <w:p>
-      <w:pPr>
-        <w:pStyle w:val="Bibliography"/>
-        <w:spacing w:before="120" w:after="0"/>
-        <w:ind w:hanging="720"/>
-        <w:rPr>
-          <w:rFonts w:ascii="Times New Roman" w:hAnsi="Times New Roman" w:cs="Times New Roman"/>
-        </w:rPr>
-      </w:pPr>
-      <w:r>
-        <w:rPr>
-          <w:rFonts w:ascii="Times New Roman" w:hAnsi="Times New Roman" w:cs="Times New Roman"/>
-        </w:rPr>
-        <w:t>Manyika, J., Chui, M., Brown, B., Bughin, J., Dobbs, R., et al. (2011). Big Data.</w:t>
-      </w:r>
-      <w:r>
-        <w:rPr>
-          <w:rFonts w:ascii="Times New Roman" w:hAnsi="Times New Roman" w:cs="Times New Roman"/>
-          <w:i/>
-        </w:rPr>
-        <w:t xml:space="preserve"> McKinsey Global Institute, </w:t>
-      </w:r>
-      <w:r>
-        <w:rPr>
-          <w:rFonts w:ascii="Times New Roman" w:hAnsi="Times New Roman" w:cs="Times New Roman"/>
-        </w:rPr>
-        <w:t>1-147.</w:t>
-      </w:r>
-    </w:p>
-    <w:p>
-      <w:pPr>
-        <w:pStyle w:val="Bibliography"/>
-        <w:spacing w:before="120" w:after="0"/>
-        <w:ind w:hanging="720"/>
-        <w:rPr>
-          <w:rFonts w:ascii="Times New Roman" w:hAnsi="Times New Roman" w:cs="Times New Roman"/>
-        </w:rPr>
-      </w:pPr>
-      <w:r>
-        <w:rPr>
-          <w:rFonts w:ascii="Times New Roman" w:hAnsi="Times New Roman" w:cs="Times New Roman"/>
-        </w:rPr>
-        <w:t xml:space="preserve">Mell, P. M., &amp; Grance, T. (2012). The NIST definition of cloud computing. </w:t>
-      </w:r>
-      <w:r>
-        <w:rPr>
-          <w:rFonts w:ascii="Times New Roman" w:hAnsi="Times New Roman" w:cs="Times New Roman"/>
-          <w:i/>
-        </w:rPr>
-        <w:t xml:space="preserve">National </w:t>
-      </w:r>
-      <w:r>
-        <w:rPr>
-          <w:rFonts w:ascii="Times New Roman" w:hAnsi="Times New Roman" w:cs="Times New Roman"/>
-          <w:i/>
-        </w:rPr>
-        <w:t>Institute</w:t>
-      </w:r>
-      <w:r>
-        <w:rPr>
-          <w:rFonts w:ascii="Times New Roman" w:hAnsi="Times New Roman" w:cs="Times New Roman"/>
-          <w:i/>
-        </w:rPr>
-        <w:t xml:space="preserve"> of Standards and Technology</w:t>
-      </w:r>
-      <w:r>
-        <w:rPr>
-          <w:rFonts w:ascii="Times New Roman" w:hAnsi="Times New Roman" w:cs="Times New Roman"/>
-        </w:rPr>
-        <w:t>, 1–7.</w:t>
-      </w:r>
-    </w:p>
-    <w:p>
-      <w:pPr>
-        <w:pStyle w:val="Bibliography"/>
-        <w:spacing w:before="120" w:after="0"/>
-        <w:ind w:hanging="720"/>
-        <w:rPr>
-          <w:rFonts w:ascii="Times New Roman" w:hAnsi="Times New Roman" w:cs="Times New Roman"/>
-        </w:rPr>
-      </w:pPr>
-      <w:r>
-        <w:rPr>
-          <w:rFonts w:ascii="Times New Roman" w:hAnsi="Times New Roman" w:cs="Times New Roman"/>
-        </w:rPr>
-        <w:t xml:space="preserve">Michener, W. K., &amp; Jones, M. B. (2012). Ecoinformatics: supporting ecology as a data-intensive science. </w:t>
-      </w:r>
-      <w:r>
-        <w:rPr>
-          <w:rFonts w:ascii="Times New Roman" w:hAnsi="Times New Roman" w:cs="Times New Roman"/>
-          <w:i/>
-        </w:rPr>
-        <w:t>Trends in Ecology &amp; Evolution</w:t>
-      </w:r>
-      <w:r>
-        <w:rPr>
-          <w:rFonts w:ascii="Times New Roman" w:hAnsi="Times New Roman" w:cs="Times New Roman"/>
-        </w:rPr>
-        <w:t xml:space="preserve">, </w:t>
-      </w:r>
-      <w:r>
-        <w:rPr>
-          <w:rFonts w:ascii="Times New Roman" w:hAnsi="Times New Roman" w:cs="Times New Roman"/>
-          <w:i/>
-        </w:rPr>
-        <w:t>27</w:t>
-      </w:r>
-      <w:r>
-        <w:rPr>
-          <w:rFonts w:ascii="Times New Roman" w:hAnsi="Times New Roman" w:cs="Times New Roman"/>
-        </w:rPr>
-        <w:t>(2), 85–93.</w:t>
-      </w:r>
-    </w:p>
-    <w:p>
-      <w:pPr>
-        <w:pStyle w:val="Bibliography"/>
-        <w:spacing w:before="120"/>
-        <w:ind w:hanging="720"/>
-        <w:rPr>
-          <w:rFonts w:ascii="Times New Roman" w:hAnsi="Times New Roman" w:cs="Times New Roman"/>
-        </w:rPr>
-      </w:pPr>
-      <w:r>
-        <w:rPr>
-          <w:rFonts w:ascii="Times New Roman" w:hAnsi="Times New Roman" w:cs="Times New Roman"/>
-        </w:rPr>
-        <w:t xml:space="preserve">Milborrow, S. (2016). </w:t>
-      </w:r>
-      <w:r>
-        <w:rPr>
-          <w:rFonts w:ascii="Times New Roman" w:hAnsi="Times New Roman" w:cs="Times New Roman"/>
-          <w:i/>
-        </w:rPr>
-        <w:t>earth: Multivariate Adaptive Regression Splines</w:t>
-      </w:r>
-      <w:r>
-        <w:rPr>
-          <w:rFonts w:ascii="Times New Roman" w:hAnsi="Times New Roman" w:cs="Times New Roman"/>
-        </w:rPr>
-        <w:t>. R package version 4.4.4. https://CRAN.R-project.org/package=earth</w:t>
-      </w:r>
-    </w:p>
-    <w:p>
-      <w:pPr>
-        <w:pStyle w:val="Bibliography"/>
-        <w:spacing w:before="120" w:after="0"/>
-        <w:ind w:hanging="720"/>
-        <w:rPr>
-          <w:rFonts w:ascii="Helvetica" w:hAnsi="Helvetica" w:cs="Helvetica"/>
-        </w:rPr>
-      </w:pPr>
-      <w:r>
-        <w:rPr>
-          <w:rFonts w:ascii="Times New Roman" w:hAnsi="Times New Roman" w:cs="Times New Roman"/>
-        </w:rPr>
-        <w:t xml:space="preserve">Miller, J., Franklin, J., &amp; </w:t>
-      </w:r>
-      <w:r>
-        <w:rPr>
-          <w:rFonts w:ascii="Times New Roman" w:hAnsi="Times New Roman" w:cs="Times New Roman"/>
-        </w:rPr>
-        <w:t>Aspinall</w:t>
-      </w:r>
-      <w:r>
-        <w:rPr>
-          <w:rFonts w:ascii="Times New Roman" w:hAnsi="Times New Roman" w:cs="Times New Roman"/>
-        </w:rPr>
-        <w:t xml:space="preserve">, R. (2007). Incorporating spatial dependence in predictive vegetation models. </w:t>
-      </w:r>
-      <w:r>
-        <w:rPr>
-          <w:rFonts w:ascii="Times New Roman" w:hAnsi="Times New Roman" w:cs="Times New Roman"/>
-          <w:i/>
-        </w:rPr>
-        <w:t>Ecological Modelling</w:t>
-      </w:r>
-      <w:r>
-        <w:rPr>
-          <w:rFonts w:ascii="Times New Roman" w:hAnsi="Times New Roman" w:cs="Times New Roman"/>
-        </w:rPr>
-        <w:t xml:space="preserve">, </w:t>
-      </w:r>
-      <w:r>
-        <w:rPr>
-          <w:rFonts w:ascii="Times New Roman" w:hAnsi="Times New Roman" w:cs="Times New Roman"/>
-          <w:i/>
-        </w:rPr>
-        <w:t>202</w:t>
-      </w:r>
-      <w:r>
-        <w:rPr>
-          <w:rFonts w:ascii="Times New Roman" w:hAnsi="Times New Roman" w:cs="Times New Roman"/>
-        </w:rPr>
-        <w:t>(3-4), 225–242.</w:t>
-      </w:r>
-      <w:r>
-        <w:rPr>
-          <w:rFonts w:ascii="Helvetica" w:hAnsi="Helvetica" w:cs="Helvetica"/>
+          <w:rFonts w:ascii="Times New Roman" w:eastAsia="Times New Roman" w:hAnsi="Times New Roman" w:cs="Times New Roman"/>
+          <w:shd w:val="clear" w:color="auto" w:fill="FFFFFF"/>
+        </w:rPr>
+        <w:t xml:space="preserve"> (pp. 1-8).</w:t>
+      </w:r>
+      <w:proofErr w:type="gramEnd"/>
+    </w:p>
+    <w:p>
+      <w:pPr>
+        <w:pStyle w:val="Bibliography"/>
+        <w:spacing w:before="120" w:after="0"/>
+        <w:ind w:hanging="720"/>
+        <w:rPr>
+          <w:rFonts w:ascii="Times New Roman" w:hAnsi="Times New Roman" w:cs="Times New Roman"/>
+        </w:rPr>
+      </w:pPr>
+      <w:r>
+        <w:rPr>
+          <w:rFonts w:ascii="Times New Roman" w:hAnsi="Times New Roman" w:cs="Times New Roman"/>
+        </w:rPr>
+        <w:t xml:space="preserve">Salisbury, E. J. (1926). </w:t>
+      </w:r>
+      <w:proofErr w:type="gramStart"/>
+      <w:r>
+        <w:rPr>
+          <w:rFonts w:ascii="Times New Roman" w:hAnsi="Times New Roman" w:cs="Times New Roman"/>
+        </w:rPr>
+        <w:t>The Geographical Distribution of Plants in Relation to Climatic Factors.</w:t>
+      </w:r>
+      <w:proofErr w:type="gramEnd"/>
+      <w:r>
+        <w:rPr>
+          <w:rFonts w:ascii="Times New Roman" w:hAnsi="Times New Roman" w:cs="Times New Roman"/>
         </w:rPr>
         <w:t xml:space="preserve"> </w:t>
       </w:r>
-    </w:p>
-    <w:p>
-      <w:pPr>
-        <w:pStyle w:val="Bibliography"/>
-        <w:spacing w:before="120" w:after="0"/>
-        <w:ind w:hanging="720"/>
-        <w:rPr>
-          <w:rFonts w:ascii="Times New Roman" w:hAnsi="Times New Roman" w:cs="Times New Roman"/>
-        </w:rPr>
-      </w:pPr>
-      <w:r>
-        <w:rPr>
-          <w:rFonts w:ascii="Helvetica" w:hAnsi="Helvetica" w:cs="Helvetica"/>
-        </w:rPr>
-        <w:t xml:space="preserve">Morandat, F., Hill, B., Osvald, L., &amp; Vitek, J. (2012). Evaluating the Design of the R Language. In </w:t>
-      </w:r>
-      <w:r>
-        <w:rPr>
-          <w:rFonts w:ascii="Helvetica" w:hAnsi="Helvetica" w:cs="Helvetica"/>
+      <w:proofErr w:type="gramStart"/>
+      <w:r>
+        <w:rPr>
+          <w:rFonts w:ascii="Times New Roman" w:hAnsi="Times New Roman" w:cs="Times New Roman"/>
+          <w:i/>
+        </w:rPr>
+        <w:t>The Geographical Journal</w:t>
+      </w:r>
+      <w:r>
+        <w:rPr>
+          <w:rFonts w:ascii="Times New Roman" w:hAnsi="Times New Roman" w:cs="Times New Roman"/>
+        </w:rPr>
+        <w:t xml:space="preserve">, </w:t>
+      </w:r>
+      <w:r>
+        <w:rPr>
+          <w:rFonts w:ascii="Times New Roman" w:hAnsi="Times New Roman" w:cs="Times New Roman"/>
+          <w:i/>
+        </w:rPr>
+        <w:t>67</w:t>
+      </w:r>
+      <w:r>
+        <w:rPr>
+          <w:rFonts w:ascii="Times New Roman" w:hAnsi="Times New Roman" w:cs="Times New Roman"/>
+        </w:rPr>
+        <w:t>(4), 312</w:t>
+      </w:r>
+      <w:r>
+        <w:rPr>
+          <w:rFonts w:ascii="Times New Roman" w:hAnsi="Times New Roman" w:cs="Times New Roman"/>
+        </w:rPr>
+        <w:t>-335</w:t>
+      </w:r>
+      <w:r>
+        <w:rPr>
+          <w:rFonts w:ascii="Times New Roman" w:hAnsi="Times New Roman" w:cs="Times New Roman"/>
+        </w:rPr>
+        <w:t>.</w:t>
+      </w:r>
+      <w:proofErr w:type="gramEnd"/>
+    </w:p>
+    <w:p>
+      <w:pPr>
+        <w:pStyle w:val="Bibliography"/>
+        <w:spacing w:before="120" w:after="0"/>
+        <w:ind w:hanging="720"/>
+        <w:rPr>
+          <w:rFonts w:ascii="Times New Roman" w:hAnsi="Times New Roman" w:cs="Times New Roman"/>
+        </w:rPr>
+      </w:pPr>
+      <w:proofErr w:type="gramStart"/>
+      <w:r>
+        <w:rPr>
+          <w:rFonts w:ascii="Times New Roman" w:hAnsi="Times New Roman" w:cs="Times New Roman"/>
+        </w:rPr>
+        <w:t>Schatz, M. C., Langmead, B., &amp; Salzberg, S. L. (2010).</w:t>
+      </w:r>
+      <w:proofErr w:type="gramEnd"/>
+      <w:r>
+        <w:rPr>
+          <w:rFonts w:ascii="Times New Roman" w:hAnsi="Times New Roman" w:cs="Times New Roman"/>
+        </w:rPr>
+        <w:t xml:space="preserve"> </w:t>
+      </w:r>
+      <w:proofErr w:type="gramStart"/>
+      <w:r>
+        <w:rPr>
+          <w:rFonts w:ascii="Times New Roman" w:hAnsi="Times New Roman" w:cs="Times New Roman"/>
+        </w:rPr>
+        <w:t>Cloud computing and the DNA data race.</w:t>
+      </w:r>
+      <w:proofErr w:type="gramEnd"/>
+      <w:r>
+        <w:rPr>
+          <w:rFonts w:ascii="Times New Roman" w:hAnsi="Times New Roman" w:cs="Times New Roman"/>
+        </w:rPr>
+        <w:t xml:space="preserve"> </w:t>
+      </w:r>
+      <w:r>
+        <w:rPr>
+          <w:rFonts w:ascii="Times New Roman" w:hAnsi="Times New Roman" w:cs="Times New Roman"/>
+          <w:i/>
+        </w:rPr>
+        <w:t>Nature Biotechnology</w:t>
+      </w:r>
+      <w:r>
+        <w:rPr>
+          <w:rFonts w:ascii="Times New Roman" w:hAnsi="Times New Roman" w:cs="Times New Roman"/>
+        </w:rPr>
+        <w:t xml:space="preserve">, </w:t>
+      </w:r>
+      <w:r>
+        <w:rPr>
+          <w:rFonts w:ascii="Times New Roman" w:hAnsi="Times New Roman" w:cs="Times New Roman"/>
+          <w:i/>
+        </w:rPr>
+        <w:t>28</w:t>
+      </w:r>
+      <w:r>
+        <w:rPr>
+          <w:rFonts w:ascii="Times New Roman" w:hAnsi="Times New Roman" w:cs="Times New Roman"/>
+        </w:rPr>
+        <w:t>(7), 691–693.</w:t>
+      </w:r>
+    </w:p>
+    <w:p>
+      <w:pPr>
+        <w:pStyle w:val="Bibliography"/>
+        <w:spacing w:before="120" w:after="0"/>
+        <w:ind w:hanging="720"/>
+        <w:rPr>
+          <w:rFonts w:ascii="Times New Roman" w:eastAsia="Times New Roman" w:hAnsi="Times New Roman" w:cs="Times New Roman"/>
+          <w:shd w:val="clear" w:color="auto" w:fill="FFFFFF"/>
+        </w:rPr>
+      </w:pPr>
+      <w:r>
+        <w:rPr>
+          <w:rFonts w:ascii="Times New Roman" w:eastAsia="Times New Roman" w:hAnsi="Times New Roman" w:cs="Times New Roman"/>
+          <w:shd w:val="clear" w:color="auto" w:fill="FFFFFF"/>
+        </w:rPr>
+        <w:t>Schimel, D., M. Keller, P. Duffy, L. Alves, S. Aulenbach, W. Gram, B. Johnson et al. "The NEON strategy: Enabling continental scale ecological forecasting." </w:t>
+      </w:r>
+      <w:r>
+        <w:rPr>
+          <w:rFonts w:ascii="Times New Roman" w:eastAsia="Times New Roman" w:hAnsi="Times New Roman" w:cs="Times New Roman"/>
           <w:i/>
           <w:iCs/>
-        </w:rPr>
-        <w:t>ECOOP 2012 – Object-Oriented Programming</w:t>
-      </w:r>
-      <w:r>
-        <w:rPr>
-          <w:rFonts w:ascii="Helvetica" w:hAnsi="Helvetica" w:cs="Helvetica"/>
-        </w:rPr>
-        <w:t xml:space="preserve"> (Vol. 7313, pp. 104–131). Berlin, Heidelberg: Springer, Berlin, Heidelberg. http://doi.org/10.1007/978-3-642-31057-7_6</w:t>
-      </w:r>
-    </w:p>
-    <w:p>
-      <w:pPr>
-        <w:pStyle w:val="Bibliography"/>
-        <w:spacing w:before="120" w:after="0"/>
-        <w:ind w:hanging="720"/>
-        <w:rPr>
-          <w:rFonts w:ascii="Times New Roman" w:eastAsia="Times New Roman" w:hAnsi="Times New Roman" w:cs="Times New Roman"/>
-          <w:color w:val="222222"/>
-        </w:rPr>
-      </w:pPr>
-      <w:r>
-        <w:rPr>
-          <w:rFonts w:ascii="Times New Roman" w:eastAsia="Times New Roman" w:hAnsi="Times New Roman" w:cs="Times New Roman"/>
-          <w:color w:val="222222"/>
-        </w:rPr>
-        <w:t>Mosco, V. (2015).</w:t>
-      </w:r>
-      <w:r>
-        <w:rPr>
-          <w:rStyle w:val="apple-converted-space"/>
-          <w:rFonts w:ascii="Times New Roman" w:eastAsia="Times New Roman" w:hAnsi="Times New Roman" w:cs="Times New Roman"/>
-          <w:color w:val="222222"/>
+          <w:shd w:val="clear" w:color="auto" w:fill="FFFFFF"/>
+        </w:rPr>
+        <w:t>NEON Inc., Boulder, CO</w:t>
+      </w:r>
+      <w:r>
+        <w:rPr>
+          <w:rFonts w:ascii="Times New Roman" w:eastAsia="Times New Roman" w:hAnsi="Times New Roman" w:cs="Times New Roman"/>
+          <w:shd w:val="clear" w:color="auto" w:fill="FFFFFF"/>
+        </w:rPr>
+        <w:t> (2009).</w:t>
+      </w:r>
+    </w:p>
+    <w:p>
+      <w:pPr>
+        <w:pStyle w:val="Bibliography"/>
+        <w:spacing w:before="120" w:after="0"/>
+        <w:ind w:hanging="720"/>
+        <w:rPr>
+          <w:rFonts w:ascii="Times New Roman" w:eastAsia="Times New Roman" w:hAnsi="Times New Roman" w:cs="Times New Roman"/>
+          <w:shd w:val="clear" w:color="auto" w:fill="FFFFFF"/>
+        </w:rPr>
+      </w:pPr>
+      <w:r>
+        <w:rPr>
+          <w:rFonts w:ascii="Times New Roman" w:eastAsia="Times New Roman" w:hAnsi="Times New Roman" w:cs="Times New Roman"/>
+          <w:shd w:val="clear" w:color="auto" w:fill="FFFFFF"/>
+        </w:rPr>
+        <w:t>Schnase, J. L., Duffy, D. Q., McInerney, M. A., We</w:t>
+      </w:r>
+      <w:r>
+        <w:rPr>
+          <w:rFonts w:ascii="Times New Roman" w:eastAsia="Times New Roman" w:hAnsi="Times New Roman" w:cs="Times New Roman"/>
+          <w:shd w:val="clear" w:color="auto" w:fill="FFFFFF"/>
+        </w:rPr>
+        <w:t>bster, W. P., &amp; Lee, T. J. (2015</w:t>
+      </w:r>
+      <w:r>
+        <w:rPr>
+          <w:rFonts w:ascii="Times New Roman" w:eastAsia="Times New Roman" w:hAnsi="Times New Roman" w:cs="Times New Roman"/>
+          <w:shd w:val="clear" w:color="auto" w:fill="FFFFFF"/>
+        </w:rPr>
+        <w:t xml:space="preserve">). </w:t>
+      </w:r>
+      <w:proofErr w:type="gramStart"/>
+      <w:r>
+        <w:rPr>
+          <w:rFonts w:ascii="Times New Roman" w:eastAsia="Times New Roman" w:hAnsi="Times New Roman" w:cs="Times New Roman"/>
+          <w:shd w:val="clear" w:color="auto" w:fill="FFFFFF"/>
+        </w:rPr>
+        <w:t>Climate Analytics as a Service.</w:t>
+      </w:r>
+      <w:proofErr w:type="gramEnd"/>
+    </w:p>
+    <w:p>
+      <w:pPr>
+        <w:pStyle w:val="Bibliography"/>
+        <w:spacing w:before="120" w:after="0"/>
+        <w:ind w:hanging="720"/>
+        <w:rPr>
+          <w:rFonts w:ascii="Times New Roman" w:hAnsi="Times New Roman" w:cs="Times New Roman"/>
+        </w:rPr>
+      </w:pPr>
+      <w:r>
+        <w:rPr>
+          <w:rFonts w:ascii="Times New Roman" w:hAnsi="Times New Roman" w:cs="Times New Roman"/>
+        </w:rPr>
+        <w:t>Schnase, J. L., Duffy, D. Q., Tamkin, G. S., Nadeau, D., Thompson, J. H., Grieg, C. M., McInerney, M. A., et al. (2014</w:t>
+      </w:r>
+      <w:r>
+        <w:rPr>
+          <w:rFonts w:ascii="Times New Roman" w:hAnsi="Times New Roman" w:cs="Times New Roman"/>
+        </w:rPr>
+        <w:t>b</w:t>
+      </w:r>
+      <w:r>
+        <w:rPr>
+          <w:rFonts w:ascii="Times New Roman" w:hAnsi="Times New Roman" w:cs="Times New Roman"/>
+        </w:rPr>
+        <w:t xml:space="preserve">). MERRA Analytic Services: Meeting the Big Data challenges of climate science through cloud-enabled Climate Analytics-as-a-Service. </w:t>
+      </w:r>
+      <w:proofErr w:type="gramStart"/>
+      <w:r>
+        <w:rPr>
+          <w:rFonts w:ascii="Times New Roman" w:hAnsi="Times New Roman" w:cs="Times New Roman"/>
+          <w:i/>
+        </w:rPr>
+        <w:t>Computers, Environment and Urban Systems</w:t>
+      </w:r>
+      <w:r>
+        <w:rPr>
+          <w:rFonts w:ascii="Times New Roman" w:hAnsi="Times New Roman" w:cs="Times New Roman"/>
+        </w:rPr>
+        <w:t>, 198-211</w:t>
+      </w:r>
+      <w:r>
+        <w:rPr>
+          <w:rFonts w:ascii="Times New Roman" w:hAnsi="Times New Roman" w:cs="Times New Roman"/>
+        </w:rPr>
+        <w:t>.</w:t>
+      </w:r>
+      <w:proofErr w:type="gramEnd"/>
+    </w:p>
+    <w:p>
+      <w:pPr>
+        <w:pStyle w:val="Bibliography"/>
+        <w:spacing w:before="120" w:after="0"/>
+        <w:ind w:hanging="720"/>
+        <w:rPr>
+          <w:rFonts w:ascii="Times New Roman" w:hAnsi="Times New Roman" w:cs="Times New Roman"/>
+        </w:rPr>
+      </w:pPr>
+      <w:r>
+        <w:rPr>
+          <w:rFonts w:ascii="Times New Roman" w:eastAsia="Times New Roman" w:hAnsi="Times New Roman" w:cs="Times New Roman"/>
+          <w:shd w:val="clear" w:color="auto" w:fill="FFFFFF"/>
+        </w:rPr>
+        <w:t xml:space="preserve">Simon, H. A. (1986). </w:t>
+      </w:r>
+      <w:proofErr w:type="gramStart"/>
+      <w:r>
+        <w:rPr>
+          <w:rFonts w:ascii="Times New Roman" w:eastAsia="Times New Roman" w:hAnsi="Times New Roman" w:cs="Times New Roman"/>
+          <w:shd w:val="clear" w:color="auto" w:fill="FFFFFF"/>
+        </w:rPr>
+        <w:t>Rationality in psychology and economics.</w:t>
+      </w:r>
+      <w:proofErr w:type="gramEnd"/>
+      <w:r>
+        <w:rPr>
+          <w:rFonts w:ascii="Times New Roman" w:eastAsia="Times New Roman" w:hAnsi="Times New Roman" w:cs="Times New Roman"/>
+          <w:shd w:val="clear" w:color="auto" w:fill="FFFFFF"/>
         </w:rPr>
         <w:t> </w:t>
       </w:r>
+      <w:proofErr w:type="gramStart"/>
       <w:r>
         <w:rPr>
           <w:rFonts w:ascii="Times New Roman" w:eastAsia="Times New Roman" w:hAnsi="Times New Roman" w:cs="Times New Roman"/>
           <w:i/>
           <w:iCs/>
-          <w:color w:val="222222"/>
-        </w:rPr>
-        <w:t>To the cloud: Big data in a turbulent world</w:t>
-      </w:r>
-      <w:r>
-        <w:rPr>
-          <w:rFonts w:ascii="Times New Roman" w:eastAsia="Times New Roman" w:hAnsi="Times New Roman" w:cs="Times New Roman"/>
-          <w:color w:val="222222"/>
-        </w:rPr>
-        <w:t>. Routledge.</w:t>
-      </w:r>
-    </w:p>
-    <w:p>
-      <w:pPr>
-        <w:pStyle w:val="Bibliography"/>
-        <w:spacing w:before="120" w:after="0"/>
-        <w:ind w:hanging="720"/>
-        <w:rPr>
-          <w:rFonts w:ascii="Times New Roman" w:hAnsi="Times New Roman" w:cs="Times New Roman"/>
-        </w:rPr>
-      </w:pPr>
-      <w:r>
-        <w:rPr>
-          <w:rFonts w:ascii="Times New Roman" w:hAnsi="Times New Roman" w:cs="Times New Roman"/>
-        </w:rPr>
-        <w:t>NASA’s progress in adopting cloud-computing technologies (2013).</w:t>
-      </w:r>
-      <w:r>
-        <w:rPr>
-          <w:rFonts w:ascii="Times New Roman" w:hAnsi="Times New Roman" w:cs="Times New Roman"/>
-        </w:rPr>
-        <w:t xml:space="preserve"> 1–38.</w:t>
-      </w:r>
-    </w:p>
-    <w:p>
-      <w:pPr>
-        <w:pStyle w:val="Bibliography"/>
-        <w:spacing w:before="120" w:after="0"/>
-        <w:ind w:hanging="720"/>
-        <w:rPr>
-          <w:rFonts w:ascii="Times New Roman" w:hAnsi="Times New Roman" w:cs="Times New Roman"/>
-        </w:rPr>
-      </w:pPr>
-      <w:r>
-        <w:rPr>
-          <w:rFonts w:ascii="Times New Roman" w:hAnsi="Times New Roman" w:cs="Times New Roman"/>
-        </w:rPr>
-        <w:t xml:space="preserve">Natekin, A. (2013). Gradient boosting machines, a tutorial. </w:t>
-      </w:r>
-      <w:r>
-        <w:rPr>
-          <w:rFonts w:ascii="Times New Roman" w:hAnsi="Times New Roman" w:cs="Times New Roman"/>
-          <w:i/>
-        </w:rPr>
-        <w:t>Frontiers in Neurorobotics</w:t>
-      </w:r>
-      <w:r>
-        <w:rPr>
-          <w:rFonts w:ascii="Times New Roman" w:hAnsi="Times New Roman" w:cs="Times New Roman"/>
-        </w:rPr>
-        <w:t xml:space="preserve">, </w:t>
-      </w:r>
-      <w:r>
-        <w:rPr>
-          <w:rFonts w:ascii="Times New Roman" w:hAnsi="Times New Roman" w:cs="Times New Roman"/>
-          <w:i/>
+          <w:shd w:val="clear" w:color="auto" w:fill="FFFFFF"/>
+        </w:rPr>
+        <w:t>Journal of Business</w:t>
+      </w:r>
+      <w:r>
+        <w:rPr>
+          <w:rFonts w:ascii="Times New Roman" w:eastAsia="Times New Roman" w:hAnsi="Times New Roman" w:cs="Times New Roman"/>
+          <w:shd w:val="clear" w:color="auto" w:fill="FFFFFF"/>
+        </w:rPr>
+        <w:t>, S209-S224.</w:t>
+      </w:r>
+      <w:proofErr w:type="gramEnd"/>
+    </w:p>
+    <w:p>
+      <w:pPr>
+        <w:pStyle w:val="Bibliography"/>
+        <w:spacing w:before="120" w:after="0"/>
+        <w:ind w:hanging="720"/>
+        <w:rPr>
+          <w:rFonts w:ascii="Times New Roman" w:hAnsi="Times New Roman" w:cs="Times New Roman"/>
+        </w:rPr>
+      </w:pPr>
+      <w:r>
+        <w:rPr>
+          <w:rFonts w:ascii="Times New Roman" w:hAnsi="Times New Roman" w:cs="Times New Roman"/>
+        </w:rPr>
+        <w:t xml:space="preserve">Smith, S. E., Mendoza, M. G., Zúñiga, G., Halbrook, K., Hayes, J. L., &amp; Byrne, D. N. (2013). Predicting the distribution of a novel bark beetle and its pine hosts under future climate conditions. </w:t>
+      </w:r>
+      <w:r>
+        <w:rPr>
+          <w:rFonts w:ascii="Times New Roman" w:hAnsi="Times New Roman" w:cs="Times New Roman"/>
+          <w:i/>
+        </w:rPr>
+        <w:t>Agricultural and Forest Entomology</w:t>
+      </w:r>
+      <w:r>
+        <w:rPr>
+          <w:rFonts w:ascii="Times New Roman" w:hAnsi="Times New Roman" w:cs="Times New Roman"/>
+        </w:rPr>
+        <w:t xml:space="preserve">, </w:t>
+      </w:r>
+      <w:r>
+        <w:rPr>
+          <w:rFonts w:ascii="Times New Roman" w:hAnsi="Times New Roman" w:cs="Times New Roman"/>
+          <w:i/>
+        </w:rPr>
+        <w:t>15</w:t>
+      </w:r>
+      <w:r>
+        <w:rPr>
+          <w:rFonts w:ascii="Times New Roman" w:hAnsi="Times New Roman" w:cs="Times New Roman"/>
+        </w:rPr>
+        <w:t>(2), 212–226.</w:t>
+      </w:r>
+    </w:p>
+    <w:p>
+      <w:pPr>
+        <w:pStyle w:val="Bibliography"/>
+        <w:spacing w:before="120" w:after="0"/>
+        <w:ind w:hanging="720"/>
+        <w:rPr>
+          <w:rFonts w:ascii="Times New Roman" w:eastAsia="Times New Roman" w:hAnsi="Times New Roman" w:cs="Times New Roman"/>
+          <w:shd w:val="clear" w:color="auto" w:fill="FFFFFF"/>
+        </w:rPr>
+      </w:pPr>
+      <w:r>
+        <w:rPr>
+          <w:rFonts w:ascii="Times New Roman" w:eastAsia="Times New Roman" w:hAnsi="Times New Roman" w:cs="Times New Roman"/>
+          <w:shd w:val="clear" w:color="auto" w:fill="FFFFFF"/>
+        </w:rPr>
+        <w:t xml:space="preserve">Snijders, C., Matzat, U., &amp; Reips, U. D. (2012). " Big Data": big gaps of knowledge in the field of </w:t>
+      </w:r>
+      <w:proofErr w:type="gramStart"/>
+      <w:r>
+        <w:rPr>
+          <w:rFonts w:ascii="Times New Roman" w:eastAsia="Times New Roman" w:hAnsi="Times New Roman" w:cs="Times New Roman"/>
+          <w:shd w:val="clear" w:color="auto" w:fill="FFFFFF"/>
+        </w:rPr>
+        <w:t>internet</w:t>
+      </w:r>
+      <w:proofErr w:type="gramEnd"/>
+      <w:r>
+        <w:rPr>
+          <w:rFonts w:ascii="Times New Roman" w:eastAsia="Times New Roman" w:hAnsi="Times New Roman" w:cs="Times New Roman"/>
+          <w:shd w:val="clear" w:color="auto" w:fill="FFFFFF"/>
+        </w:rPr>
+        <w:t xml:space="preserve"> science. </w:t>
+      </w:r>
+      <w:proofErr w:type="gramStart"/>
+      <w:r>
+        <w:rPr>
+          <w:rFonts w:ascii="Times New Roman" w:eastAsia="Times New Roman" w:hAnsi="Times New Roman" w:cs="Times New Roman"/>
+          <w:i/>
+          <w:iCs/>
+          <w:shd w:val="clear" w:color="auto" w:fill="FFFFFF"/>
+        </w:rPr>
+        <w:t>International Journal of Internet Science</w:t>
+      </w:r>
+      <w:r>
+        <w:rPr>
+          <w:rFonts w:ascii="Times New Roman" w:eastAsia="Times New Roman" w:hAnsi="Times New Roman" w:cs="Times New Roman"/>
+          <w:shd w:val="clear" w:color="auto" w:fill="FFFFFF"/>
+        </w:rPr>
+        <w:t>, </w:t>
+      </w:r>
+      <w:r>
+        <w:rPr>
+          <w:rFonts w:ascii="Times New Roman" w:eastAsia="Times New Roman" w:hAnsi="Times New Roman" w:cs="Times New Roman"/>
+          <w:i/>
+          <w:iCs/>
+          <w:shd w:val="clear" w:color="auto" w:fill="FFFFFF"/>
         </w:rPr>
         <w:t>7</w:t>
       </w:r>
       <w:r>
         <w:rPr>
-          <w:rFonts w:ascii="Times New Roman" w:hAnsi="Times New Roman" w:cs="Times New Roman"/>
-        </w:rPr>
-        <w:t>, 1–21.</w:t>
-      </w:r>
-    </w:p>
-    <w:p>
-      <w:pPr>
-        <w:pStyle w:val="Bibliography"/>
-        <w:spacing w:before="120" w:after="0"/>
-        <w:ind w:hanging="720"/>
-        <w:rPr>
-          <w:rFonts w:ascii="Times New Roman" w:hAnsi="Times New Roman" w:cs="Times New Roman"/>
-        </w:rPr>
-      </w:pPr>
-      <w:r>
-        <w:rPr>
-          <w:rFonts w:ascii="Times New Roman" w:hAnsi="Times New Roman" w:cs="Times New Roman"/>
-        </w:rPr>
-        <w:t>Natio</w:t>
-      </w:r>
-      <w:r>
-        <w:rPr>
-          <w:rFonts w:ascii="Times New Roman" w:hAnsi="Times New Roman" w:cs="Times New Roman"/>
-        </w:rPr>
-        <w:t>nal Science Board (2016</w:t>
-      </w:r>
-      <w:r>
-        <w:rPr>
-          <w:rFonts w:ascii="Times New Roman" w:hAnsi="Times New Roman" w:cs="Times New Roman"/>
-        </w:rPr>
-        <w:t>). Science &amp; engineering indicators</w:t>
-      </w:r>
-      <w:r>
-        <w:rPr>
-          <w:rFonts w:ascii="Times New Roman" w:hAnsi="Times New Roman" w:cs="Times New Roman"/>
-        </w:rPr>
-        <w:t xml:space="preserve"> 2016 (NSB-2016-1)</w:t>
+          <w:rFonts w:ascii="Times New Roman" w:eastAsia="Times New Roman" w:hAnsi="Times New Roman" w:cs="Times New Roman"/>
+          <w:shd w:val="clear" w:color="auto" w:fill="FFFFFF"/>
+        </w:rPr>
+        <w:t>(1), 1-5.</w:t>
+      </w:r>
+      <w:proofErr w:type="gramEnd"/>
+    </w:p>
+    <w:p>
+      <w:pPr>
+        <w:pStyle w:val="Bibliography"/>
+        <w:spacing w:before="120" w:after="0"/>
+        <w:ind w:hanging="720"/>
+        <w:rPr>
+          <w:rFonts w:ascii="Times New Roman" w:hAnsi="Times New Roman" w:cs="Times New Roman"/>
+        </w:rPr>
+      </w:pPr>
+      <w:bookmarkStart w:id="0" w:name="_GoBack"/>
+      <w:r>
+        <w:rPr>
+          <w:rFonts w:ascii="Times New Roman" w:eastAsia="Times New Roman" w:hAnsi="Times New Roman" w:cs="Times New Roman"/>
+          <w:shd w:val="clear" w:color="auto" w:fill="FFFFFF"/>
+        </w:rPr>
+        <w:t>Soberón</w:t>
+      </w:r>
+      <w:bookmarkEnd w:id="0"/>
+      <w:r>
+        <w:rPr>
+          <w:rFonts w:ascii="Times New Roman" w:eastAsia="Times New Roman" w:hAnsi="Times New Roman" w:cs="Times New Roman"/>
+          <w:shd w:val="clear" w:color="auto" w:fill="FFFFFF"/>
+        </w:rPr>
+        <w:t>, J., &amp; Peterson, T. (2004). Biodiversity informatics: managing and applying primary biodiversity data. </w:t>
+      </w:r>
+      <w:r>
+        <w:rPr>
+          <w:rFonts w:ascii="Times New Roman" w:eastAsia="Times New Roman" w:hAnsi="Times New Roman" w:cs="Times New Roman"/>
+          <w:i/>
+          <w:iCs/>
+          <w:shd w:val="clear" w:color="auto" w:fill="FFFFFF"/>
+        </w:rPr>
+        <w:t>Philosophical Transactions of the Royal Society of London B: Biological Sciences</w:t>
+      </w:r>
+      <w:r>
+        <w:rPr>
+          <w:rFonts w:ascii="Times New Roman" w:eastAsia="Times New Roman" w:hAnsi="Times New Roman" w:cs="Times New Roman"/>
+          <w:shd w:val="clear" w:color="auto" w:fill="FFFFFF"/>
+        </w:rPr>
+        <w:t>, </w:t>
+      </w:r>
+      <w:r>
+        <w:rPr>
+          <w:rFonts w:ascii="Times New Roman" w:eastAsia="Times New Roman" w:hAnsi="Times New Roman" w:cs="Times New Roman"/>
+          <w:i/>
+          <w:iCs/>
+          <w:shd w:val="clear" w:color="auto" w:fill="FFFFFF"/>
+        </w:rPr>
+        <w:t>359</w:t>
+      </w:r>
+      <w:r>
+        <w:rPr>
+          <w:rFonts w:ascii="Times New Roman" w:eastAsia="Times New Roman" w:hAnsi="Times New Roman" w:cs="Times New Roman"/>
+          <w:shd w:val="clear" w:color="auto" w:fill="FFFFFF"/>
+        </w:rPr>
+        <w:t>(1444), 689-698.</w:t>
+      </w:r>
+    </w:p>
+    <w:p>
+      <w:pPr>
+        <w:pStyle w:val="Bibliography"/>
+        <w:spacing w:before="120" w:after="0"/>
+        <w:ind w:hanging="720"/>
+        <w:rPr>
+          <w:rFonts w:ascii="Times New Roman" w:hAnsi="Times New Roman" w:cs="Times New Roman"/>
+        </w:rPr>
+      </w:pPr>
+      <w:r>
+        <w:rPr>
+          <w:rFonts w:ascii="Times New Roman" w:hAnsi="Times New Roman" w:cs="Times New Roman"/>
+        </w:rPr>
+        <w:t xml:space="preserve">Soberón, J., &amp; Peterson, A. T. (2005). </w:t>
+      </w:r>
+      <w:proofErr w:type="gramStart"/>
+      <w:r>
+        <w:rPr>
+          <w:rFonts w:ascii="Times New Roman" w:hAnsi="Times New Roman" w:cs="Times New Roman"/>
+        </w:rPr>
+        <w:t>Interpretation of Models of Fundamental Ecological Niches and Species Distributional Areas.</w:t>
+      </w:r>
+      <w:proofErr w:type="gramEnd"/>
+      <w:r>
+        <w:rPr>
+          <w:rFonts w:ascii="Times New Roman" w:hAnsi="Times New Roman" w:cs="Times New Roman"/>
+        </w:rPr>
+        <w:t xml:space="preserve"> </w:t>
+      </w:r>
+      <w:r>
+        <w:rPr>
+          <w:rFonts w:ascii="Times New Roman" w:hAnsi="Times New Roman" w:cs="Times New Roman"/>
+          <w:i/>
+        </w:rPr>
+        <w:t>Biodiversity Informatics</w:t>
       </w:r>
       <w:r>
         <w:rPr>
@@ -3907,160 +6330,154 @@
         </w:rPr>
         <w:t>.</w:t>
       </w:r>
-      <w:r>
-        <w:rPr>
-          <w:rFonts w:ascii="Times New Roman" w:hAnsi="Times New Roman" w:cs="Times New Roman"/>
-        </w:rPr>
-        <w:t xml:space="preserve"> National Science Foundation.</w:t>
-      </w:r>
-    </w:p>
-    <w:p>
-      <w:pPr>
-        <w:pStyle w:val="Bibliography"/>
-        <w:spacing w:before="120" w:after="0"/>
-        <w:ind w:hanging="720"/>
-        <w:rPr>
-          <w:rFonts w:ascii="Times New Roman" w:hAnsi="Times New Roman" w:cs="Times New Roman"/>
-        </w:rPr>
-      </w:pPr>
-      <w:r>
-        <w:rPr>
-          <w:rFonts w:ascii="Times New Roman" w:hAnsi="Times New Roman" w:cs="Times New Roman"/>
-        </w:rPr>
-        <w:t xml:space="preserve">Nogués-Bravo, D. (2009). Predicting the past distribution of species climatic niches. </w:t>
-      </w:r>
-      <w:r>
-        <w:rPr>
-          <w:rFonts w:ascii="Times New Roman" w:hAnsi="Times New Roman" w:cs="Times New Roman"/>
-          <w:i/>
-        </w:rPr>
-        <w:t>Global Ecology and Biogeography</w:t>
-      </w:r>
-      <w:r>
-        <w:rPr>
-          <w:rFonts w:ascii="Times New Roman" w:hAnsi="Times New Roman" w:cs="Times New Roman"/>
-        </w:rPr>
-        <w:t xml:space="preserve">, </w:t>
-      </w:r>
-      <w:r>
-        <w:rPr>
-          <w:rFonts w:ascii="Times New Roman" w:hAnsi="Times New Roman" w:cs="Times New Roman"/>
-          <w:i/>
-        </w:rPr>
-        <w:t>18</w:t>
-      </w:r>
-      <w:r>
-        <w:rPr>
-          <w:rFonts w:ascii="Times New Roman" w:hAnsi="Times New Roman" w:cs="Times New Roman"/>
-        </w:rPr>
-        <w:t>(5), 521–531.</w:t>
-      </w:r>
-    </w:p>
-    <w:p>
-      <w:pPr>
-        <w:pStyle w:val="Bibliography"/>
-        <w:spacing w:before="120" w:after="0"/>
-        <w:ind w:hanging="720"/>
-        <w:rPr>
-          <w:rFonts w:ascii="Times New Roman" w:hAnsi="Times New Roman" w:cs="Times New Roman"/>
-        </w:rPr>
-      </w:pPr>
-      <w:r>
-        <w:rPr>
-          <w:rFonts w:ascii="Times New Roman" w:hAnsi="Times New Roman" w:cs="Times New Roman"/>
-        </w:rPr>
-        <w:t xml:space="preserve">Nogués-Bravo, D., Rodríguez, J., Hortal, J., &amp; Batra, P. (2008). Climate change, humans, and the extinction of the woolly mammoth. </w:t>
-      </w:r>
-      <w:r>
-        <w:rPr>
-          <w:rFonts w:ascii="Times New Roman" w:hAnsi="Times New Roman" w:cs="Times New Roman"/>
-          <w:i/>
-        </w:rPr>
-        <w:t>PLoS Biology</w:t>
-      </w:r>
-      <w:r>
-        <w:rPr>
-          <w:rFonts w:ascii="Times New Roman" w:hAnsi="Times New Roman" w:cs="Times New Roman"/>
-        </w:rPr>
-        <w:t xml:space="preserve">, </w:t>
-      </w:r>
-      <w:r>
-        <w:rPr>
-          <w:rFonts w:ascii="Times New Roman" w:hAnsi="Times New Roman" w:cs="Times New Roman"/>
-          <w:i/>
-        </w:rPr>
-        <w:t>6</w:t>
-      </w:r>
-      <w:r>
-        <w:rPr>
-          <w:rFonts w:ascii="Times New Roman" w:hAnsi="Times New Roman" w:cs="Times New Roman"/>
-        </w:rPr>
-        <w:t>(4), e79.</w:t>
-      </w:r>
-    </w:p>
-    <w:p>
-      <w:pPr>
-        <w:pStyle w:val="Bibliography"/>
-        <w:spacing w:before="120" w:after="0"/>
-        <w:ind w:hanging="720"/>
-        <w:rPr>
-          <w:rFonts w:ascii="Times New Roman" w:hAnsi="Times New Roman" w:cs="Times New Roman"/>
-        </w:rPr>
-      </w:pPr>
-      <w:r>
-        <w:rPr>
-          <w:rFonts w:ascii="Times New Roman" w:hAnsi="Times New Roman" w:cs="Times New Roman"/>
-        </w:rPr>
-        <w:t xml:space="preserve">Norman, D. A. (1984). Stages and levels in human-machine interaction. </w:t>
-      </w:r>
-      <w:r>
-        <w:rPr>
-          <w:rFonts w:ascii="Times New Roman" w:hAnsi="Times New Roman" w:cs="Times New Roman"/>
-          <w:i/>
-        </w:rPr>
-        <w:t>International journal of man-machine studies</w:t>
-      </w:r>
-      <w:r>
-        <w:rPr>
-          <w:rFonts w:ascii="Times New Roman" w:hAnsi="Times New Roman" w:cs="Times New Roman"/>
-        </w:rPr>
-        <w:t xml:space="preserve">, </w:t>
-      </w:r>
-      <w:r>
-        <w:rPr>
-          <w:rFonts w:ascii="Times New Roman" w:hAnsi="Times New Roman" w:cs="Times New Roman"/>
-          <w:i/>
-        </w:rPr>
-        <w:t>21</w:t>
-      </w:r>
-      <w:r>
-        <w:rPr>
-          <w:rFonts w:ascii="Times New Roman" w:hAnsi="Times New Roman" w:cs="Times New Roman"/>
-        </w:rPr>
-        <w:t>(4), 365–375.</w:t>
-      </w:r>
-    </w:p>
-    <w:p>
-      <w:pPr>
-        <w:pStyle w:val="Bibliography"/>
-        <w:spacing w:before="120" w:after="0"/>
-        <w:ind w:hanging="720"/>
-        <w:rPr>
-          <w:rFonts w:ascii="Times New Roman" w:hAnsi="Times New Roman" w:cs="Times New Roman"/>
-        </w:rPr>
-      </w:pPr>
-      <w:r>
-        <w:rPr>
-          <w:rFonts w:ascii="Times New Roman" w:hAnsi="Times New Roman" w:cs="Times New Roman"/>
-        </w:rPr>
-        <w:t xml:space="preserve">Obrien, R. M. (2007). A Caution Regarding Rules of Thumb for Variance Inflation Factors. </w:t>
-      </w:r>
-      <w:r>
-        <w:rPr>
-          <w:rFonts w:ascii="Times New Roman" w:hAnsi="Times New Roman" w:cs="Times New Roman"/>
-          <w:i/>
-        </w:rPr>
-        <w:t>Quality &amp; Quantity</w:t>
+    </w:p>
+    <w:p>
+      <w:pPr>
+        <w:pStyle w:val="Bibliography"/>
+        <w:spacing w:before="120" w:after="0"/>
+        <w:ind w:hanging="720"/>
+        <w:rPr>
+          <w:rFonts w:ascii="Times New Roman" w:hAnsi="Times New Roman" w:cs="Times New Roman"/>
+        </w:rPr>
+      </w:pPr>
+      <w:r>
+        <w:rPr>
+          <w:rFonts w:ascii="Times New Roman" w:hAnsi="Times New Roman" w:cs="Times New Roman"/>
+        </w:rPr>
+        <w:t xml:space="preserve">Soberón, J., Arriaga, L., &amp; Lara, L. (2002). </w:t>
+      </w:r>
+      <w:proofErr w:type="gramStart"/>
+      <w:r>
+        <w:rPr>
+          <w:rFonts w:ascii="Times New Roman" w:hAnsi="Times New Roman" w:cs="Times New Roman"/>
+        </w:rPr>
+        <w:t>Issues of quality control in large, mixed-origin entomological databases.</w:t>
+      </w:r>
+      <w:proofErr w:type="gramEnd"/>
+      <w:r>
+        <w:rPr>
+          <w:rFonts w:ascii="Times New Roman" w:hAnsi="Times New Roman" w:cs="Times New Roman"/>
+        </w:rPr>
+        <w:t xml:space="preserve"> </w:t>
+      </w:r>
+      <w:r>
+        <w:rPr>
+          <w:rFonts w:ascii="Times New Roman" w:hAnsi="Times New Roman" w:cs="Times New Roman"/>
+          <w:i/>
+        </w:rPr>
+        <w:t>Towards a global biological information infrastructure</w:t>
+      </w:r>
+      <w:r>
+        <w:rPr>
+          <w:rFonts w:ascii="Times New Roman" w:hAnsi="Times New Roman" w:cs="Times New Roman"/>
+        </w:rPr>
+        <w:t xml:space="preserve">, </w:t>
+      </w:r>
+      <w:r>
+        <w:rPr>
+          <w:rFonts w:ascii="Times New Roman" w:hAnsi="Times New Roman" w:cs="Times New Roman"/>
+          <w:i/>
+        </w:rPr>
+        <w:t>70</w:t>
+      </w:r>
+      <w:r>
+        <w:rPr>
+          <w:rFonts w:ascii="Times New Roman" w:hAnsi="Times New Roman" w:cs="Times New Roman"/>
+        </w:rPr>
+        <w:t>, 15–22.</w:t>
+      </w:r>
+    </w:p>
+    <w:p>
+      <w:pPr>
+        <w:pStyle w:val="Bibliography"/>
+        <w:spacing w:before="120" w:after="0"/>
+        <w:ind w:hanging="720"/>
+        <w:rPr>
+          <w:rFonts w:ascii="Times New Roman" w:hAnsi="Times New Roman" w:cs="Times New Roman"/>
+        </w:rPr>
+      </w:pPr>
+      <w:r>
+        <w:rPr>
+          <w:rFonts w:ascii="Times New Roman" w:hAnsi="Times New Roman" w:cs="Times New Roman"/>
+        </w:rPr>
+        <w:t xml:space="preserve">Souza Muñoz, M. E. de, De Giovanni, R., Siqueira, M. F. de, Sutton, T., Brewer, P., Pereira, R. S., Canhos, D. A. L., et al. (2009). </w:t>
+      </w:r>
+      <w:proofErr w:type="gramStart"/>
+      <w:r>
+        <w:rPr>
+          <w:rFonts w:ascii="Times New Roman" w:hAnsi="Times New Roman" w:cs="Times New Roman"/>
+        </w:rPr>
+        <w:t>openModeller</w:t>
+      </w:r>
+      <w:proofErr w:type="gramEnd"/>
+      <w:r>
+        <w:rPr>
+          <w:rFonts w:ascii="Times New Roman" w:hAnsi="Times New Roman" w:cs="Times New Roman"/>
+        </w:rPr>
+        <w:t xml:space="preserve">: a generic approach to species potential distribution modelling. </w:t>
+      </w:r>
+      <w:r>
+        <w:rPr>
+          <w:rFonts w:ascii="Times New Roman" w:hAnsi="Times New Roman" w:cs="Times New Roman"/>
+          <w:i/>
+        </w:rPr>
+        <w:t>GeoInformatica</w:t>
+      </w:r>
+      <w:r>
+        <w:rPr>
+          <w:rFonts w:ascii="Times New Roman" w:hAnsi="Times New Roman" w:cs="Times New Roman"/>
+        </w:rPr>
+        <w:t xml:space="preserve">, </w:t>
+      </w:r>
+      <w:r>
+        <w:rPr>
+          <w:rFonts w:ascii="Times New Roman" w:hAnsi="Times New Roman" w:cs="Times New Roman"/>
+          <w:i/>
+        </w:rPr>
+        <w:t>15</w:t>
+      </w:r>
+      <w:r>
+        <w:rPr>
+          <w:rFonts w:ascii="Times New Roman" w:hAnsi="Times New Roman" w:cs="Times New Roman"/>
+        </w:rPr>
+        <w:t>(1), 111–135.</w:t>
+      </w:r>
+    </w:p>
+    <w:p>
+      <w:pPr>
+        <w:pStyle w:val="Bibliography"/>
+        <w:spacing w:before="120" w:after="0"/>
+        <w:ind w:hanging="720"/>
+        <w:rPr>
+          <w:rFonts w:ascii="Times New Roman" w:hAnsi="Times New Roman" w:cs="Times New Roman"/>
+        </w:rPr>
+      </w:pPr>
+      <w:r>
+        <w:rPr>
+          <w:rFonts w:ascii="Times New Roman" w:hAnsi="Times New Roman" w:cs="Times New Roman"/>
+        </w:rPr>
+        <w:t xml:space="preserve">Stein, A. F., Isakov, V., Godowitch, J., &amp; Draxler, R. R. (2007). </w:t>
+      </w:r>
+      <w:proofErr w:type="gramStart"/>
+      <w:r>
+        <w:rPr>
+          <w:rFonts w:ascii="Times New Roman" w:hAnsi="Times New Roman" w:cs="Times New Roman"/>
+        </w:rPr>
+        <w:t>A hybrid modeling approach to resolve pollutant concentrations in an urban area.</w:t>
+      </w:r>
+      <w:proofErr w:type="gramEnd"/>
+      <w:r>
+        <w:rPr>
+          <w:rFonts w:ascii="Times New Roman" w:hAnsi="Times New Roman" w:cs="Times New Roman"/>
+        </w:rPr>
+        <w:t xml:space="preserve"> </w:t>
+      </w:r>
+      <w:r>
+        <w:rPr>
+          <w:rFonts w:ascii="Times New Roman" w:hAnsi="Times New Roman" w:cs="Times New Roman"/>
+          <w:i/>
+        </w:rPr>
+        <w:t>Atmospheric Environment</w:t>
       </w:r>
       <w:r>
         <w:rPr>
@@ -4079,39 +6496,250 @@
         <w:rPr>
           <w:rFonts w:ascii="Times New Roman" w:hAnsi="Times New Roman" w:cs="Times New Roman"/>
         </w:rPr>
-        <w:t>(5), 673–690.</w:t>
-      </w:r>
-    </w:p>
-    <w:p>
-      <w:pPr>
-        <w:pStyle w:val="Bibliography"/>
-        <w:spacing w:before="120" w:after="0"/>
-        <w:ind w:hanging="720"/>
-        <w:rPr>
-          <w:rFonts w:ascii="Times New Roman" w:eastAsia="Times New Roman" w:hAnsi="Times New Roman" w:cs="Times New Roman"/>
-          <w:color w:val="222222"/>
-        </w:rPr>
-      </w:pPr>
-      <w:r>
-        <w:rPr>
-          <w:rFonts w:ascii="Times New Roman" w:eastAsia="Times New Roman" w:hAnsi="Times New Roman" w:cs="Times New Roman"/>
-          <w:color w:val="222222"/>
-        </w:rPr>
-        <w:t>O’Donnell, M. S., &amp; Ignizio, D. A. (2012). Bioclimatic predictors for supporting ecological applications in the conterminous United States. </w:t>
-      </w:r>
+        <w:t>(40), 9410–9426.</w:t>
+      </w:r>
+    </w:p>
+    <w:p>
+      <w:pPr>
+        <w:pStyle w:val="Bibliography"/>
+        <w:spacing w:before="120" w:after="0"/>
+        <w:ind w:hanging="720"/>
+        <w:rPr>
+          <w:rFonts w:ascii="Times New Roman" w:hAnsi="Times New Roman" w:cs="Times New Roman"/>
+        </w:rPr>
+      </w:pPr>
+      <w:r>
+        <w:rPr>
+          <w:rFonts w:ascii="Times New Roman" w:hAnsi="Times New Roman" w:cs="Times New Roman"/>
+        </w:rPr>
+        <w:t xml:space="preserve">Stein, L. D. (2010). </w:t>
+      </w:r>
+      <w:proofErr w:type="gramStart"/>
+      <w:r>
+        <w:rPr>
+          <w:rFonts w:ascii="Times New Roman" w:hAnsi="Times New Roman" w:cs="Times New Roman"/>
+        </w:rPr>
+        <w:t>The case for cloud computing in genome informatics.</w:t>
+      </w:r>
+      <w:proofErr w:type="gramEnd"/>
+      <w:r>
+        <w:rPr>
+          <w:rFonts w:ascii="Times New Roman" w:hAnsi="Times New Roman" w:cs="Times New Roman"/>
+        </w:rPr>
+        <w:t xml:space="preserve"> </w:t>
+      </w:r>
+      <w:r>
+        <w:rPr>
+          <w:rFonts w:ascii="Times New Roman" w:hAnsi="Times New Roman" w:cs="Times New Roman"/>
+          <w:i/>
+        </w:rPr>
+        <w:t>Genome biology</w:t>
+      </w:r>
+      <w:r>
+        <w:rPr>
+          <w:rFonts w:ascii="Times New Roman" w:hAnsi="Times New Roman" w:cs="Times New Roman"/>
+        </w:rPr>
+        <w:t xml:space="preserve">, </w:t>
+      </w:r>
+      <w:r>
+        <w:rPr>
+          <w:rFonts w:ascii="Times New Roman" w:hAnsi="Times New Roman" w:cs="Times New Roman"/>
+          <w:i/>
+        </w:rPr>
+        <w:t>11</w:t>
+      </w:r>
+      <w:r>
+        <w:rPr>
+          <w:rFonts w:ascii="Times New Roman" w:hAnsi="Times New Roman" w:cs="Times New Roman"/>
+        </w:rPr>
+        <w:t>(5</w:t>
+      </w:r>
+      <w:r>
+        <w:rPr>
+          <w:rFonts w:ascii="Times New Roman" w:hAnsi="Times New Roman" w:cs="Times New Roman"/>
+        </w:rPr>
+        <w:t>)</w:t>
+      </w:r>
+      <w:r>
+        <w:rPr>
+          <w:rFonts w:ascii="Times New Roman" w:hAnsi="Times New Roman" w:cs="Times New Roman"/>
+        </w:rPr>
+        <w:t>.</w:t>
+      </w:r>
+    </w:p>
+    <w:p>
+      <w:pPr>
+        <w:pStyle w:val="Bibliography"/>
+        <w:spacing w:before="120" w:after="0"/>
+        <w:ind w:hanging="720"/>
+        <w:rPr>
+          <w:rFonts w:ascii="Times New Roman" w:hAnsi="Times New Roman" w:cs="Times New Roman"/>
+        </w:rPr>
+      </w:pPr>
+      <w:r>
+        <w:rPr>
+          <w:rFonts w:ascii="Times New Roman" w:hAnsi="Times New Roman" w:cs="Times New Roman"/>
+        </w:rPr>
+        <w:t xml:space="preserve">Sun, K., &amp; Li, Y. (2013). </w:t>
+      </w:r>
+      <w:proofErr w:type="gramStart"/>
+      <w:r>
+        <w:rPr>
+          <w:rFonts w:ascii="Times New Roman" w:hAnsi="Times New Roman" w:cs="Times New Roman"/>
+        </w:rPr>
+        <w:t>Effort Estimation in Cloud Migration Process.</w:t>
+      </w:r>
+      <w:proofErr w:type="gramEnd"/>
+      <w:r>
+        <w:rPr>
+          <w:rFonts w:ascii="Times New Roman" w:hAnsi="Times New Roman" w:cs="Times New Roman"/>
+        </w:rPr>
+        <w:t xml:space="preserve"> In </w:t>
+      </w:r>
+      <w:r>
+        <w:rPr>
+          <w:rFonts w:ascii="Times New Roman" w:hAnsi="Times New Roman" w:cs="Times New Roman"/>
+          <w:i/>
+        </w:rPr>
+        <w:t xml:space="preserve">2013 </w:t>
+      </w:r>
+      <w:r>
+        <w:rPr>
+          <w:rFonts w:ascii="Times New Roman" w:hAnsi="Times New Roman" w:cs="Times New Roman"/>
+          <w:i/>
+        </w:rPr>
+        <w:t>IEEE</w:t>
+      </w:r>
+      <w:r>
+        <w:rPr>
+          <w:rFonts w:ascii="Times New Roman" w:hAnsi="Times New Roman" w:cs="Times New Roman"/>
+          <w:i/>
+        </w:rPr>
+        <w:t xml:space="preserve"> 7th international symposium on service oriented system engineering (sose 2013)</w:t>
+      </w:r>
+      <w:r>
+        <w:rPr>
+          <w:rFonts w:ascii="Times New Roman" w:hAnsi="Times New Roman" w:cs="Times New Roman"/>
+        </w:rPr>
+        <w:t xml:space="preserve"> (pp. 84–91). IEEE.</w:t>
+      </w:r>
+    </w:p>
+    <w:p>
+      <w:pPr>
+        <w:pStyle w:val="Bibliography"/>
+        <w:spacing w:before="120" w:after="0"/>
+        <w:ind w:hanging="720"/>
+        <w:rPr>
+          <w:rFonts w:ascii="Times New Roman" w:hAnsi="Times New Roman" w:cs="Times New Roman"/>
+        </w:rPr>
+      </w:pPr>
+      <w:r>
+        <w:rPr>
+          <w:rFonts w:ascii="Times New Roman" w:hAnsi="Times New Roman" w:cs="Times New Roman"/>
+        </w:rPr>
+        <w:t>Svenning, J</w:t>
+      </w:r>
+      <w:proofErr w:type="gramStart"/>
+      <w:r>
+        <w:rPr>
+          <w:rFonts w:ascii="Times New Roman" w:hAnsi="Times New Roman" w:cs="Times New Roman"/>
+        </w:rPr>
+        <w:t>.-</w:t>
+      </w:r>
+      <w:proofErr w:type="gramEnd"/>
+      <w:r>
+        <w:rPr>
+          <w:rFonts w:ascii="Times New Roman" w:hAnsi="Times New Roman" w:cs="Times New Roman"/>
+        </w:rPr>
+        <w:t xml:space="preserve">C., Fløjgaard, C., Marske, K. A., Nogués-Bravo, D., &amp; Normand, S. (2011). </w:t>
+      </w:r>
+      <w:proofErr w:type="gramStart"/>
+      <w:r>
+        <w:rPr>
+          <w:rFonts w:ascii="Times New Roman" w:hAnsi="Times New Roman" w:cs="Times New Roman"/>
+        </w:rPr>
+        <w:t>Applications of species distribution modeling to paleobiology.</w:t>
+      </w:r>
+      <w:proofErr w:type="gramEnd"/>
+      <w:r>
+        <w:rPr>
+          <w:rFonts w:ascii="Times New Roman" w:hAnsi="Times New Roman" w:cs="Times New Roman"/>
+        </w:rPr>
+        <w:t xml:space="preserve"> </w:t>
+      </w:r>
+      <w:r>
+        <w:rPr>
+          <w:rFonts w:ascii="Times New Roman" w:hAnsi="Times New Roman" w:cs="Times New Roman"/>
+          <w:i/>
+        </w:rPr>
+        <w:t>Quaternary Science Reviews</w:t>
+      </w:r>
+      <w:r>
+        <w:rPr>
+          <w:rFonts w:ascii="Times New Roman" w:hAnsi="Times New Roman" w:cs="Times New Roman"/>
+        </w:rPr>
+        <w:t xml:space="preserve">, </w:t>
+      </w:r>
+      <w:r>
+        <w:rPr>
+          <w:rFonts w:ascii="Times New Roman" w:hAnsi="Times New Roman" w:cs="Times New Roman"/>
+          <w:i/>
+        </w:rPr>
+        <w:t>30</w:t>
+      </w:r>
+      <w:r>
+        <w:rPr>
+          <w:rFonts w:ascii="Times New Roman" w:hAnsi="Times New Roman" w:cs="Times New Roman"/>
+        </w:rPr>
+        <w:t>(21-22), 2930–2947.</w:t>
+      </w:r>
+    </w:p>
+    <w:p>
+      <w:pPr>
+        <w:pStyle w:val="Bibliography"/>
+        <w:spacing w:before="120" w:after="0"/>
+        <w:ind w:hanging="720"/>
+        <w:rPr>
+          <w:rFonts w:ascii="Times New Roman" w:hAnsi="Times New Roman" w:cs="Times New Roman"/>
+        </w:rPr>
+      </w:pPr>
+      <w:r>
+        <w:rPr>
+          <w:rFonts w:ascii="Times New Roman" w:eastAsia="Times New Roman" w:hAnsi="Times New Roman" w:cs="Times New Roman"/>
+          <w:shd w:val="clear" w:color="auto" w:fill="FFFFFF"/>
+        </w:rPr>
+        <w:t xml:space="preserve">Svenning, J. C., Normand, S., &amp; Skov, F. (2008). </w:t>
+      </w:r>
+      <w:proofErr w:type="gramStart"/>
+      <w:r>
+        <w:rPr>
+          <w:rFonts w:ascii="Times New Roman" w:eastAsia="Times New Roman" w:hAnsi="Times New Roman" w:cs="Times New Roman"/>
+          <w:shd w:val="clear" w:color="auto" w:fill="FFFFFF"/>
+        </w:rPr>
+        <w:t>Postglacial dispersal limitation of widespread forest plant species in nemoral Europe.</w:t>
+      </w:r>
+      <w:proofErr w:type="gramEnd"/>
+      <w:r>
+        <w:rPr>
+          <w:rFonts w:ascii="Times New Roman" w:eastAsia="Times New Roman" w:hAnsi="Times New Roman" w:cs="Times New Roman"/>
+          <w:shd w:val="clear" w:color="auto" w:fill="FFFFFF"/>
+        </w:rPr>
+        <w:t> </w:t>
+      </w:r>
+      <w:proofErr w:type="gramStart"/>
       <w:r>
         <w:rPr>
           <w:rFonts w:ascii="Times New Roman" w:eastAsia="Times New Roman" w:hAnsi="Times New Roman" w:cs="Times New Roman"/>
           <w:i/>
           <w:iCs/>
-          <w:color w:val="222222"/>
-        </w:rPr>
-        <w:t>US Geological Survey Data Series</w:t>
-      </w:r>
-      <w:r>
-        <w:rPr>
-          <w:rFonts w:ascii="Times New Roman" w:eastAsia="Times New Roman" w:hAnsi="Times New Roman" w:cs="Times New Roman"/>
-          <w:color w:val="222222"/>
+          <w:shd w:val="clear" w:color="auto" w:fill="FFFFFF"/>
+        </w:rPr>
+        <w:t>Ecography</w:t>
+      </w:r>
+      <w:r>
+        <w:rPr>
+          <w:rFonts w:ascii="Times New Roman" w:eastAsia="Times New Roman" w:hAnsi="Times New Roman" w:cs="Times New Roman"/>
+          <w:shd w:val="clear" w:color="auto" w:fill="FFFFFF"/>
         </w:rPr>
         <w:t>, </w:t>
       </w:r>
@@ -4120,116 +6748,33 @@
           <w:rFonts w:ascii="Times New Roman" w:eastAsia="Times New Roman" w:hAnsi="Times New Roman" w:cs="Times New Roman"/>
           <w:i/>
           <w:iCs/>
-          <w:color w:val="222222"/>
-        </w:rPr>
-        <w:t>691</w:t>
-      </w:r>
-      <w:r>
-        <w:rPr>
-          <w:rFonts w:ascii="Times New Roman" w:eastAsia="Times New Roman" w:hAnsi="Times New Roman" w:cs="Times New Roman"/>
-          <w:color w:val="222222"/>
-        </w:rPr>
-        <w:t>(10).</w:t>
-      </w:r>
-    </w:p>
-    <w:p>
-      <w:pPr>
-        <w:pStyle w:val="Bibliography"/>
-        <w:spacing w:before="120" w:after="0"/>
-        <w:ind w:hanging="720"/>
-        <w:rPr>
-          <w:rFonts w:ascii="Times New Roman" w:hAnsi="Times New Roman" w:cs="Times New Roman"/>
-        </w:rPr>
-      </w:pPr>
-      <w:r>
-        <w:rPr>
-          <w:rFonts w:ascii="Times New Roman" w:hAnsi="Times New Roman" w:cs="Times New Roman"/>
-        </w:rPr>
-        <w:t xml:space="preserve">Pearman, P. B., Guisan, A., Broennimann, O., &amp; Randin, C. F. (2008). Niche dynamics in space and time. </w:t>
-      </w:r>
-      <w:r>
-        <w:rPr>
-          <w:rFonts w:ascii="Times New Roman" w:hAnsi="Times New Roman" w:cs="Times New Roman"/>
-          <w:i/>
-        </w:rPr>
-        <w:t>Trends in Ecology &amp; Evolution</w:t>
-      </w:r>
-      <w:r>
-        <w:rPr>
-          <w:rFonts w:ascii="Times New Roman" w:hAnsi="Times New Roman" w:cs="Times New Roman"/>
-        </w:rPr>
-        <w:t xml:space="preserve">, </w:t>
-      </w:r>
-      <w:r>
-        <w:rPr>
-          <w:rFonts w:ascii="Times New Roman" w:hAnsi="Times New Roman" w:cs="Times New Roman"/>
-          <w:i/>
-        </w:rPr>
-        <w:t>23</w:t>
-      </w:r>
-      <w:r>
-        <w:rPr>
-          <w:rFonts w:ascii="Times New Roman" w:hAnsi="Times New Roman" w:cs="Times New Roman"/>
-        </w:rPr>
-        <w:t>(3), 149–158.</w:t>
-      </w:r>
-    </w:p>
-    <w:p>
-      <w:pPr>
-        <w:pStyle w:val="Bibliography"/>
-        <w:spacing w:before="120" w:after="0"/>
-        <w:ind w:hanging="720"/>
-        <w:rPr>
-          <w:rFonts w:ascii="Times New Roman" w:hAnsi="Times New Roman" w:cs="Times New Roman"/>
-        </w:rPr>
-      </w:pPr>
-      <w:r>
-        <w:rPr>
-          <w:rFonts w:ascii="Times New Roman" w:hAnsi="Times New Roman" w:cs="Times New Roman"/>
-        </w:rPr>
-        <w:t xml:space="preserve">Peterson, A. T. (2003). Predicting the geography of species’ invasions via ecological niche modeling. </w:t>
-      </w:r>
-      <w:r>
-        <w:rPr>
-          <w:rFonts w:ascii="Times New Roman" w:hAnsi="Times New Roman" w:cs="Times New Roman"/>
-          <w:i/>
-        </w:rPr>
-        <w:t>The quarterly review of biology</w:t>
-      </w:r>
-      <w:r>
-        <w:rPr>
-          <w:rFonts w:ascii="Times New Roman" w:hAnsi="Times New Roman" w:cs="Times New Roman"/>
-        </w:rPr>
-        <w:t xml:space="preserve">, </w:t>
-      </w:r>
-      <w:r>
-        <w:rPr>
-          <w:rFonts w:ascii="Times New Roman" w:hAnsi="Times New Roman" w:cs="Times New Roman"/>
-          <w:i/>
-        </w:rPr>
-        <w:t>78</w:t>
-      </w:r>
-      <w:r>
-        <w:rPr>
-          <w:rFonts w:ascii="Times New Roman" w:hAnsi="Times New Roman" w:cs="Times New Roman"/>
-        </w:rPr>
-        <w:t>(4), 419–433.</w:t>
-      </w:r>
-    </w:p>
-    <w:p>
-      <w:pPr>
-        <w:pStyle w:val="Bibliography"/>
-        <w:spacing w:before="120" w:after="0"/>
-        <w:ind w:hanging="720"/>
-        <w:rPr>
-          <w:rFonts w:ascii="Times New Roman" w:hAnsi="Times New Roman" w:cs="Times New Roman"/>
-        </w:rPr>
-      </w:pPr>
-      <w:r>
-        <w:rPr>
-          <w:rFonts w:ascii="Times New Roman" w:hAnsi="Times New Roman" w:cs="Times New Roman"/>
-        </w:rPr>
-        <w:t xml:space="preserve">Peterson, A. T., Soberon, J., &amp; Sánchez-Cordero, V. (1999). Conservatism of Ecological Niches in Evolutionary Time. </w:t>
+          <w:shd w:val="clear" w:color="auto" w:fill="FFFFFF"/>
+        </w:rPr>
+        <w:t>31</w:t>
+      </w:r>
+      <w:r>
+        <w:rPr>
+          <w:rFonts w:ascii="Times New Roman" w:eastAsia="Times New Roman" w:hAnsi="Times New Roman" w:cs="Times New Roman"/>
+          <w:shd w:val="clear" w:color="auto" w:fill="FFFFFF"/>
+        </w:rPr>
+        <w:t>(3), 316-326.</w:t>
+      </w:r>
+      <w:proofErr w:type="gramEnd"/>
+    </w:p>
+    <w:p>
+      <w:pPr>
+        <w:pStyle w:val="Bibliography"/>
+        <w:spacing w:before="120" w:after="0"/>
+        <w:ind w:hanging="720"/>
+        <w:rPr>
+          <w:rFonts w:ascii="Times New Roman" w:hAnsi="Times New Roman" w:cs="Times New Roman"/>
+        </w:rPr>
+      </w:pPr>
+      <w:r>
+        <w:rPr>
+          <w:rFonts w:ascii="Times New Roman" w:hAnsi="Times New Roman" w:cs="Times New Roman"/>
+        </w:rPr>
+        <w:t xml:space="preserve">Swets, J. A. (1988). Measuring the accuracy of diagnostic systems. </w:t>
       </w:r>
       <w:r>
         <w:rPr>
@@ -4249,261 +6794,211 @@
           <w:rFonts w:ascii="Times New Roman" w:hAnsi="Times New Roman" w:cs="Times New Roman"/>
           <w:i/>
         </w:rPr>
-        <w:t>285</w:t>
-      </w:r>
-      <w:r>
-        <w:rPr>
-          <w:rFonts w:ascii="Times New Roman" w:hAnsi="Times New Roman" w:cs="Times New Roman"/>
-        </w:rPr>
-        <w:t>(5431), 1265–1267.</w:t>
-      </w:r>
-    </w:p>
-    <w:p>
-      <w:pPr>
-        <w:pStyle w:val="Bibliography"/>
-        <w:spacing w:before="120" w:after="0"/>
-        <w:ind w:hanging="720"/>
-        <w:rPr>
-          <w:rFonts w:ascii="Times New Roman" w:hAnsi="Times New Roman" w:cs="Times New Roman"/>
-        </w:rPr>
-      </w:pPr>
-      <w:r>
-        <w:rPr>
-          <w:rFonts w:ascii="Times New Roman" w:hAnsi="Times New Roman" w:cs="Times New Roman"/>
-        </w:rPr>
-        <w:t xml:space="preserve">Phillips, S. J., &amp; Dudík, M. (2008). Modeling of species distributions with Maxent: new extensions and a comprehensive evaluation. </w:t>
-      </w:r>
-      <w:r>
-        <w:rPr>
-          <w:rFonts w:ascii="Times New Roman" w:hAnsi="Times New Roman" w:cs="Times New Roman"/>
-          <w:i/>
-        </w:rPr>
-        <w:t>Ecography</w:t>
-      </w:r>
-      <w:r>
-        <w:rPr>
-          <w:rFonts w:ascii="Times New Roman" w:hAnsi="Times New Roman" w:cs="Times New Roman"/>
-        </w:rPr>
-        <w:t xml:space="preserve">, </w:t>
-      </w:r>
-      <w:r>
-        <w:rPr>
-          <w:rFonts w:ascii="Times New Roman" w:hAnsi="Times New Roman" w:cs="Times New Roman"/>
-          <w:i/>
-        </w:rPr>
-        <w:t>31</w:t>
-      </w:r>
-      <w:r>
-        <w:rPr>
-          <w:rFonts w:ascii="Times New Roman" w:hAnsi="Times New Roman" w:cs="Times New Roman"/>
-        </w:rPr>
-        <w:t>(2), 161</w:t>
-      </w:r>
-      <w:r>
-        <w:rPr>
-          <w:rFonts w:ascii="Times New Roman" w:hAnsi="Times New Roman" w:cs="Times New Roman"/>
-        </w:rPr>
-        <w:t>–</w:t>
-      </w:r>
-      <w:r>
-        <w:rPr>
-          <w:rFonts w:ascii="Times New Roman" w:hAnsi="Times New Roman" w:cs="Times New Roman"/>
-        </w:rPr>
-        <w:t>175</w:t>
-      </w:r>
-      <w:r>
-        <w:rPr>
-          <w:rFonts w:ascii="Times New Roman" w:hAnsi="Times New Roman" w:cs="Times New Roman"/>
-        </w:rPr>
-        <w:t>.</w:t>
-      </w:r>
-    </w:p>
-    <w:p>
-      <w:pPr>
-        <w:pStyle w:val="Bibliography"/>
-        <w:spacing w:before="120" w:after="0"/>
-        <w:ind w:hanging="720"/>
-        <w:rPr>
-          <w:rFonts w:ascii="Times New Roman" w:hAnsi="Times New Roman" w:cs="Times New Roman"/>
-        </w:rPr>
-      </w:pPr>
-      <w:r>
-        <w:rPr>
-          <w:rFonts w:ascii="Times New Roman" w:hAnsi="Times New Roman" w:cs="Times New Roman"/>
-        </w:rPr>
-        <w:t xml:space="preserve">Phillips, S. J., Anderson, R. P., &amp; Schapire, R. E. (2006). Maximum entropy modeling of species geographic distributions. </w:t>
-      </w:r>
-      <w:r>
-        <w:rPr>
-          <w:rFonts w:ascii="Times New Roman" w:hAnsi="Times New Roman" w:cs="Times New Roman"/>
-          <w:i/>
-        </w:rPr>
-        <w:t>Ecological Modelling</w:t>
-      </w:r>
-      <w:r>
-        <w:rPr>
-          <w:rFonts w:ascii="Times New Roman" w:hAnsi="Times New Roman" w:cs="Times New Roman"/>
-        </w:rPr>
-        <w:t xml:space="preserve">, </w:t>
-      </w:r>
-      <w:r>
-        <w:rPr>
-          <w:rFonts w:ascii="Times New Roman" w:hAnsi="Times New Roman" w:cs="Times New Roman"/>
-          <w:i/>
-        </w:rPr>
-        <w:t>190</w:t>
-      </w:r>
-      <w:r>
-        <w:rPr>
-          <w:rFonts w:ascii="Times New Roman" w:hAnsi="Times New Roman" w:cs="Times New Roman"/>
-        </w:rPr>
-        <w:t>(3-4), 231–259.</w:t>
-      </w:r>
-    </w:p>
-    <w:p>
-      <w:pPr>
-        <w:pStyle w:val="Bibliography"/>
-        <w:spacing w:before="120" w:after="0"/>
-        <w:ind w:hanging="720"/>
-        <w:rPr>
-          <w:rFonts w:ascii="Times New Roman" w:hAnsi="Times New Roman" w:cs="Times New Roman"/>
-        </w:rPr>
-      </w:pPr>
-      <w:r>
-        <w:rPr>
-          <w:rFonts w:ascii="Times New Roman" w:hAnsi="Times New Roman" w:cs="Times New Roman"/>
-        </w:rPr>
-        <w:t xml:space="preserve">R Core Team. (2016). </w:t>
-      </w:r>
-      <w:r>
-        <w:rPr>
-          <w:rFonts w:ascii="Times New Roman" w:hAnsi="Times New Roman" w:cs="Times New Roman"/>
-          <w:i/>
-        </w:rPr>
-        <w:t>R: A Language and Environment for Statistical Computing</w:t>
-      </w:r>
-      <w:r>
-        <w:rPr>
-          <w:rFonts w:ascii="Times New Roman" w:hAnsi="Times New Roman" w:cs="Times New Roman"/>
-        </w:rPr>
-        <w:t>. Vienna, Austria: R Foundation for Statistical Computing.</w:t>
-      </w:r>
-    </w:p>
-    <w:p>
-      <w:pPr>
-        <w:pStyle w:val="Bibliography"/>
-        <w:spacing w:before="120" w:after="0"/>
-        <w:ind w:hanging="720"/>
-        <w:rPr>
-          <w:rFonts w:ascii="Times New Roman" w:hAnsi="Times New Roman" w:cs="Times New Roman"/>
-        </w:rPr>
-      </w:pPr>
-      <w:r>
-        <w:rPr>
-          <w:rFonts w:ascii="Times New Roman" w:hAnsi="Times New Roman" w:cs="Times New Roman"/>
-        </w:rPr>
-        <w:t xml:space="preserve">Rezende, V. L., de Oliveira-Filho, A. T., Eisenlohr, P. V., Kamino, L. H. Y., &amp; Vibrans, A. C. (2015). Restricted geographic distribution of tree species calls for urgent conservation efforts in the Subtropical Atlantic Forest. </w:t>
-      </w:r>
-      <w:r>
-        <w:rPr>
-          <w:rFonts w:ascii="Times New Roman" w:hAnsi="Times New Roman" w:cs="Times New Roman"/>
-          <w:i/>
-        </w:rPr>
-        <w:t>Biodiversity and Conservation</w:t>
-      </w:r>
-      <w:r>
-        <w:rPr>
-          <w:rFonts w:ascii="Times New Roman" w:hAnsi="Times New Roman" w:cs="Times New Roman"/>
-        </w:rPr>
-        <w:t xml:space="preserve">, </w:t>
-      </w:r>
-      <w:r>
-        <w:rPr>
-          <w:rFonts w:ascii="Times New Roman" w:hAnsi="Times New Roman" w:cs="Times New Roman"/>
-          <w:i/>
-        </w:rPr>
-        <w:t>24</w:t>
-      </w:r>
-      <w:r>
-        <w:rPr>
-          <w:rFonts w:ascii="Times New Roman" w:hAnsi="Times New Roman" w:cs="Times New Roman"/>
-        </w:rPr>
-        <w:t xml:space="preserve">(5), 1057-1071. </w:t>
-      </w:r>
-    </w:p>
-    <w:p>
-      <w:pPr>
-        <w:pStyle w:val="Bibliography"/>
-        <w:spacing w:before="120" w:after="0"/>
-        <w:ind w:hanging="720"/>
-        <w:rPr>
-          <w:rFonts w:ascii="Times New Roman" w:hAnsi="Times New Roman" w:cs="Times New Roman"/>
-        </w:rPr>
-      </w:pPr>
-      <w:r>
-        <w:rPr>
-          <w:rFonts w:ascii="Times New Roman" w:hAnsi="Times New Roman" w:cs="Times New Roman"/>
-        </w:rPr>
-        <w:t xml:space="preserve">Riahi, K., Rao, S., Krey, V., Cho, C., Chirkov, V., Fischer, G., Kindermann, G., et al. (2011). RCP 8.5A scenario of comparatively high greenhouse gas emissions. </w:t>
-      </w:r>
-      <w:r>
-        <w:rPr>
-          <w:rFonts w:ascii="Times New Roman" w:hAnsi="Times New Roman" w:cs="Times New Roman"/>
-          <w:i/>
-        </w:rPr>
-        <w:t>Climatic Change</w:t>
-      </w:r>
-      <w:r>
-        <w:rPr>
-          <w:rFonts w:ascii="Times New Roman" w:hAnsi="Times New Roman" w:cs="Times New Roman"/>
-        </w:rPr>
-        <w:t xml:space="preserve">, </w:t>
-      </w:r>
-      <w:r>
-        <w:rPr>
-          <w:rFonts w:ascii="Times New Roman" w:hAnsi="Times New Roman" w:cs="Times New Roman"/>
-          <w:i/>
-        </w:rPr>
-        <w:t>109</w:t>
-      </w:r>
-      <w:r>
-        <w:rPr>
-          <w:rFonts w:ascii="Times New Roman" w:hAnsi="Times New Roman" w:cs="Times New Roman"/>
-        </w:rPr>
-        <w:t>(1-2), 33–57.</w:t>
-      </w:r>
-    </w:p>
-    <w:p>
-      <w:pPr>
-        <w:pStyle w:val="Bibliography"/>
-        <w:spacing w:before="120" w:after="0"/>
-        <w:ind w:hanging="720"/>
-        <w:rPr>
-          <w:rFonts w:ascii="Times New Roman" w:hAnsi="Times New Roman" w:cs="Times New Roman"/>
-        </w:rPr>
-      </w:pPr>
-      <w:r>
-        <w:rPr>
-          <w:rFonts w:ascii="Times New Roman" w:eastAsia="Times New Roman" w:hAnsi="Times New Roman" w:cs="Times New Roman"/>
-          <w:color w:val="222222"/>
-          <w:shd w:val="clear" w:color="auto" w:fill="FFFFFF"/>
-        </w:rPr>
-        <w:t>Root, T. L., MacMynowski, D. P., Mastrandrea, M. D., &amp; Schneider, S. H. (2005). Human-modified temperatures induce species changes: joint attribution. </w:t>
+        <w:t>240</w:t>
+      </w:r>
+      <w:r>
+        <w:rPr>
+          <w:rFonts w:ascii="Times New Roman" w:hAnsi="Times New Roman" w:cs="Times New Roman"/>
+        </w:rPr>
+        <w:t>(4857), 1285–1293.</w:t>
+      </w:r>
+    </w:p>
+    <w:p>
+      <w:pPr>
+        <w:pStyle w:val="Bibliography"/>
+        <w:spacing w:before="120" w:after="0"/>
+        <w:ind w:hanging="720"/>
+        <w:rPr>
+          <w:rFonts w:ascii="Times New Roman" w:hAnsi="Times New Roman" w:cs="Times New Roman"/>
+        </w:rPr>
+      </w:pPr>
+      <w:r>
+        <w:rPr>
+          <w:rFonts w:ascii="Times New Roman" w:hAnsi="Times New Roman" w:cs="Times New Roman"/>
+        </w:rPr>
+        <w:t xml:space="preserve">Thomas, C. D. (2010). </w:t>
+      </w:r>
+      <w:proofErr w:type="gramStart"/>
+      <w:r>
+        <w:rPr>
+          <w:rFonts w:ascii="Times New Roman" w:hAnsi="Times New Roman" w:cs="Times New Roman"/>
+        </w:rPr>
+        <w:t>Climate, climate change and range boundaries.</w:t>
+      </w:r>
+      <w:proofErr w:type="gramEnd"/>
+      <w:r>
+        <w:rPr>
+          <w:rFonts w:ascii="Times New Roman" w:hAnsi="Times New Roman" w:cs="Times New Roman"/>
+        </w:rPr>
+        <w:t xml:space="preserve"> </w:t>
+      </w:r>
+      <w:r>
+        <w:rPr>
+          <w:rFonts w:ascii="Times New Roman" w:hAnsi="Times New Roman" w:cs="Times New Roman"/>
+          <w:i/>
+        </w:rPr>
+        <w:t>Diversity and Distributions</w:t>
+      </w:r>
+      <w:r>
+        <w:rPr>
+          <w:rFonts w:ascii="Times New Roman" w:hAnsi="Times New Roman" w:cs="Times New Roman"/>
+        </w:rPr>
+        <w:t xml:space="preserve">, </w:t>
+      </w:r>
+      <w:r>
+        <w:rPr>
+          <w:rFonts w:ascii="Times New Roman" w:hAnsi="Times New Roman" w:cs="Times New Roman"/>
+          <w:i/>
+        </w:rPr>
+        <w:t>16</w:t>
+      </w:r>
+      <w:r>
+        <w:rPr>
+          <w:rFonts w:ascii="Times New Roman" w:hAnsi="Times New Roman" w:cs="Times New Roman"/>
+        </w:rPr>
+        <w:t>(3), 488–495.</w:t>
+      </w:r>
+    </w:p>
+    <w:p>
+      <w:pPr>
+        <w:pStyle w:val="Bibliography"/>
+        <w:spacing w:before="120" w:after="0"/>
+        <w:ind w:hanging="720"/>
+        <w:rPr>
+          <w:rFonts w:ascii="Times New Roman" w:hAnsi="Times New Roman" w:cs="Times New Roman"/>
+        </w:rPr>
+      </w:pPr>
+      <w:r>
+        <w:rPr>
+          <w:rFonts w:ascii="Times New Roman" w:hAnsi="Times New Roman" w:cs="Times New Roman"/>
+        </w:rPr>
+        <w:t xml:space="preserve">Thuiller, W. (2007). Biodiversity: Climate change and the ecologist. </w:t>
+      </w:r>
+      <w:r>
+        <w:rPr>
+          <w:rFonts w:ascii="Times New Roman" w:hAnsi="Times New Roman" w:cs="Times New Roman"/>
+          <w:i/>
+        </w:rPr>
+        <w:t>Nature</w:t>
+      </w:r>
+      <w:r>
+        <w:rPr>
+          <w:rFonts w:ascii="Times New Roman" w:hAnsi="Times New Roman" w:cs="Times New Roman"/>
+        </w:rPr>
+        <w:t xml:space="preserve">, </w:t>
+      </w:r>
+      <w:r>
+        <w:rPr>
+          <w:rFonts w:ascii="Times New Roman" w:hAnsi="Times New Roman" w:cs="Times New Roman"/>
+          <w:i/>
+        </w:rPr>
+        <w:t>448</w:t>
+      </w:r>
+      <w:r>
+        <w:rPr>
+          <w:rFonts w:ascii="Times New Roman" w:hAnsi="Times New Roman" w:cs="Times New Roman"/>
+        </w:rPr>
+        <w:t>(7153), 550–552.</w:t>
+      </w:r>
+    </w:p>
+    <w:p>
+      <w:pPr>
+        <w:pStyle w:val="Bibliography"/>
+        <w:spacing w:before="120" w:after="0"/>
+        <w:ind w:hanging="720"/>
+        <w:rPr>
+          <w:rFonts w:ascii="Times New Roman" w:hAnsi="Times New Roman" w:cs="Times New Roman"/>
+        </w:rPr>
+      </w:pPr>
+      <w:r>
+        <w:rPr>
+          <w:rFonts w:ascii="Times New Roman" w:hAnsi="Times New Roman" w:cs="Times New Roman"/>
+        </w:rPr>
+        <w:t>Thuiller, W., Albert, C., Araújo, M. B., Berry, P. M., Cabeza, M., Guisan, A., H</w:t>
+      </w:r>
+      <w:r>
+        <w:rPr>
+          <w:rFonts w:ascii="Times New Roman" w:hAnsi="Times New Roman" w:cs="Times New Roman"/>
+        </w:rPr>
+        <w:t>ickler, T., et al. (2008</w:t>
+      </w:r>
+      <w:r>
+        <w:rPr>
+          <w:rFonts w:ascii="Times New Roman" w:hAnsi="Times New Roman" w:cs="Times New Roman"/>
+        </w:rPr>
+        <w:t xml:space="preserve">). Predicting global change impacts on plant species distributions: Future challenges. </w:t>
+      </w:r>
+      <w:r>
+        <w:rPr>
+          <w:rFonts w:ascii="Times New Roman" w:hAnsi="Times New Roman" w:cs="Times New Roman"/>
+          <w:i/>
+        </w:rPr>
+        <w:t>Perspectives in Plant Ecology, Evolution and Systematics</w:t>
+      </w:r>
+      <w:r>
+        <w:rPr>
+          <w:rFonts w:ascii="Times New Roman" w:hAnsi="Times New Roman" w:cs="Times New Roman"/>
+        </w:rPr>
+        <w:t xml:space="preserve">, </w:t>
+      </w:r>
+      <w:r>
+        <w:rPr>
+          <w:rFonts w:ascii="Times New Roman" w:hAnsi="Times New Roman" w:cs="Times New Roman"/>
+          <w:i/>
+        </w:rPr>
+        <w:t>9</w:t>
+      </w:r>
+      <w:r>
+        <w:rPr>
+          <w:rFonts w:ascii="Times New Roman" w:hAnsi="Times New Roman" w:cs="Times New Roman"/>
+        </w:rPr>
+        <w:t>(3</w:t>
+      </w:r>
+      <w:r>
+        <w:rPr>
+          <w:rFonts w:ascii="Times New Roman" w:hAnsi="Times New Roman" w:cs="Times New Roman"/>
+        </w:rPr>
+        <w:t>), 137–152.</w:t>
+      </w:r>
+    </w:p>
+    <w:p>
+      <w:pPr>
+        <w:pStyle w:val="Bibliography"/>
+        <w:spacing w:before="120" w:after="0"/>
+        <w:ind w:hanging="720"/>
+        <w:rPr>
+          <w:rFonts w:ascii="Times New Roman" w:eastAsia="Times New Roman" w:hAnsi="Times New Roman" w:cs="Times New Roman"/>
+          <w:shd w:val="clear" w:color="auto" w:fill="FFFFFF"/>
+        </w:rPr>
+      </w:pPr>
+      <w:proofErr w:type="gramStart"/>
+      <w:r>
+        <w:rPr>
+          <w:rFonts w:ascii="Times New Roman" w:eastAsia="Times New Roman" w:hAnsi="Times New Roman" w:cs="Times New Roman"/>
+          <w:shd w:val="clear" w:color="auto" w:fill="FFFFFF"/>
+        </w:rPr>
+        <w:t>Thuiller, W., Lavorel, S., Araújo, M. B., Sykes, M. T., &amp; Prentice, I. C. (2005).</w:t>
+      </w:r>
+      <w:proofErr w:type="gramEnd"/>
+      <w:r>
+        <w:rPr>
+          <w:rFonts w:ascii="Times New Roman" w:eastAsia="Times New Roman" w:hAnsi="Times New Roman" w:cs="Times New Roman"/>
+          <w:shd w:val="clear" w:color="auto" w:fill="FFFFFF"/>
+        </w:rPr>
+        <w:t xml:space="preserve"> Climate change threats to plant diversity in Europe. </w:t>
       </w:r>
       <w:r>
         <w:rPr>
           <w:rFonts w:ascii="Times New Roman" w:eastAsia="Times New Roman" w:hAnsi="Times New Roman" w:cs="Times New Roman"/>
           <w:i/>
           <w:iCs/>
-          <w:color w:val="222222"/>
-          <w:shd w:val="clear" w:color="auto" w:fill="FFFFFF"/>
-        </w:rPr>
-        <w:t>Proceedings of the National Academy of Sciences of the United States of America</w:t>
-      </w:r>
-      <w:r>
-        <w:rPr>
-          <w:rFonts w:ascii="Times New Roman" w:eastAsia="Times New Roman" w:hAnsi="Times New Roman" w:cs="Times New Roman"/>
-          <w:color w:val="222222"/>
+          <w:shd w:val="clear" w:color="auto" w:fill="FFFFFF"/>
+        </w:rPr>
+        <w:t>Proceedings of the National Academy of Sciences of the united States of America</w:t>
+      </w:r>
+      <w:r>
+        <w:rPr>
+          <w:rFonts w:ascii="Times New Roman" w:eastAsia="Times New Roman" w:hAnsi="Times New Roman" w:cs="Times New Roman"/>
           <w:shd w:val="clear" w:color="auto" w:fill="FFFFFF"/>
         </w:rPr>
         <w:t>, </w:t>
@@ -4513,7 +7008,6 @@
           <w:rFonts w:ascii="Times New Roman" w:eastAsia="Times New Roman" w:hAnsi="Times New Roman" w:cs="Times New Roman"/>
           <w:i/>
           <w:iCs/>
-          <w:color w:val="222222"/>
           <w:shd w:val="clear" w:color="auto" w:fill="FFFFFF"/>
         </w:rPr>
         <w:t>102</w:t>
@@ -4521,1197 +7015,49 @@
       <w:r>
         <w:rPr>
           <w:rFonts w:ascii="Times New Roman" w:eastAsia="Times New Roman" w:hAnsi="Times New Roman" w:cs="Times New Roman"/>
-          <w:color w:val="222222"/>
-          <w:shd w:val="clear" w:color="auto" w:fill="FFFFFF"/>
-        </w:rPr>
-        <w:t>(21), 7465-7469.</w:t>
-      </w:r>
-    </w:p>
-    <w:p>
-      <w:pPr>
-        <w:pStyle w:val="Bibliography"/>
-        <w:spacing w:before="120" w:after="0"/>
-        <w:ind w:hanging="720"/>
-        <w:rPr>
-          <w:rFonts w:ascii="Times New Roman" w:hAnsi="Times New Roman" w:cs="Times New Roman"/>
-        </w:rPr>
-      </w:pPr>
-      <w:r>
-        <w:rPr>
-          <w:rFonts w:ascii="Times New Roman" w:hAnsi="Times New Roman" w:cs="Times New Roman"/>
-        </w:rPr>
-        <w:t xml:space="preserve">Rosson, M. B. (2002). Scenario-Based Design. In J. Jacko &amp; A. Sears (Eds.), </w:t>
-      </w:r>
-      <w:r>
-        <w:rPr>
-          <w:rFonts w:ascii="Times New Roman" w:hAnsi="Times New Roman" w:cs="Times New Roman"/>
-          <w:i/>
-        </w:rPr>
-        <w:t>The human-computer interaction handbook fundamentals, evolving technology and emerging applications</w:t>
-      </w:r>
-      <w:r>
-        <w:rPr>
-          <w:rFonts w:ascii="Times New Roman" w:hAnsi="Times New Roman" w:cs="Times New Roman"/>
-        </w:rPr>
-        <w:t xml:space="preserve"> (pp. 1032–1050). CRC Press.</w:t>
-      </w:r>
-    </w:p>
-    <w:p>
-      <w:pPr>
-        <w:pStyle w:val="Bibliography"/>
-        <w:spacing w:before="120" w:after="0"/>
-        <w:ind w:hanging="720"/>
-        <w:rPr>
-          <w:rFonts w:ascii="Times New Roman" w:eastAsia="Times New Roman" w:hAnsi="Times New Roman" w:cs="Times New Roman"/>
-          <w:color w:val="222222"/>
-          <w:shd w:val="clear" w:color="auto" w:fill="FFFFFF"/>
-        </w:rPr>
-      </w:pPr>
-      <w:r>
-        <w:rPr>
-          <w:rFonts w:ascii="Times New Roman" w:eastAsia="Times New Roman" w:hAnsi="Times New Roman" w:cs="Times New Roman"/>
-          <w:color w:val="222222"/>
-          <w:shd w:val="clear" w:color="auto" w:fill="FFFFFF"/>
-        </w:rPr>
-        <w:t>Roth, R. E. (2013). Interactive maps: What we know and what we need to know. </w:t>
+          <w:shd w:val="clear" w:color="auto" w:fill="FFFFFF"/>
+        </w:rPr>
+        <w:t>(23), 8245-8250.</w:t>
+      </w:r>
+    </w:p>
+    <w:p>
+      <w:pPr>
+        <w:pStyle w:val="Bibliography"/>
+        <w:spacing w:before="120" w:after="0"/>
+        <w:ind w:hanging="720"/>
+        <w:rPr>
+          <w:rFonts w:ascii="Times New Roman" w:hAnsi="Times New Roman" w:cs="Times New Roman"/>
+        </w:rPr>
+      </w:pPr>
+      <w:proofErr w:type="gramStart"/>
+      <w:r>
+        <w:rPr>
+          <w:rFonts w:ascii="Times New Roman" w:eastAsia="Times New Roman" w:hAnsi="Times New Roman" w:cs="Times New Roman"/>
+          <w:shd w:val="clear" w:color="auto" w:fill="FFFFFF"/>
+        </w:rPr>
+        <w:t>Tyree, S., Weinberger, K. Q., Agrawal, K., &amp; Paykin, J. (2011, March).</w:t>
+      </w:r>
+      <w:proofErr w:type="gramEnd"/>
+      <w:r>
+        <w:rPr>
+          <w:rFonts w:ascii="Times New Roman" w:eastAsia="Times New Roman" w:hAnsi="Times New Roman" w:cs="Times New Roman"/>
+          <w:shd w:val="clear" w:color="auto" w:fill="FFFFFF"/>
+        </w:rPr>
+        <w:t xml:space="preserve"> Parallel boosted regression trees for web search ranking. </w:t>
+      </w:r>
+      <w:proofErr w:type="gramStart"/>
+      <w:r>
+        <w:rPr>
+          <w:rFonts w:ascii="Times New Roman" w:eastAsia="Times New Roman" w:hAnsi="Times New Roman" w:cs="Times New Roman"/>
+          <w:shd w:val="clear" w:color="auto" w:fill="FFFFFF"/>
+        </w:rPr>
+        <w:t>In </w:t>
       </w:r>
       <w:r>
         <w:rPr>
           <w:rFonts w:ascii="Times New Roman" w:eastAsia="Times New Roman" w:hAnsi="Times New Roman" w:cs="Times New Roman"/>
           <w:i/>
           <w:iCs/>
-          <w:color w:val="222222"/>
-          <w:shd w:val="clear" w:color="auto" w:fill="FFFFFF"/>
-        </w:rPr>
-        <w:t>Journal of Spatial Information Science</w:t>
-      </w:r>
-      <w:r>
-        <w:rPr>
-          <w:rFonts w:ascii="Times New Roman" w:eastAsia="Times New Roman" w:hAnsi="Times New Roman" w:cs="Times New Roman"/>
-          <w:color w:val="222222"/>
-          <w:shd w:val="clear" w:color="auto" w:fill="FFFFFF"/>
-        </w:rPr>
-        <w:t>, </w:t>
-      </w:r>
-      <w:r>
-        <w:rPr>
-          <w:rFonts w:ascii="Times New Roman" w:eastAsia="Times New Roman" w:hAnsi="Times New Roman" w:cs="Times New Roman"/>
-          <w:i/>
-          <w:iCs/>
-          <w:color w:val="222222"/>
-          <w:shd w:val="clear" w:color="auto" w:fill="FFFFFF"/>
-        </w:rPr>
-        <w:t>2013</w:t>
-      </w:r>
-      <w:r>
-        <w:rPr>
-          <w:rFonts w:ascii="Times New Roman" w:eastAsia="Times New Roman" w:hAnsi="Times New Roman" w:cs="Times New Roman"/>
-          <w:color w:val="222222"/>
-          <w:shd w:val="clear" w:color="auto" w:fill="FFFFFF"/>
-        </w:rPr>
-        <w:t>(6), 59-115.</w:t>
-      </w:r>
-    </w:p>
-    <w:p>
-      <w:pPr>
-        <w:pStyle w:val="Bibliography"/>
-        <w:spacing w:before="120" w:after="0"/>
-        <w:ind w:hanging="720"/>
-        <w:rPr>
-          <w:rFonts w:ascii="Times New Roman" w:hAnsi="Times New Roman" w:cs="Times New Roman"/>
-        </w:rPr>
-      </w:pPr>
-      <w:r>
-        <w:rPr>
-          <w:rFonts w:ascii="Times New Roman" w:eastAsia="Times New Roman" w:hAnsi="Times New Roman" w:cs="Times New Roman"/>
-          <w:color w:val="222222"/>
-          <w:shd w:val="clear" w:color="auto" w:fill="FFFFFF"/>
-        </w:rPr>
-        <w:t>Sadjadi, S. M., Shimizu, S., Figueroa, J., Rangaswami, R., Delgado, J., Duran, H.</w:t>
-      </w:r>
-      <w:r>
-        <w:rPr>
-          <w:rFonts w:ascii="Times New Roman" w:eastAsia="Times New Roman" w:hAnsi="Times New Roman" w:cs="Times New Roman"/>
-          <w:color w:val="222222"/>
-          <w:shd w:val="clear" w:color="auto" w:fill="FFFFFF"/>
-        </w:rPr>
-        <w:t>, &amp; Collazo-Mojica, X. J. (2008</w:t>
-      </w:r>
-      <w:r>
-        <w:rPr>
-          <w:rFonts w:ascii="Times New Roman" w:eastAsia="Times New Roman" w:hAnsi="Times New Roman" w:cs="Times New Roman"/>
-          <w:color w:val="222222"/>
-          <w:shd w:val="clear" w:color="auto" w:fill="FFFFFF"/>
-        </w:rPr>
-        <w:t>). A modeling approach for estimating execution time of long-running scientific applications. In </w:t>
-      </w:r>
-      <w:r>
-        <w:rPr>
-          <w:rFonts w:ascii="Times New Roman" w:eastAsia="Times New Roman" w:hAnsi="Times New Roman" w:cs="Times New Roman"/>
-          <w:i/>
-          <w:iCs/>
-          <w:color w:val="222222"/>
-          <w:shd w:val="clear" w:color="auto" w:fill="FFFFFF"/>
-        </w:rPr>
-        <w:t>Parallel and Distributed Processing, 2008. IPDPS 2008. IEEE International Symposium on</w:t>
-      </w:r>
-      <w:r>
-        <w:rPr>
-          <w:rFonts w:ascii="Times New Roman" w:eastAsia="Times New Roman" w:hAnsi="Times New Roman" w:cs="Times New Roman"/>
-          <w:color w:val="222222"/>
-          <w:shd w:val="clear" w:color="auto" w:fill="FFFFFF"/>
-        </w:rPr>
-        <w:t> </w:t>
-      </w:r>
-      <w:r>
-        <w:rPr>
-          <w:rFonts w:ascii="Times New Roman" w:eastAsia="Times New Roman" w:hAnsi="Times New Roman" w:cs="Times New Roman"/>
-          <w:i/>
-          <w:color w:val="222222"/>
-          <w:shd w:val="clear" w:color="auto" w:fill="FFFFFF"/>
-        </w:rPr>
-        <w:t>IEEE</w:t>
-      </w:r>
-      <w:r>
-        <w:rPr>
-          <w:rFonts w:ascii="Times New Roman" w:eastAsia="Times New Roman" w:hAnsi="Times New Roman" w:cs="Times New Roman"/>
-          <w:color w:val="222222"/>
-          <w:shd w:val="clear" w:color="auto" w:fill="FFFFFF"/>
-        </w:rPr>
-        <w:t xml:space="preserve"> (pp. 1-8).</w:t>
-      </w:r>
-    </w:p>
-    <w:p>
-      <w:pPr>
-        <w:pStyle w:val="Bibliography"/>
-        <w:spacing w:before="120" w:after="0"/>
-        <w:ind w:hanging="720"/>
-        <w:rPr>
-          <w:rFonts w:ascii="Times New Roman" w:hAnsi="Times New Roman" w:cs="Times New Roman"/>
-        </w:rPr>
-      </w:pPr>
-      <w:r>
-        <w:rPr>
-          <w:rFonts w:ascii="Times New Roman" w:hAnsi="Times New Roman" w:cs="Times New Roman"/>
-        </w:rPr>
-        <w:t xml:space="preserve">Salisbury, E. J. (1926). The Geographical Distribution of Plants in Relation to Climatic Factors. </w:t>
-      </w:r>
-      <w:r>
-        <w:rPr>
-          <w:rFonts w:ascii="Times New Roman" w:hAnsi="Times New Roman" w:cs="Times New Roman"/>
-          <w:i/>
-        </w:rPr>
-        <w:t>The Geographical Journal</w:t>
-      </w:r>
-      <w:r>
-        <w:rPr>
-          <w:rFonts w:ascii="Times New Roman" w:hAnsi="Times New Roman" w:cs="Times New Roman"/>
-        </w:rPr>
-        <w:t xml:space="preserve">, </w:t>
-      </w:r>
-      <w:r>
-        <w:rPr>
-          <w:rFonts w:ascii="Times New Roman" w:hAnsi="Times New Roman" w:cs="Times New Roman"/>
-          <w:i/>
-        </w:rPr>
-        <w:t>67</w:t>
-      </w:r>
-      <w:r>
-        <w:rPr>
-          <w:rFonts w:ascii="Times New Roman" w:hAnsi="Times New Roman" w:cs="Times New Roman"/>
-        </w:rPr>
-        <w:t>(4), 312</w:t>
-      </w:r>
-      <w:r>
-        <w:rPr>
-          <w:rFonts w:ascii="Times New Roman" w:hAnsi="Times New Roman" w:cs="Times New Roman"/>
-        </w:rPr>
-        <w:t>-335</w:t>
-      </w:r>
-      <w:r>
-        <w:rPr>
-          <w:rFonts w:ascii="Times New Roman" w:hAnsi="Times New Roman" w:cs="Times New Roman"/>
-        </w:rPr>
-        <w:t>.</w:t>
-      </w:r>
-    </w:p>
-    <w:p>
-      <w:pPr>
-        <w:pStyle w:val="Bibliography"/>
-        <w:spacing w:before="120" w:after="0"/>
-        <w:ind w:hanging="720"/>
-        <w:rPr>
-          <w:rFonts w:ascii="Times New Roman" w:hAnsi="Times New Roman" w:cs="Times New Roman"/>
-        </w:rPr>
-      </w:pPr>
-      <w:r>
-        <w:rPr>
-          <w:rFonts w:ascii="Times New Roman" w:hAnsi="Times New Roman" w:cs="Times New Roman"/>
-        </w:rPr>
-        <w:t xml:space="preserve">Schatz, M. C., Langmead, B., &amp; Salzberg, S. L. (2010). Cloud computing and the DNA data race. </w:t>
-      </w:r>
-      <w:r>
-        <w:rPr>
-          <w:rFonts w:ascii="Times New Roman" w:hAnsi="Times New Roman" w:cs="Times New Roman"/>
-          <w:i/>
-        </w:rPr>
-        <w:t>Nature Biotechnology</w:t>
-      </w:r>
-      <w:r>
-        <w:rPr>
-          <w:rFonts w:ascii="Times New Roman" w:hAnsi="Times New Roman" w:cs="Times New Roman"/>
-        </w:rPr>
-        <w:t xml:space="preserve">, </w:t>
-      </w:r>
-      <w:r>
-        <w:rPr>
-          <w:rFonts w:ascii="Times New Roman" w:hAnsi="Times New Roman" w:cs="Times New Roman"/>
-          <w:i/>
-        </w:rPr>
-        <w:t>28</w:t>
-      </w:r>
-      <w:r>
-        <w:rPr>
-          <w:rFonts w:ascii="Times New Roman" w:hAnsi="Times New Roman" w:cs="Times New Roman"/>
-        </w:rPr>
-        <w:t>(7), 691–693.</w:t>
-      </w:r>
-    </w:p>
-    <w:p>
-      <w:pPr>
-        <w:pStyle w:val="Bibliography"/>
-        <w:spacing w:before="120" w:after="0"/>
-        <w:ind w:hanging="720"/>
-        <w:rPr>
-          <w:rFonts w:ascii="Times New Roman" w:eastAsia="Times New Roman" w:hAnsi="Times New Roman" w:cs="Times New Roman"/>
-          <w:color w:val="222222"/>
-          <w:shd w:val="clear" w:color="auto" w:fill="FFFFFF"/>
-        </w:rPr>
-      </w:pPr>
-      <w:r>
-        <w:rPr>
-          <w:rFonts w:ascii="Times New Roman" w:eastAsia="Times New Roman" w:hAnsi="Times New Roman" w:cs="Times New Roman"/>
-          <w:color w:val="222222"/>
-          <w:shd w:val="clear" w:color="auto" w:fill="FFFFFF"/>
-        </w:rPr>
-        <w:t>Schimel, D., M. Keller, P. Duffy, L. Alves, S. Aulenbach, W. Gram, B. Johnson et al. "The NEON strategy: Enabling continental scale ecological forecasting." </w:t>
-      </w:r>
-      <w:r>
-        <w:rPr>
-          <w:rFonts w:ascii="Times New Roman" w:eastAsia="Times New Roman" w:hAnsi="Times New Roman" w:cs="Times New Roman"/>
-          <w:i/>
-          <w:iCs/>
-          <w:color w:val="222222"/>
-          <w:shd w:val="clear" w:color="auto" w:fill="FFFFFF"/>
-        </w:rPr>
-        <w:t>NEON Inc., Boulder, CO</w:t>
-      </w:r>
-      <w:r>
-        <w:rPr>
-          <w:rFonts w:ascii="Times New Roman" w:eastAsia="Times New Roman" w:hAnsi="Times New Roman" w:cs="Times New Roman"/>
-          <w:color w:val="222222"/>
-          <w:shd w:val="clear" w:color="auto" w:fill="FFFFFF"/>
-        </w:rPr>
-        <w:t> (2009).</w:t>
-      </w:r>
-    </w:p>
-    <w:p>
-      <w:pPr>
-        <w:pStyle w:val="Bibliography"/>
-        <w:spacing w:before="120" w:after="0"/>
-        <w:ind w:hanging="720"/>
-        <w:rPr>
-          <w:rFonts w:ascii="Times New Roman" w:eastAsia="Times New Roman" w:hAnsi="Times New Roman" w:cs="Times New Roman"/>
-          <w:color w:val="222222"/>
-          <w:shd w:val="clear" w:color="auto" w:fill="FFFFFF"/>
-        </w:rPr>
-      </w:pPr>
-      <w:r>
-        <w:rPr>
-          <w:rFonts w:ascii="Times New Roman" w:eastAsia="Times New Roman" w:hAnsi="Times New Roman" w:cs="Times New Roman"/>
-          <w:color w:val="222222"/>
-          <w:shd w:val="clear" w:color="auto" w:fill="FFFFFF"/>
-        </w:rPr>
-        <w:t>Schnase, J. L., Duffy, D. Q., McInerney, M. A., We</w:t>
-      </w:r>
-      <w:r>
-        <w:rPr>
-          <w:rFonts w:ascii="Times New Roman" w:eastAsia="Times New Roman" w:hAnsi="Times New Roman" w:cs="Times New Roman"/>
-          <w:color w:val="222222"/>
-          <w:shd w:val="clear" w:color="auto" w:fill="FFFFFF"/>
-        </w:rPr>
-        <w:t>bster, W. P., &amp; Lee, T. J. (2015</w:t>
-      </w:r>
-      <w:r>
-        <w:rPr>
-          <w:rFonts w:ascii="Times New Roman" w:eastAsia="Times New Roman" w:hAnsi="Times New Roman" w:cs="Times New Roman"/>
-          <w:color w:val="222222"/>
-          <w:shd w:val="clear" w:color="auto" w:fill="FFFFFF"/>
-        </w:rPr>
-        <w:t>). Climate Analytics as a Service.</w:t>
-      </w:r>
-    </w:p>
-    <w:p>
-      <w:pPr>
-        <w:pStyle w:val="Bibliography"/>
-        <w:spacing w:before="120" w:after="0"/>
-        <w:ind w:hanging="720"/>
-        <w:rPr>
-          <w:rFonts w:ascii="Times New Roman" w:hAnsi="Times New Roman" w:cs="Times New Roman"/>
-        </w:rPr>
-      </w:pPr>
-      <w:r>
-        <w:rPr>
-          <w:rFonts w:ascii="Times New Roman" w:hAnsi="Times New Roman" w:cs="Times New Roman"/>
-        </w:rPr>
-        <w:t>Schnase, J. L., Duffy, D. Q., Tamkin, G. S., Nadeau, D., Thompson, J. H., Grieg, C. M., McInerney, M. A., et al. (2014</w:t>
-      </w:r>
-      <w:r>
-        <w:rPr>
-          <w:rFonts w:ascii="Times New Roman" w:hAnsi="Times New Roman" w:cs="Times New Roman"/>
-        </w:rPr>
-        <w:t>b</w:t>
-      </w:r>
-      <w:r>
-        <w:rPr>
-          <w:rFonts w:ascii="Times New Roman" w:hAnsi="Times New Roman" w:cs="Times New Roman"/>
-        </w:rPr>
-        <w:t xml:space="preserve">). MERRA Analytic Services: Meeting the Big Data challenges of climate science through cloud-enabled Climate Analytics-as-a-Service. </w:t>
-      </w:r>
-      <w:r>
-        <w:rPr>
-          <w:rFonts w:ascii="Times New Roman" w:hAnsi="Times New Roman" w:cs="Times New Roman"/>
-          <w:i/>
-        </w:rPr>
-        <w:t>Computers, Environment and Urban Systems</w:t>
-      </w:r>
-      <w:r>
-        <w:rPr>
-          <w:rFonts w:ascii="Times New Roman" w:hAnsi="Times New Roman" w:cs="Times New Roman"/>
-        </w:rPr>
-        <w:t xml:space="preserve">, </w:t>
-      </w:r>
-      <w:r>
-        <w:rPr>
-          <w:rFonts w:ascii="Times New Roman" w:hAnsi="Times New Roman" w:cs="Times New Roman"/>
-          <w:color w:val="000000"/>
-        </w:rPr>
-        <w:t>198-211</w:t>
-      </w:r>
-      <w:r>
-        <w:rPr>
-          <w:rFonts w:ascii="Times New Roman" w:hAnsi="Times New Roman" w:cs="Times New Roman"/>
-        </w:rPr>
-        <w:t>.</w:t>
-      </w:r>
-    </w:p>
-    <w:p>
-      <w:pPr>
-        <w:pStyle w:val="Bibliography"/>
-        <w:spacing w:before="120" w:after="0"/>
-        <w:ind w:hanging="720"/>
-        <w:rPr>
-          <w:rFonts w:ascii="Times New Roman" w:hAnsi="Times New Roman" w:cs="Times New Roman"/>
-        </w:rPr>
-      </w:pPr>
-      <w:r>
-        <w:rPr>
-          <w:rFonts w:ascii="Arial" w:eastAsia="Times New Roman" w:hAnsi="Arial" w:cs="Arial"/>
-          <w:color w:val="222222"/>
-          <w:sz w:val="20"/>
-          <w:szCs w:val="20"/>
-          <w:shd w:val="clear" w:color="auto" w:fill="FFFFFF"/>
-        </w:rPr>
-        <w:t>Simon, H. A. (1986). Rationality in psychology and economics. </w:t>
-      </w:r>
-      <w:r>
-        <w:rPr>
-          <w:rFonts w:ascii="Arial" w:eastAsia="Times New Roman" w:hAnsi="Arial" w:cs="Arial"/>
-          <w:i/>
-          <w:iCs/>
-          <w:color w:val="222222"/>
-          <w:sz w:val="20"/>
-          <w:szCs w:val="20"/>
-          <w:shd w:val="clear" w:color="auto" w:fill="FFFFFF"/>
-        </w:rPr>
-        <w:t>Journal of Business</w:t>
-      </w:r>
-      <w:r>
-        <w:rPr>
-          <w:rFonts w:ascii="Arial" w:eastAsia="Times New Roman" w:hAnsi="Arial" w:cs="Arial"/>
-          <w:color w:val="222222"/>
-          <w:sz w:val="20"/>
-          <w:szCs w:val="20"/>
-          <w:shd w:val="clear" w:color="auto" w:fill="FFFFFF"/>
-        </w:rPr>
-        <w:t>, S209-S224.</w:t>
-      </w:r>
-    </w:p>
-    <w:p>
-      <w:pPr>
-        <w:pStyle w:val="Bibliography"/>
-        <w:spacing w:before="120" w:after="0"/>
-        <w:ind w:hanging="720"/>
-        <w:rPr>
-          <w:rFonts w:ascii="Times New Roman" w:hAnsi="Times New Roman" w:cs="Times New Roman"/>
-        </w:rPr>
-      </w:pPr>
-      <w:r>
-        <w:rPr>
-          <w:rFonts w:ascii="Times New Roman" w:hAnsi="Times New Roman" w:cs="Times New Roman"/>
-        </w:rPr>
-        <w:t xml:space="preserve">Smith, S. E., Mendoza, M. G., Zúñiga, G., Halbrook, K., Hayes, J. L., &amp; Byrne, D. N. (2013). Predicting the distribution of a novel bark beetle and its pine hosts under future climate conditions. </w:t>
-      </w:r>
-      <w:r>
-        <w:rPr>
-          <w:rFonts w:ascii="Times New Roman" w:hAnsi="Times New Roman" w:cs="Times New Roman"/>
-          <w:i/>
-        </w:rPr>
-        <w:t>Agricultural and Forest Entomology</w:t>
-      </w:r>
-      <w:r>
-        <w:rPr>
-          <w:rFonts w:ascii="Times New Roman" w:hAnsi="Times New Roman" w:cs="Times New Roman"/>
-        </w:rPr>
-        <w:t xml:space="preserve">, </w:t>
-      </w:r>
-      <w:r>
-        <w:rPr>
-          <w:rFonts w:ascii="Times New Roman" w:hAnsi="Times New Roman" w:cs="Times New Roman"/>
-          <w:i/>
-        </w:rPr>
-        <w:t>15</w:t>
-      </w:r>
-      <w:r>
-        <w:rPr>
-          <w:rFonts w:ascii="Times New Roman" w:hAnsi="Times New Roman" w:cs="Times New Roman"/>
-        </w:rPr>
-        <w:t>(2), 212–226.</w:t>
-      </w:r>
-    </w:p>
-    <w:p>
-      <w:pPr>
-        <w:pStyle w:val="Bibliography"/>
-        <w:spacing w:before="120" w:after="0"/>
-        <w:ind w:hanging="720"/>
-        <w:rPr>
-          <w:rFonts w:ascii="Times New Roman" w:eastAsia="Times New Roman" w:hAnsi="Times New Roman" w:cs="Times New Roman"/>
-          <w:color w:val="222222"/>
-          <w:shd w:val="clear" w:color="auto" w:fill="FFFFFF"/>
-        </w:rPr>
-      </w:pPr>
-      <w:r>
-        <w:rPr>
-          <w:rFonts w:ascii="Times New Roman" w:eastAsia="Times New Roman" w:hAnsi="Times New Roman" w:cs="Times New Roman"/>
-          <w:color w:val="222222"/>
-          <w:shd w:val="clear" w:color="auto" w:fill="FFFFFF"/>
-        </w:rPr>
-        <w:t>Snijders, C., Matzat, U., &amp; Reips, U. D. (2012). " Big Data": big gaps of knowledge in the field of internet science. </w:t>
-      </w:r>
-      <w:r>
-        <w:rPr>
-          <w:rFonts w:ascii="Times New Roman" w:eastAsia="Times New Roman" w:hAnsi="Times New Roman" w:cs="Times New Roman"/>
-          <w:i/>
-          <w:iCs/>
-          <w:color w:val="222222"/>
-          <w:shd w:val="clear" w:color="auto" w:fill="FFFFFF"/>
-        </w:rPr>
-        <w:t>International Journal of Internet Science</w:t>
-      </w:r>
-      <w:r>
-        <w:rPr>
-          <w:rFonts w:ascii="Times New Roman" w:eastAsia="Times New Roman" w:hAnsi="Times New Roman" w:cs="Times New Roman"/>
-          <w:color w:val="222222"/>
-          <w:shd w:val="clear" w:color="auto" w:fill="FFFFFF"/>
-        </w:rPr>
-        <w:t>, </w:t>
-      </w:r>
-      <w:r>
-        <w:rPr>
-          <w:rFonts w:ascii="Times New Roman" w:eastAsia="Times New Roman" w:hAnsi="Times New Roman" w:cs="Times New Roman"/>
-          <w:i/>
-          <w:iCs/>
-          <w:color w:val="222222"/>
-          <w:shd w:val="clear" w:color="auto" w:fill="FFFFFF"/>
-        </w:rPr>
-        <w:t>7</w:t>
-      </w:r>
-      <w:r>
-        <w:rPr>
-          <w:rFonts w:ascii="Times New Roman" w:eastAsia="Times New Roman" w:hAnsi="Times New Roman" w:cs="Times New Roman"/>
-          <w:color w:val="222222"/>
-          <w:shd w:val="clear" w:color="auto" w:fill="FFFFFF"/>
-        </w:rPr>
-        <w:t>(1), 1-5.</w:t>
-      </w:r>
-    </w:p>
-    <w:p>
-      <w:pPr>
-        <w:pStyle w:val="Bibliography"/>
-        <w:spacing w:before="120" w:after="0"/>
-        <w:ind w:hanging="720"/>
-        <w:rPr>
-          <w:rFonts w:ascii="Times New Roman" w:hAnsi="Times New Roman" w:cs="Times New Roman"/>
-        </w:rPr>
-      </w:pPr>
-      <w:r>
-        <w:rPr>
-          <w:rFonts w:ascii="Times New Roman" w:eastAsia="Times New Roman" w:hAnsi="Times New Roman" w:cs="Times New Roman"/>
-          <w:color w:val="222222"/>
-          <w:shd w:val="clear" w:color="auto" w:fill="FFFFFF"/>
-        </w:rPr>
-        <w:t>Soberón, J., &amp; Peterson, T. (2004). Biodiversity informatics: managing and applying primary biodiversity data. </w:t>
-      </w:r>
-      <w:r>
-        <w:rPr>
-          <w:rFonts w:ascii="Times New Roman" w:eastAsia="Times New Roman" w:hAnsi="Times New Roman" w:cs="Times New Roman"/>
-          <w:i/>
-          <w:iCs/>
-          <w:color w:val="222222"/>
-          <w:shd w:val="clear" w:color="auto" w:fill="FFFFFF"/>
-        </w:rPr>
-        <w:t>Philosophical Transactions of the Royal Society of London B: Biological Sciences</w:t>
-      </w:r>
-      <w:r>
-        <w:rPr>
-          <w:rFonts w:ascii="Times New Roman" w:eastAsia="Times New Roman" w:hAnsi="Times New Roman" w:cs="Times New Roman"/>
-          <w:color w:val="222222"/>
-          <w:shd w:val="clear" w:color="auto" w:fill="FFFFFF"/>
-        </w:rPr>
-        <w:t>, </w:t>
-      </w:r>
-      <w:r>
-        <w:rPr>
-          <w:rFonts w:ascii="Times New Roman" w:eastAsia="Times New Roman" w:hAnsi="Times New Roman" w:cs="Times New Roman"/>
-          <w:i/>
-          <w:iCs/>
-          <w:color w:val="222222"/>
-          <w:shd w:val="clear" w:color="auto" w:fill="FFFFFF"/>
-        </w:rPr>
-        <w:t>359</w:t>
-      </w:r>
-      <w:r>
-        <w:rPr>
-          <w:rFonts w:ascii="Times New Roman" w:eastAsia="Times New Roman" w:hAnsi="Times New Roman" w:cs="Times New Roman"/>
-          <w:color w:val="222222"/>
-          <w:shd w:val="clear" w:color="auto" w:fill="FFFFFF"/>
-        </w:rPr>
-        <w:t>(1444), 689-698.</w:t>
-      </w:r>
-    </w:p>
-    <w:p>
-      <w:pPr>
-        <w:pStyle w:val="Bibliography"/>
-        <w:spacing w:before="120" w:after="0"/>
-        <w:ind w:hanging="720"/>
-        <w:rPr>
-          <w:rFonts w:ascii="Times New Roman" w:hAnsi="Times New Roman" w:cs="Times New Roman"/>
-        </w:rPr>
-      </w:pPr>
-      <w:r>
-        <w:rPr>
-          <w:rFonts w:ascii="Times New Roman" w:hAnsi="Times New Roman" w:cs="Times New Roman"/>
-        </w:rPr>
-        <w:t xml:space="preserve">Soberón, J., &amp; Peterson, A. T. (2005). Interpretation of Models of Fundamental Ecological Niches and Species Distributional Areas. </w:t>
-      </w:r>
-      <w:r>
-        <w:rPr>
-          <w:rFonts w:ascii="Times New Roman" w:hAnsi="Times New Roman" w:cs="Times New Roman"/>
-          <w:i/>
-        </w:rPr>
-        <w:t>Biodiversity Informatics</w:t>
-      </w:r>
-      <w:r>
-        <w:rPr>
-          <w:rFonts w:ascii="Times New Roman" w:hAnsi="Times New Roman" w:cs="Times New Roman"/>
-        </w:rPr>
-        <w:t>.</w:t>
-      </w:r>
-    </w:p>
-    <w:p>
-      <w:pPr>
-        <w:pStyle w:val="Bibliography"/>
-        <w:spacing w:before="120" w:after="0"/>
-        <w:ind w:hanging="720"/>
-        <w:rPr>
-          <w:rFonts w:ascii="Times New Roman" w:hAnsi="Times New Roman" w:cs="Times New Roman"/>
-        </w:rPr>
-      </w:pPr>
-      <w:r>
-        <w:rPr>
-          <w:rFonts w:ascii="Times New Roman" w:hAnsi="Times New Roman" w:cs="Times New Roman"/>
-        </w:rPr>
-        <w:t xml:space="preserve">Soberón, J., Arriaga, L., &amp; Lara, L. (2002). Issues of quality control in large, mixed-origin entomological databases. </w:t>
-      </w:r>
-      <w:r>
-        <w:rPr>
-          <w:rFonts w:ascii="Times New Roman" w:hAnsi="Times New Roman" w:cs="Times New Roman"/>
-          <w:i/>
-        </w:rPr>
-        <w:t>Towards a global biological information infrastructure</w:t>
-      </w:r>
-      <w:r>
-        <w:rPr>
-          <w:rFonts w:ascii="Times New Roman" w:hAnsi="Times New Roman" w:cs="Times New Roman"/>
-        </w:rPr>
-        <w:t xml:space="preserve">, </w:t>
-      </w:r>
-      <w:r>
-        <w:rPr>
-          <w:rFonts w:ascii="Times New Roman" w:hAnsi="Times New Roman" w:cs="Times New Roman"/>
-          <w:i/>
-        </w:rPr>
-        <w:t>70</w:t>
-      </w:r>
-      <w:r>
-        <w:rPr>
-          <w:rFonts w:ascii="Times New Roman" w:hAnsi="Times New Roman" w:cs="Times New Roman"/>
-        </w:rPr>
-        <w:t>, 15–22.</w:t>
-      </w:r>
-    </w:p>
-    <w:p>
-      <w:pPr>
-        <w:pStyle w:val="Bibliography"/>
-        <w:spacing w:before="120" w:after="0"/>
-        <w:ind w:hanging="720"/>
-        <w:rPr>
-          <w:rFonts w:ascii="Times New Roman" w:hAnsi="Times New Roman" w:cs="Times New Roman"/>
-        </w:rPr>
-      </w:pPr>
-      <w:r>
-        <w:rPr>
-          <w:rFonts w:ascii="Times New Roman" w:hAnsi="Times New Roman" w:cs="Times New Roman"/>
-        </w:rPr>
-        <w:t xml:space="preserve">Souza Muñoz, M. E. de, De Giovanni, R., Siqueira, M. F. de, Sutton, T., Brewer, P., Pereira, R. S., Canhos, D. A. L., et al. (2009). openModeller: a generic approach to species potential distribution modelling. </w:t>
-      </w:r>
-      <w:r>
-        <w:rPr>
-          <w:rFonts w:ascii="Times New Roman" w:hAnsi="Times New Roman" w:cs="Times New Roman"/>
-          <w:i/>
-        </w:rPr>
-        <w:t>GeoInformatica</w:t>
-      </w:r>
-      <w:r>
-        <w:rPr>
-          <w:rFonts w:ascii="Times New Roman" w:hAnsi="Times New Roman" w:cs="Times New Roman"/>
-        </w:rPr>
-        <w:t xml:space="preserve">, </w:t>
-      </w:r>
-      <w:r>
-        <w:rPr>
-          <w:rFonts w:ascii="Times New Roman" w:hAnsi="Times New Roman" w:cs="Times New Roman"/>
-          <w:i/>
-        </w:rPr>
-        <w:t>15</w:t>
-      </w:r>
-      <w:r>
-        <w:rPr>
-          <w:rFonts w:ascii="Times New Roman" w:hAnsi="Times New Roman" w:cs="Times New Roman"/>
-        </w:rPr>
-        <w:t>(1), 111–135.</w:t>
-      </w:r>
-    </w:p>
-    <w:p>
-      <w:pPr>
-        <w:pStyle w:val="Bibliography"/>
-        <w:spacing w:before="120" w:after="0"/>
-        <w:ind w:hanging="720"/>
-        <w:rPr>
-          <w:rFonts w:ascii="Times New Roman" w:hAnsi="Times New Roman" w:cs="Times New Roman"/>
-        </w:rPr>
-      </w:pPr>
-      <w:r>
-        <w:rPr>
-          <w:rFonts w:ascii="Times New Roman" w:hAnsi="Times New Roman" w:cs="Times New Roman"/>
-        </w:rPr>
-        <w:t xml:space="preserve">Stein, A. F., Isakov, V., Godowitch, J., &amp; Draxler, R. R. (2007). A hybrid modeling approach to resolve pollutant concentrations in an urban area. </w:t>
-      </w:r>
-      <w:r>
-        <w:rPr>
-          <w:rFonts w:ascii="Times New Roman" w:hAnsi="Times New Roman" w:cs="Times New Roman"/>
-          <w:i/>
-        </w:rPr>
-        <w:t>Atmospheric Environment</w:t>
-      </w:r>
-      <w:r>
-        <w:rPr>
-          <w:rFonts w:ascii="Times New Roman" w:hAnsi="Times New Roman" w:cs="Times New Roman"/>
-        </w:rPr>
-        <w:t xml:space="preserve">, </w:t>
-      </w:r>
-      <w:r>
-        <w:rPr>
-          <w:rFonts w:ascii="Times New Roman" w:hAnsi="Times New Roman" w:cs="Times New Roman"/>
-          <w:i/>
-        </w:rPr>
-        <w:t>41</w:t>
-      </w:r>
-      <w:r>
-        <w:rPr>
-          <w:rFonts w:ascii="Times New Roman" w:hAnsi="Times New Roman" w:cs="Times New Roman"/>
-        </w:rPr>
-        <w:t>(40), 9410–9426.</w:t>
-      </w:r>
-    </w:p>
-    <w:p>
-      <w:pPr>
-        <w:pStyle w:val="Bibliography"/>
-        <w:spacing w:before="120" w:after="0"/>
-        <w:ind w:hanging="720"/>
-        <w:rPr>
-          <w:rFonts w:ascii="Times New Roman" w:hAnsi="Times New Roman" w:cs="Times New Roman"/>
-        </w:rPr>
-      </w:pPr>
-      <w:r>
-        <w:rPr>
-          <w:rFonts w:ascii="Times New Roman" w:hAnsi="Times New Roman" w:cs="Times New Roman"/>
-        </w:rPr>
-        <w:t xml:space="preserve">Stein, L. D. (2010). The case for cloud computing in genome informatics. </w:t>
-      </w:r>
-      <w:r>
-        <w:rPr>
-          <w:rFonts w:ascii="Times New Roman" w:hAnsi="Times New Roman" w:cs="Times New Roman"/>
-          <w:i/>
-        </w:rPr>
-        <w:t>Genome biology</w:t>
-      </w:r>
-      <w:r>
-        <w:rPr>
-          <w:rFonts w:ascii="Times New Roman" w:hAnsi="Times New Roman" w:cs="Times New Roman"/>
-        </w:rPr>
-        <w:t xml:space="preserve">, </w:t>
-      </w:r>
-      <w:r>
-        <w:rPr>
-          <w:rFonts w:ascii="Times New Roman" w:hAnsi="Times New Roman" w:cs="Times New Roman"/>
-          <w:i/>
-        </w:rPr>
-        <w:t>11</w:t>
-      </w:r>
-      <w:r>
-        <w:rPr>
-          <w:rFonts w:ascii="Times New Roman" w:hAnsi="Times New Roman" w:cs="Times New Roman"/>
-        </w:rPr>
-        <w:t>(5</w:t>
-      </w:r>
-      <w:r>
-        <w:rPr>
-          <w:rFonts w:ascii="Times New Roman" w:hAnsi="Times New Roman" w:cs="Times New Roman"/>
-        </w:rPr>
-        <w:t>)</w:t>
-      </w:r>
-      <w:r>
-        <w:rPr>
-          <w:rFonts w:ascii="Times New Roman" w:hAnsi="Times New Roman" w:cs="Times New Roman"/>
-        </w:rPr>
-        <w:t>.</w:t>
-      </w:r>
-    </w:p>
-    <w:p>
-      <w:pPr>
-        <w:pStyle w:val="Bibliography"/>
-        <w:spacing w:before="120" w:after="0"/>
-        <w:ind w:hanging="720"/>
-        <w:rPr>
-          <w:rFonts w:ascii="Times New Roman" w:hAnsi="Times New Roman" w:cs="Times New Roman"/>
-        </w:rPr>
-      </w:pPr>
-      <w:r>
-        <w:rPr>
-          <w:rFonts w:ascii="Times New Roman" w:hAnsi="Times New Roman" w:cs="Times New Roman"/>
-        </w:rPr>
-        <w:t xml:space="preserve">Sun, K., &amp; Li, Y. (2013). Effort Estimation in Cloud Migration Process. In </w:t>
-      </w:r>
-      <w:r>
-        <w:rPr>
-          <w:rFonts w:ascii="Times New Roman" w:hAnsi="Times New Roman" w:cs="Times New Roman"/>
-          <w:i/>
-        </w:rPr>
-        <w:t xml:space="preserve">2013 </w:t>
-      </w:r>
-      <w:r>
-        <w:rPr>
-          <w:rFonts w:ascii="Times New Roman" w:hAnsi="Times New Roman" w:cs="Times New Roman"/>
-          <w:i/>
-        </w:rPr>
-        <w:t>IEEE</w:t>
-      </w:r>
-      <w:r>
-        <w:rPr>
-          <w:rFonts w:ascii="Times New Roman" w:hAnsi="Times New Roman" w:cs="Times New Roman"/>
-          <w:i/>
-        </w:rPr>
-        <w:t xml:space="preserve"> 7th international symposium on service oriented system engineering (sose 2013)</w:t>
-      </w:r>
-      <w:r>
-        <w:rPr>
-          <w:rFonts w:ascii="Times New Roman" w:hAnsi="Times New Roman" w:cs="Times New Roman"/>
-        </w:rPr>
-        <w:t xml:space="preserve"> (pp. 84–91). IEEE.</w:t>
-      </w:r>
-    </w:p>
-    <w:p>
-      <w:pPr>
-        <w:pStyle w:val="Bibliography"/>
-        <w:spacing w:before="120" w:after="0"/>
-        <w:ind w:hanging="720"/>
-        <w:rPr>
-          <w:rFonts w:ascii="Times New Roman" w:hAnsi="Times New Roman" w:cs="Times New Roman"/>
-        </w:rPr>
-      </w:pPr>
-      <w:r>
-        <w:rPr>
-          <w:rFonts w:ascii="Times New Roman" w:hAnsi="Times New Roman" w:cs="Times New Roman"/>
-        </w:rPr>
-        <w:t xml:space="preserve">Svenning, J.-C., Fløjgaard, C., Marske, K. A., Nogués-Bravo, D., &amp; Normand, S. (2011). Applications of species distribution modeling to paleobiology. </w:t>
-      </w:r>
-      <w:r>
-        <w:rPr>
-          <w:rFonts w:ascii="Times New Roman" w:hAnsi="Times New Roman" w:cs="Times New Roman"/>
-          <w:i/>
-        </w:rPr>
-        <w:t>Quaternary Science Reviews</w:t>
-      </w:r>
-      <w:r>
-        <w:rPr>
-          <w:rFonts w:ascii="Times New Roman" w:hAnsi="Times New Roman" w:cs="Times New Roman"/>
-        </w:rPr>
-        <w:t xml:space="preserve">, </w:t>
-      </w:r>
-      <w:r>
-        <w:rPr>
-          <w:rFonts w:ascii="Times New Roman" w:hAnsi="Times New Roman" w:cs="Times New Roman"/>
-          <w:i/>
-        </w:rPr>
-        <w:t>30</w:t>
-      </w:r>
-      <w:r>
-        <w:rPr>
-          <w:rFonts w:ascii="Times New Roman" w:hAnsi="Times New Roman" w:cs="Times New Roman"/>
-        </w:rPr>
-        <w:t>(21-22), 2930–2947.</w:t>
-      </w:r>
-    </w:p>
-    <w:p>
-      <w:pPr>
-        <w:pStyle w:val="Bibliography"/>
-        <w:spacing w:before="120" w:after="0"/>
-        <w:ind w:hanging="720"/>
-        <w:rPr>
-          <w:rFonts w:ascii="Times New Roman" w:hAnsi="Times New Roman" w:cs="Times New Roman"/>
-        </w:rPr>
-      </w:pPr>
-      <w:r>
-        <w:rPr>
-          <w:rFonts w:ascii="Times New Roman" w:eastAsia="Times New Roman" w:hAnsi="Times New Roman" w:cs="Times New Roman"/>
-          <w:color w:val="222222"/>
-          <w:shd w:val="clear" w:color="auto" w:fill="FFFFFF"/>
-        </w:rPr>
-        <w:t>Svenning, J. C., Normand, S., &amp; Skov, F. (2008). Postglacial dispersal limitation of widespread forest plant species in nemoral Europe. </w:t>
-      </w:r>
-      <w:r>
-        <w:rPr>
-          <w:rFonts w:ascii="Times New Roman" w:eastAsia="Times New Roman" w:hAnsi="Times New Roman" w:cs="Times New Roman"/>
-          <w:i/>
-          <w:iCs/>
-          <w:color w:val="222222"/>
-          <w:shd w:val="clear" w:color="auto" w:fill="FFFFFF"/>
-        </w:rPr>
-        <w:t>Ecography</w:t>
-      </w:r>
-      <w:r>
-        <w:rPr>
-          <w:rFonts w:ascii="Times New Roman" w:eastAsia="Times New Roman" w:hAnsi="Times New Roman" w:cs="Times New Roman"/>
-          <w:color w:val="222222"/>
-          <w:shd w:val="clear" w:color="auto" w:fill="FFFFFF"/>
-        </w:rPr>
-        <w:t>, </w:t>
-      </w:r>
-      <w:r>
-        <w:rPr>
-          <w:rFonts w:ascii="Times New Roman" w:eastAsia="Times New Roman" w:hAnsi="Times New Roman" w:cs="Times New Roman"/>
-          <w:i/>
-          <w:iCs/>
-          <w:color w:val="222222"/>
-          <w:shd w:val="clear" w:color="auto" w:fill="FFFFFF"/>
-        </w:rPr>
-        <w:t>31</w:t>
-      </w:r>
-      <w:r>
-        <w:rPr>
-          <w:rFonts w:ascii="Times New Roman" w:eastAsia="Times New Roman" w:hAnsi="Times New Roman" w:cs="Times New Roman"/>
-          <w:color w:val="222222"/>
-          <w:shd w:val="clear" w:color="auto" w:fill="FFFFFF"/>
-        </w:rPr>
-        <w:t>(3), 316-326.</w:t>
-      </w:r>
-    </w:p>
-    <w:p>
-      <w:pPr>
-        <w:pStyle w:val="Bibliography"/>
-        <w:spacing w:before="120" w:after="0"/>
-        <w:ind w:hanging="720"/>
-        <w:rPr>
-          <w:rFonts w:ascii="Times New Roman" w:hAnsi="Times New Roman" w:cs="Times New Roman"/>
-        </w:rPr>
-      </w:pPr>
-      <w:r>
-        <w:rPr>
-          <w:rFonts w:ascii="Times New Roman" w:hAnsi="Times New Roman" w:cs="Times New Roman"/>
-        </w:rPr>
-        <w:t xml:space="preserve">Swets, J. A. (1988). Measuring the accuracy of diagnostic systems. </w:t>
-      </w:r>
-      <w:r>
-        <w:rPr>
-          <w:rFonts w:ascii="Times New Roman" w:hAnsi="Times New Roman" w:cs="Times New Roman"/>
-          <w:i/>
-        </w:rPr>
-        <w:t>Science</w:t>
-      </w:r>
-      <w:r>
-        <w:rPr>
-          <w:rFonts w:ascii="Times New Roman" w:hAnsi="Times New Roman" w:cs="Times New Roman"/>
-        </w:rPr>
-        <w:t xml:space="preserve">, </w:t>
-      </w:r>
-      <w:r>
-        <w:rPr>
-          <w:rFonts w:ascii="Times New Roman" w:hAnsi="Times New Roman" w:cs="Times New Roman"/>
-          <w:i/>
-        </w:rPr>
-        <w:t>240</w:t>
-      </w:r>
-      <w:r>
-        <w:rPr>
-          <w:rFonts w:ascii="Times New Roman" w:hAnsi="Times New Roman" w:cs="Times New Roman"/>
-        </w:rPr>
-        <w:t>(4857), 1285–1293.</w:t>
-      </w:r>
-    </w:p>
-    <w:p>
-      <w:pPr>
-        <w:pStyle w:val="Bibliography"/>
-        <w:spacing w:before="120" w:after="0"/>
-        <w:ind w:hanging="720"/>
-        <w:rPr>
-          <w:rFonts w:ascii="Times New Roman" w:hAnsi="Times New Roman" w:cs="Times New Roman"/>
-        </w:rPr>
-      </w:pPr>
-      <w:r>
-        <w:rPr>
-          <w:rFonts w:ascii="Times New Roman" w:hAnsi="Times New Roman" w:cs="Times New Roman"/>
-        </w:rPr>
-        <w:t xml:space="preserve">Thomas, C. D. (2010). Climate, climate change and range boundaries. </w:t>
-      </w:r>
-      <w:r>
-        <w:rPr>
-          <w:rFonts w:ascii="Times New Roman" w:hAnsi="Times New Roman" w:cs="Times New Roman"/>
-          <w:i/>
-        </w:rPr>
-        <w:t>Diversity and Distributions</w:t>
-      </w:r>
-      <w:r>
-        <w:rPr>
-          <w:rFonts w:ascii="Times New Roman" w:hAnsi="Times New Roman" w:cs="Times New Roman"/>
-        </w:rPr>
-        <w:t xml:space="preserve">, </w:t>
-      </w:r>
-      <w:r>
-        <w:rPr>
-          <w:rFonts w:ascii="Times New Roman" w:hAnsi="Times New Roman" w:cs="Times New Roman"/>
-          <w:i/>
-        </w:rPr>
-        <w:t>16</w:t>
-      </w:r>
-      <w:r>
-        <w:rPr>
-          <w:rFonts w:ascii="Times New Roman" w:hAnsi="Times New Roman" w:cs="Times New Roman"/>
-        </w:rPr>
-        <w:t>(3), 488–495.</w:t>
-      </w:r>
-    </w:p>
-    <w:p>
-      <w:pPr>
-        <w:pStyle w:val="Bibliography"/>
-        <w:spacing w:before="120" w:after="0"/>
-        <w:ind w:hanging="720"/>
-        <w:rPr>
-          <w:rFonts w:ascii="Times New Roman" w:hAnsi="Times New Roman" w:cs="Times New Roman"/>
-        </w:rPr>
-      </w:pPr>
-      <w:r>
-        <w:rPr>
-          <w:rFonts w:ascii="Times New Roman" w:hAnsi="Times New Roman" w:cs="Times New Roman"/>
-        </w:rPr>
-        <w:t xml:space="preserve">Thuiller, W. (2007). Biodiversity: Climate change and the ecologist. </w:t>
-      </w:r>
-      <w:r>
-        <w:rPr>
-          <w:rFonts w:ascii="Times New Roman" w:hAnsi="Times New Roman" w:cs="Times New Roman"/>
-          <w:i/>
-        </w:rPr>
-        <w:t>Nature</w:t>
-      </w:r>
-      <w:r>
-        <w:rPr>
-          <w:rFonts w:ascii="Times New Roman" w:hAnsi="Times New Roman" w:cs="Times New Roman"/>
-        </w:rPr>
-        <w:t xml:space="preserve">, </w:t>
-      </w:r>
-      <w:r>
-        <w:rPr>
-          <w:rFonts w:ascii="Times New Roman" w:hAnsi="Times New Roman" w:cs="Times New Roman"/>
-          <w:i/>
-        </w:rPr>
-        <w:t>448</w:t>
-      </w:r>
-      <w:r>
-        <w:rPr>
-          <w:rFonts w:ascii="Times New Roman" w:hAnsi="Times New Roman" w:cs="Times New Roman"/>
-        </w:rPr>
-        <w:t>(7153), 550–552.</w:t>
-      </w:r>
-    </w:p>
-    <w:p>
-      <w:pPr>
-        <w:pStyle w:val="Bibliography"/>
-        <w:spacing w:before="120" w:after="0"/>
-        <w:ind w:hanging="720"/>
-        <w:rPr>
-          <w:rFonts w:ascii="Times New Roman" w:hAnsi="Times New Roman" w:cs="Times New Roman"/>
-        </w:rPr>
-      </w:pPr>
-      <w:r>
-        <w:rPr>
-          <w:rFonts w:ascii="Times New Roman" w:hAnsi="Times New Roman" w:cs="Times New Roman"/>
-        </w:rPr>
-        <w:t>Thuiller, W., Albert, C., Araújo, M. B., Berry, P. M., Cabeza, M., Guisan, A., H</w:t>
-      </w:r>
-      <w:r>
-        <w:rPr>
-          <w:rFonts w:ascii="Times New Roman" w:hAnsi="Times New Roman" w:cs="Times New Roman"/>
-        </w:rPr>
-        <w:t>ickler, T., et al. (2008</w:t>
-      </w:r>
-      <w:r>
-        <w:rPr>
-          <w:rFonts w:ascii="Times New Roman" w:hAnsi="Times New Roman" w:cs="Times New Roman"/>
-        </w:rPr>
-        <w:t xml:space="preserve">). Predicting global change impacts on plant species distributions: Future challenges. </w:t>
-      </w:r>
-      <w:r>
-        <w:rPr>
-          <w:rFonts w:ascii="Times New Roman" w:hAnsi="Times New Roman" w:cs="Times New Roman"/>
-          <w:i/>
-        </w:rPr>
-        <w:t>Perspectives in Plant Ecology, Evolution and Systematics</w:t>
-      </w:r>
-      <w:r>
-        <w:rPr>
-          <w:rFonts w:ascii="Times New Roman" w:hAnsi="Times New Roman" w:cs="Times New Roman"/>
-        </w:rPr>
-        <w:t xml:space="preserve">, </w:t>
-      </w:r>
-      <w:r>
-        <w:rPr>
-          <w:rFonts w:ascii="Times New Roman" w:hAnsi="Times New Roman" w:cs="Times New Roman"/>
-          <w:i/>
-        </w:rPr>
-        <w:t>9</w:t>
-      </w:r>
-      <w:r>
-        <w:rPr>
-          <w:rFonts w:ascii="Times New Roman" w:hAnsi="Times New Roman" w:cs="Times New Roman"/>
-        </w:rPr>
-        <w:t>(3</w:t>
-      </w:r>
-      <w:r>
-        <w:rPr>
-          <w:rFonts w:ascii="Times New Roman" w:hAnsi="Times New Roman" w:cs="Times New Roman"/>
-        </w:rPr>
-        <w:t>), 137–152.</w:t>
-      </w:r>
-    </w:p>
-    <w:p>
-      <w:pPr>
-        <w:pStyle w:val="Bibliography"/>
-        <w:spacing w:before="120" w:after="0"/>
-        <w:ind w:hanging="720"/>
-        <w:rPr>
-          <w:rFonts w:ascii="Times New Roman" w:eastAsia="Times New Roman" w:hAnsi="Times New Roman" w:cs="Times New Roman"/>
-          <w:color w:val="222222"/>
-          <w:shd w:val="clear" w:color="auto" w:fill="FFFFFF"/>
-        </w:rPr>
-      </w:pPr>
-      <w:r>
-        <w:rPr>
-          <w:rFonts w:ascii="Times New Roman" w:eastAsia="Times New Roman" w:hAnsi="Times New Roman" w:cs="Times New Roman"/>
-          <w:color w:val="222222"/>
-          <w:shd w:val="clear" w:color="auto" w:fill="FFFFFF"/>
-        </w:rPr>
-        <w:t>Thuiller, W., Lavorel, S., Araújo, M. B., Sykes, M. T., &amp; Prentice, I. C. (2005). Climate change threats to plant diversity in Europe. </w:t>
-      </w:r>
-      <w:r>
-        <w:rPr>
-          <w:rFonts w:ascii="Times New Roman" w:eastAsia="Times New Roman" w:hAnsi="Times New Roman" w:cs="Times New Roman"/>
-          <w:i/>
-          <w:iCs/>
-          <w:color w:val="222222"/>
-          <w:shd w:val="clear" w:color="auto" w:fill="FFFFFF"/>
-        </w:rPr>
-        <w:t>Proceedings of the National Academy of Sciences of the united States of America</w:t>
-      </w:r>
-      <w:r>
-        <w:rPr>
-          <w:rFonts w:ascii="Times New Roman" w:eastAsia="Times New Roman" w:hAnsi="Times New Roman" w:cs="Times New Roman"/>
-          <w:color w:val="222222"/>
-          <w:shd w:val="clear" w:color="auto" w:fill="FFFFFF"/>
-        </w:rPr>
-        <w:t>, </w:t>
-      </w:r>
-      <w:r>
-        <w:rPr>
-          <w:rFonts w:ascii="Times New Roman" w:eastAsia="Times New Roman" w:hAnsi="Times New Roman" w:cs="Times New Roman"/>
-          <w:i/>
-          <w:iCs/>
-          <w:color w:val="222222"/>
-          <w:shd w:val="clear" w:color="auto" w:fill="FFFFFF"/>
-        </w:rPr>
-        <w:t>102</w:t>
-      </w:r>
-      <w:r>
-        <w:rPr>
-          <w:rFonts w:ascii="Times New Roman" w:eastAsia="Times New Roman" w:hAnsi="Times New Roman" w:cs="Times New Roman"/>
-          <w:color w:val="222222"/>
-          <w:shd w:val="clear" w:color="auto" w:fill="FFFFFF"/>
-        </w:rPr>
-        <w:t>(23), 8245-8250.</w:t>
-      </w:r>
-    </w:p>
-    <w:p>
-      <w:pPr>
-        <w:pStyle w:val="Bibliography"/>
-        <w:spacing w:before="120" w:after="0"/>
-        <w:ind w:hanging="720"/>
-        <w:rPr>
-          <w:rFonts w:ascii="Times New Roman" w:hAnsi="Times New Roman" w:cs="Times New Roman"/>
-        </w:rPr>
-      </w:pPr>
-      <w:r>
-        <w:rPr>
-          <w:rFonts w:ascii="Times New Roman" w:eastAsia="Times New Roman" w:hAnsi="Times New Roman" w:cs="Times New Roman"/>
-          <w:color w:val="222222"/>
-          <w:shd w:val="clear" w:color="auto" w:fill="FFFFFF"/>
-        </w:rPr>
-        <w:t>Tyree, S., Weinberger, K. Q., Agrawal, K., &amp; Paykin, J. (2011, March). Parallel boosted regression trees for web search ranking. In </w:t>
-      </w:r>
-      <w:r>
-        <w:rPr>
-          <w:rFonts w:ascii="Times New Roman" w:eastAsia="Times New Roman" w:hAnsi="Times New Roman" w:cs="Times New Roman"/>
-          <w:i/>
-          <w:iCs/>
-          <w:color w:val="222222"/>
           <w:shd w:val="clear" w:color="auto" w:fill="FFFFFF"/>
         </w:rPr>
         <w:t>Proceedings of the 20th international conference on the World Wide Web</w:t>
@@ -5719,26 +7065,55 @@
       <w:r>
         <w:rPr>
           <w:rFonts w:ascii="Times New Roman" w:eastAsia="Times New Roman" w:hAnsi="Times New Roman" w:cs="Times New Roman"/>
-          <w:color w:val="222222"/>
-          <w:shd w:val="clear" w:color="auto" w:fill="FFFFFF"/>
-        </w:rPr>
-        <w:t> (pp. 387-396). ACM.</w:t>
-      </w:r>
-    </w:p>
-    <w:p>
-      <w:pPr>
-        <w:pStyle w:val="Bibliography"/>
-        <w:spacing w:before="120" w:after="0"/>
-        <w:ind w:hanging="720"/>
-        <w:rPr>
-          <w:rFonts w:ascii="Times New Roman" w:hAnsi="Times New Roman" w:cs="Times New Roman"/>
-        </w:rPr>
-      </w:pPr>
-      <w:r>
-        <w:rPr>
-          <w:rFonts w:ascii="Times New Roman" w:hAnsi="Times New Roman" w:cs="Times New Roman"/>
-        </w:rPr>
-        <w:t>Varela, S., Hernández J.G., and Sgarbi L.F. (2016). paleobioDB: Dow</w:t>
+          <w:shd w:val="clear" w:color="auto" w:fill="FFFFFF"/>
+        </w:rPr>
+        <w:t> (pp. 387-396).</w:t>
+      </w:r>
+      <w:proofErr w:type="gramEnd"/>
+      <w:r>
+        <w:rPr>
+          <w:rFonts w:ascii="Times New Roman" w:eastAsia="Times New Roman" w:hAnsi="Times New Roman" w:cs="Times New Roman"/>
+          <w:shd w:val="clear" w:color="auto" w:fill="FFFFFF"/>
+        </w:rPr>
+        <w:t xml:space="preserve"> ACM.</w:t>
+      </w:r>
+    </w:p>
+    <w:p>
+      <w:pPr>
+        <w:pStyle w:val="Bibliography"/>
+        <w:spacing w:before="120" w:after="0"/>
+        <w:ind w:hanging="720"/>
+        <w:rPr>
+          <w:rFonts w:ascii="Times New Roman" w:hAnsi="Times New Roman" w:cs="Times New Roman"/>
+        </w:rPr>
+      </w:pPr>
+      <w:proofErr w:type="gramStart"/>
+      <w:r>
+        <w:rPr>
+          <w:rFonts w:ascii="Times New Roman" w:hAnsi="Times New Roman" w:cs="Times New Roman"/>
+        </w:rPr>
+        <w:t>Varela, S., Hernández J.G., and Sgarbi L.F. (2016).</w:t>
+      </w:r>
+      <w:proofErr w:type="gramEnd"/>
+      <w:r>
+        <w:rPr>
+          <w:rFonts w:ascii="Times New Roman" w:hAnsi="Times New Roman" w:cs="Times New Roman"/>
+        </w:rPr>
+        <w:t xml:space="preserve"> </w:t>
+      </w:r>
+      <w:proofErr w:type="gramStart"/>
+      <w:r>
+        <w:rPr>
+          <w:rFonts w:ascii="Times New Roman" w:hAnsi="Times New Roman" w:cs="Times New Roman"/>
+        </w:rPr>
+        <w:t>paleobioDB</w:t>
+      </w:r>
+      <w:proofErr w:type="gramEnd"/>
+      <w:r>
+        <w:rPr>
+          <w:rFonts w:ascii="Times New Roman" w:hAnsi="Times New Roman" w:cs="Times New Roman"/>
+        </w:rPr>
+        <w:t>: Dow</w:t>
       </w:r>
       <w:r>
         <w:rPr>
@@ -5750,13 +7125,28 @@
         <w:rPr>
           <w:rFonts w:ascii="Times New Roman" w:hAnsi="Times New Roman" w:cs="Times New Roman"/>
         </w:rPr>
-        <w:t xml:space="preserve">Paleobiology Database. R package version 0.5.0. </w:t>
+        <w:t xml:space="preserve">Paleobiology Database. </w:t>
+      </w:r>
+      <w:proofErr w:type="gramStart"/>
+      <w:r>
+        <w:rPr>
+          <w:rFonts w:ascii="Times New Roman" w:hAnsi="Times New Roman" w:cs="Times New Roman"/>
+        </w:rPr>
+        <w:t>R package version 0.5.0.</w:t>
+      </w:r>
+      <w:proofErr w:type="gramEnd"/>
+      <w:r>
+        <w:rPr>
+          <w:rFonts w:ascii="Times New Roman" w:hAnsi="Times New Roman" w:cs="Times New Roman"/>
+        </w:rPr>
+        <w:t xml:space="preserve"> </w:t>
       </w:r>
       <w:hyperlink r:id="rId7" w:history="1">
         <w:r>
           <w:rPr>
             <w:rStyle w:val="Hyperlink"/>
             <w:rFonts w:ascii="Times New Roman" w:hAnsi="Times New Roman" w:cs="Times New Roman"/>
+            <w:color w:val="auto"/>
           </w:rPr>
           <w:t>https://github.com/ropensci/paleobioDB</w:t>
         </w:r>
@@ -5777,13 +7167,19 @@
           <w:rFonts w:ascii="Times New Roman" w:hAnsi="Times New Roman" w:cs="Times New Roman"/>
         </w:rPr>
       </w:pPr>
-      <w:bookmarkStart w:id="0" w:name="_GoBack"/>
-      <w:bookmarkEnd w:id="0"/>
-      <w:r>
-        <w:rPr>
-          <w:rFonts w:ascii="Times New Roman" w:hAnsi="Times New Roman" w:cs="Times New Roman"/>
-        </w:rPr>
-        <w:t xml:space="preserve">Václavík, T., &amp; Meentemeyer, R. K. (2009). Invasive species distribution modeling (iSDM): Are absence data and dispersal constraints needed to predict actual distributions? </w:t>
+      <w:proofErr w:type="gramStart"/>
+      <w:r>
+        <w:rPr>
+          <w:rFonts w:ascii="Times New Roman" w:hAnsi="Times New Roman" w:cs="Times New Roman"/>
+        </w:rPr>
+        <w:t>Václavík, T., &amp; Meentemeyer, R. K. (2009).</w:t>
+      </w:r>
+      <w:proofErr w:type="gramEnd"/>
+      <w:r>
+        <w:rPr>
+          <w:rFonts w:ascii="Times New Roman" w:hAnsi="Times New Roman" w:cs="Times New Roman"/>
+        </w:rPr>
+        <w:t xml:space="preserve"> Invasive species distribution modeling (iSDM): Are absence data and dispersal constraints needed to predict actual distributions? </w:t>
       </w:r>
       <w:r>
         <w:rPr>
@@ -5821,11 +7217,19 @@
           <w:rFonts w:ascii="Times New Roman" w:hAnsi="Times New Roman" w:cs="Times New Roman"/>
         </w:rPr>
       </w:pPr>
-      <w:r>
-        <w:rPr>
-          <w:rFonts w:ascii="Times New Roman" w:hAnsi="Times New Roman" w:cs="Times New Roman"/>
-        </w:rPr>
-        <w:t xml:space="preserve">Veloz, S. D., Williams, J. W., Blois, J. L., He, F., Otto-Bliesner, B., &amp; Liu, Z. (2012). No-analog climates and shifting realized niches during the late quaternary: implications for 21st-century predictions by species distribution models. </w:t>
+      <w:proofErr w:type="gramStart"/>
+      <w:r>
+        <w:rPr>
+          <w:rFonts w:ascii="Times New Roman" w:hAnsi="Times New Roman" w:cs="Times New Roman"/>
+        </w:rPr>
+        <w:t>Veloz, S. D., Williams, J. W., Blois, J. L., He, F., Otto-Bliesner, B., &amp; Liu, Z. (2012).</w:t>
+      </w:r>
+      <w:proofErr w:type="gramEnd"/>
+      <w:r>
+        <w:rPr>
+          <w:rFonts w:ascii="Times New Roman" w:hAnsi="Times New Roman" w:cs="Times New Roman"/>
+        </w:rPr>
+        <w:t xml:space="preserve"> No-analog climates and shifting realized niches during the late quaternary: implications for 21st-century predictions by species distribution models. </w:t>
       </w:r>
       <w:r>
         <w:rPr>
@@ -5870,34 +7274,71 @@
         </w:rPr>
         <w:t xml:space="preserve">Vieilledent, G., Latimer, A. M., Gelfand, A. E., &amp; Merow, C. (2012). </w:t>
       </w:r>
-      <w:r>
-        <w:rPr>
-          <w:rFonts w:ascii="Times New Roman" w:hAnsi="Times New Roman" w:cs="Times New Roman"/>
-          <w:i/>
-        </w:rPr>
-        <w:t>hSDM: hierarchical Bayesian species distribution models</w:t>
-      </w:r>
-      <w:r>
-        <w:rPr>
-          <w:rFonts w:ascii="Times New Roman" w:hAnsi="Times New Roman" w:cs="Times New Roman"/>
-        </w:rPr>
-        <w:t>. R package version 1.4. https://CRAN.R-project.org/package=hSDM</w:t>
-      </w:r>
-    </w:p>
-    <w:p>
-      <w:pPr>
-        <w:pStyle w:val="Bibliography"/>
-        <w:spacing w:before="120" w:after="0"/>
-        <w:ind w:hanging="720"/>
-        <w:rPr>
-          <w:rFonts w:ascii="Times New Roman" w:hAnsi="Times New Roman" w:cs="Times New Roman"/>
-        </w:rPr>
-      </w:pPr>
-      <w:r>
-        <w:rPr>
-          <w:rFonts w:ascii="Times New Roman" w:hAnsi="Times New Roman" w:cs="Times New Roman"/>
-        </w:rPr>
-        <w:t xml:space="preserve">Vincent, P. J., &amp; Haworth, J. M. (1983). Poisson Regression Models of Species Abundance. </w:t>
+      <w:proofErr w:type="gramStart"/>
+      <w:r>
+        <w:rPr>
+          <w:rFonts w:ascii="Times New Roman" w:hAnsi="Times New Roman" w:cs="Times New Roman"/>
+          <w:i/>
+        </w:rPr>
+        <w:t>hSDM</w:t>
+      </w:r>
+      <w:proofErr w:type="gramEnd"/>
+      <w:r>
+        <w:rPr>
+          <w:rFonts w:ascii="Times New Roman" w:hAnsi="Times New Roman" w:cs="Times New Roman"/>
+          <w:i/>
+        </w:rPr>
+        <w:t>: hierarchical Bayesian species distribution models</w:t>
+      </w:r>
+      <w:r>
+        <w:rPr>
+          <w:rFonts w:ascii="Times New Roman" w:hAnsi="Times New Roman" w:cs="Times New Roman"/>
+        </w:rPr>
+        <w:t xml:space="preserve">. </w:t>
+      </w:r>
+      <w:proofErr w:type="gramStart"/>
+      <w:r>
+        <w:rPr>
+          <w:rFonts w:ascii="Times New Roman" w:hAnsi="Times New Roman" w:cs="Times New Roman"/>
+        </w:rPr>
+        <w:t>R package version 1.4.</w:t>
+      </w:r>
+      <w:proofErr w:type="gramEnd"/>
+      <w:r>
+        <w:rPr>
+          <w:rFonts w:ascii="Times New Roman" w:hAnsi="Times New Roman" w:cs="Times New Roman"/>
+        </w:rPr>
+        <w:t xml:space="preserve"> https://CRAN.R-project.org/package=hSDM</w:t>
+      </w:r>
+    </w:p>
+    <w:p>
+      <w:pPr>
+        <w:pStyle w:val="Bibliography"/>
+        <w:spacing w:before="120" w:after="0"/>
+        <w:ind w:hanging="720"/>
+        <w:rPr>
+          <w:rFonts w:ascii="Times New Roman" w:hAnsi="Times New Roman" w:cs="Times New Roman"/>
+        </w:rPr>
+      </w:pPr>
+      <w:r>
+        <w:rPr>
+          <w:rFonts w:ascii="Times New Roman" w:hAnsi="Times New Roman" w:cs="Times New Roman"/>
+        </w:rPr>
+        <w:t xml:space="preserve">Vincent, P. J., &amp; Haworth, J. M. (1983). </w:t>
+      </w:r>
+      <w:proofErr w:type="gramStart"/>
+      <w:r>
+        <w:rPr>
+          <w:rFonts w:ascii="Times New Roman" w:hAnsi="Times New Roman" w:cs="Times New Roman"/>
+        </w:rPr>
+        <w:t>Poisson Regression Models of Species Abundance.</w:t>
+      </w:r>
+      <w:proofErr w:type="gramEnd"/>
+      <w:r>
+        <w:rPr>
+          <w:rFonts w:ascii="Times New Roman" w:hAnsi="Times New Roman" w:cs="Times New Roman"/>
+        </w:rPr>
+        <w:t xml:space="preserve"> </w:t>
       </w:r>
       <w:r>
         <w:rPr>
@@ -5935,11 +7376,19 @@
           <w:rFonts w:ascii="Times New Roman" w:hAnsi="Times New Roman" w:cs="Times New Roman"/>
         </w:rPr>
       </w:pPr>
-      <w:r>
-        <w:rPr>
-          <w:rFonts w:ascii="Times New Roman" w:hAnsi="Times New Roman" w:cs="Times New Roman"/>
-        </w:rPr>
-        <w:t xml:space="preserve">Waltari, E., Hijmans, R. J., Peterson, A. T., Nyári, Á. S., Perkins, S. L., &amp; Guralnick, R. P. (2007). Locating Pleistocene Refugia: Comparing Phylogeographic and Ecological Niche Model Predictions. </w:t>
+      <w:proofErr w:type="gramStart"/>
+      <w:r>
+        <w:rPr>
+          <w:rFonts w:ascii="Times New Roman" w:hAnsi="Times New Roman" w:cs="Times New Roman"/>
+        </w:rPr>
+        <w:t>Waltari, E., Hijmans, R. J., Peterson, A. T., Nyári, Á. S., Perkins, S. L., &amp; Guralnick, R. P. (2007).</w:t>
+      </w:r>
+      <w:proofErr w:type="gramEnd"/>
+      <w:r>
+        <w:rPr>
+          <w:rFonts w:ascii="Times New Roman" w:hAnsi="Times New Roman" w:cs="Times New Roman"/>
+        </w:rPr>
+        <w:t xml:space="preserve"> Locating Pleistocene Refugia: Comparing Phylogeographic and Ecological Niche Model Predictions. </w:t>
       </w:r>
       <w:r>
         <w:rPr>
@@ -5987,7 +7436,21 @@
         <w:rPr>
           <w:rFonts w:ascii="Times New Roman" w:hAnsi="Times New Roman" w:cs="Times New Roman"/>
         </w:rPr>
-        <w:t xml:space="preserve">Williams, J. W., &amp; Jackson, S. T. (2007). Novel climates, no-analog communities, and ecological surprises. </w:t>
+        <w:t xml:space="preserve">Williams, J. W., &amp; Jackson, S. T. (2007). </w:t>
+      </w:r>
+      <w:proofErr w:type="gramStart"/>
+      <w:r>
+        <w:rPr>
+          <w:rFonts w:ascii="Times New Roman" w:hAnsi="Times New Roman" w:cs="Times New Roman"/>
+        </w:rPr>
+        <w:t>Novel climates, no-analog communities, and ecological surprises.</w:t>
+      </w:r>
+      <w:proofErr w:type="gramEnd"/>
+      <w:r>
+        <w:rPr>
+          <w:rFonts w:ascii="Times New Roman" w:hAnsi="Times New Roman" w:cs="Times New Roman"/>
+        </w:rPr>
+        <w:t xml:space="preserve"> </w:t>
       </w:r>
       <w:r>
         <w:rPr>
@@ -6023,24 +7486,46 @@
         <w:ind w:hanging="720"/>
         <w:rPr>
           <w:rFonts w:ascii="Times New Roman" w:eastAsia="Times New Roman" w:hAnsi="Times New Roman" w:cs="Times New Roman"/>
-          <w:color w:val="222222"/>
-          <w:shd w:val="clear" w:color="auto" w:fill="FFFFFF"/>
-        </w:rPr>
-      </w:pPr>
-      <w:r>
-        <w:rPr>
-          <w:rFonts w:ascii="Times New Roman" w:eastAsia="Times New Roman" w:hAnsi="Times New Roman" w:cs="Times New Roman"/>
-          <w:color w:val="222222"/>
-          <w:shd w:val="clear" w:color="auto" w:fill="FFFFFF"/>
-        </w:rPr>
-        <w:t>Wing, M. G., Eklund, A., &amp; Kellogg, L. D. (2005). Consumer-grade global positioning system (GPS) accuracy and reliability. </w:t>
+          <w:shd w:val="clear" w:color="auto" w:fill="FFFFFF"/>
+        </w:rPr>
+      </w:pPr>
+      <w:proofErr w:type="gramStart"/>
+      <w:r>
+        <w:rPr>
+          <w:rFonts w:ascii="Times New Roman" w:eastAsia="Times New Roman" w:hAnsi="Times New Roman" w:cs="Times New Roman"/>
+          <w:shd w:val="clear" w:color="auto" w:fill="FFFFFF"/>
+        </w:rPr>
+        <w:t>Wing, M. G., Eklund, A., &amp; Kellogg, L. D. (2005).</w:t>
+      </w:r>
+      <w:proofErr w:type="gramEnd"/>
+      <w:r>
+        <w:rPr>
+          <w:rFonts w:ascii="Times New Roman" w:eastAsia="Times New Roman" w:hAnsi="Times New Roman" w:cs="Times New Roman"/>
+          <w:shd w:val="clear" w:color="auto" w:fill="FFFFFF"/>
+        </w:rPr>
+        <w:t xml:space="preserve"> </w:t>
+      </w:r>
+      <w:proofErr w:type="gramStart"/>
+      <w:r>
+        <w:rPr>
+          <w:rFonts w:ascii="Times New Roman" w:eastAsia="Times New Roman" w:hAnsi="Times New Roman" w:cs="Times New Roman"/>
+          <w:shd w:val="clear" w:color="auto" w:fill="FFFFFF"/>
+        </w:rPr>
+        <w:t>Consumer-grade global positioning system (GPS) accuracy and reliability.</w:t>
+      </w:r>
+      <w:proofErr w:type="gramEnd"/>
+      <w:r>
+        <w:rPr>
+          <w:rFonts w:ascii="Times New Roman" w:eastAsia="Times New Roman" w:hAnsi="Times New Roman" w:cs="Times New Roman"/>
+          <w:shd w:val="clear" w:color="auto" w:fill="FFFFFF"/>
+        </w:rPr>
+        <w:t> </w:t>
       </w:r>
       <w:r>
         <w:rPr>
           <w:rFonts w:ascii="Times New Roman" w:eastAsia="Times New Roman" w:hAnsi="Times New Roman" w:cs="Times New Roman"/>
           <w:i/>
           <w:iCs/>
-          <w:color w:val="222222"/>
           <w:shd w:val="clear" w:color="auto" w:fill="FFFFFF"/>
         </w:rPr>
         <w:t>Journal of forestry</w:t>
@@ -6048,7 +7533,6 @@
       <w:r>
         <w:rPr>
           <w:rFonts w:ascii="Times New Roman" w:eastAsia="Times New Roman" w:hAnsi="Times New Roman" w:cs="Times New Roman"/>
-          <w:color w:val="222222"/>
           <w:shd w:val="clear" w:color="auto" w:fill="FFFFFF"/>
         </w:rPr>
         <w:t>, </w:t>
@@ -6058,7 +7542,6 @@
           <w:rFonts w:ascii="Times New Roman" w:eastAsia="Times New Roman" w:hAnsi="Times New Roman" w:cs="Times New Roman"/>
           <w:i/>
           <w:iCs/>
-          <w:color w:val="222222"/>
           <w:shd w:val="clear" w:color="auto" w:fill="FFFFFF"/>
         </w:rPr>
         <w:t>103</w:t>
@@ -6066,7 +7549,6 @@
       <w:r>
         <w:rPr>
           <w:rFonts w:ascii="Times New Roman" w:eastAsia="Times New Roman" w:hAnsi="Times New Roman" w:cs="Times New Roman"/>
-          <w:color w:val="222222"/>
           <w:shd w:val="clear" w:color="auto" w:fill="FFFFFF"/>
         </w:rPr>
         <w:t>(4), 169-173.</w:t>
@@ -6084,17 +7566,16 @@
       <w:r>
         <w:rPr>
           <w:rFonts w:ascii="Times New Roman" w:eastAsia="Times New Roman" w:hAnsi="Times New Roman" w:cs="Times New Roman"/>
-          <w:color w:val="222222"/>
           <w:shd w:val="clear" w:color="auto" w:fill="FFFFFF"/>
         </w:rPr>
         <w:t>Woodward, F. I. (1987). </w:t>
       </w:r>
+      <w:proofErr w:type="gramStart"/>
       <w:r>
         <w:rPr>
           <w:rFonts w:ascii="Times New Roman" w:eastAsia="Times New Roman" w:hAnsi="Times New Roman" w:cs="Times New Roman"/>
           <w:i/>
           <w:iCs/>
-          <w:color w:val="222222"/>
           <w:shd w:val="clear" w:color="auto" w:fill="FFFFFF"/>
         </w:rPr>
         <w:t>Climate and plant distribution</w:t>
@@ -6102,26 +7583,49 @@
       <w:r>
         <w:rPr>
           <w:rFonts w:ascii="Times New Roman" w:eastAsia="Times New Roman" w:hAnsi="Times New Roman" w:cs="Times New Roman"/>
-          <w:color w:val="222222"/>
-          <w:shd w:val="clear" w:color="auto" w:fill="FFFFFF"/>
-        </w:rPr>
-        <w:t>. Cambridge University Press.</w:t>
-      </w:r>
-    </w:p>
-    <w:p>
-      <w:pPr>
-        <w:pStyle w:val="Bibliography"/>
-        <w:spacing w:before="120" w:after="0"/>
-        <w:ind w:hanging="720"/>
-        <w:rPr>
-          <w:rFonts w:ascii="Times New Roman" w:hAnsi="Times New Roman" w:cs="Times New Roman"/>
-        </w:rPr>
-      </w:pPr>
-      <w:r>
-        <w:rPr>
-          <w:rFonts w:ascii="Times New Roman" w:hAnsi="Times New Roman" w:cs="Times New Roman"/>
-        </w:rPr>
-        <w:t xml:space="preserve">Wu, Q., &amp; Datla, V. V. (2011). On Performance Modeling and Prediction in Support of Scientific Workflow Optimization. In </w:t>
+          <w:shd w:val="clear" w:color="auto" w:fill="FFFFFF"/>
+        </w:rPr>
+        <w:t>.</w:t>
+      </w:r>
+      <w:proofErr w:type="gramEnd"/>
+      <w:r>
+        <w:rPr>
+          <w:rFonts w:ascii="Times New Roman" w:eastAsia="Times New Roman" w:hAnsi="Times New Roman" w:cs="Times New Roman"/>
+          <w:shd w:val="clear" w:color="auto" w:fill="FFFFFF"/>
+        </w:rPr>
+        <w:t xml:space="preserve"> </w:t>
+      </w:r>
+      <w:proofErr w:type="gramStart"/>
+      <w:r>
+        <w:rPr>
+          <w:rFonts w:ascii="Times New Roman" w:eastAsia="Times New Roman" w:hAnsi="Times New Roman" w:cs="Times New Roman"/>
+          <w:shd w:val="clear" w:color="auto" w:fill="FFFFFF"/>
+        </w:rPr>
+        <w:t>Cambridge University Press.</w:t>
+      </w:r>
+      <w:proofErr w:type="gramEnd"/>
+    </w:p>
+    <w:p>
+      <w:pPr>
+        <w:pStyle w:val="Bibliography"/>
+        <w:spacing w:before="120" w:after="0"/>
+        <w:ind w:hanging="720"/>
+        <w:rPr>
+          <w:rFonts w:ascii="Times New Roman" w:hAnsi="Times New Roman" w:cs="Times New Roman"/>
+        </w:rPr>
+      </w:pPr>
+      <w:r>
+        <w:rPr>
+          <w:rFonts w:ascii="Times New Roman" w:hAnsi="Times New Roman" w:cs="Times New Roman"/>
+        </w:rPr>
+        <w:t xml:space="preserve">Wu, Q., &amp; Datla, V. V. (2011). On Performance Modeling and Prediction in Support of Scientific Workflow Optimization. </w:t>
+      </w:r>
+      <w:proofErr w:type="gramStart"/>
+      <w:r>
+        <w:rPr>
+          <w:rFonts w:ascii="Times New Roman" w:hAnsi="Times New Roman" w:cs="Times New Roman"/>
+        </w:rPr>
+        <w:t xml:space="preserve">In </w:t>
       </w:r>
       <w:r>
         <w:rPr>
@@ -6148,23 +7652,38 @@
         <w:rPr>
           <w:rFonts w:ascii="Times New Roman" w:hAnsi="Times New Roman" w:cs="Times New Roman"/>
         </w:rPr>
-        <w:t xml:space="preserve"> (pp. 161–168). IEEE.</w:t>
-      </w:r>
-    </w:p>
-    <w:p>
-      <w:pPr>
-        <w:pStyle w:val="Bibliography"/>
-        <w:spacing w:before="120" w:after="0"/>
-        <w:ind w:hanging="720"/>
-        <w:rPr>
-          <w:rFonts w:ascii="Times New Roman" w:hAnsi="Times New Roman" w:cs="Times New Roman"/>
-        </w:rPr>
-      </w:pPr>
-      <w:r>
-        <w:rPr>
-          <w:rFonts w:ascii="Times New Roman" w:hAnsi="Times New Roman" w:cs="Times New Roman"/>
-        </w:rPr>
-        <w:t xml:space="preserve">Yang, C., &amp; Huang, Q. (2013). </w:t>
+        <w:t xml:space="preserve"> (pp. 161–168).</w:t>
+      </w:r>
+      <w:proofErr w:type="gramEnd"/>
+      <w:r>
+        <w:rPr>
+          <w:rFonts w:ascii="Times New Roman" w:hAnsi="Times New Roman" w:cs="Times New Roman"/>
+        </w:rPr>
+        <w:t xml:space="preserve"> IEEE.</w:t>
+      </w:r>
+    </w:p>
+    <w:p>
+      <w:pPr>
+        <w:pStyle w:val="Bibliography"/>
+        <w:spacing w:before="120" w:after="0"/>
+        <w:ind w:hanging="720"/>
+        <w:rPr>
+          <w:rFonts w:ascii="Times New Roman" w:hAnsi="Times New Roman" w:cs="Times New Roman"/>
+        </w:rPr>
+      </w:pPr>
+      <w:proofErr w:type="gramStart"/>
+      <w:r>
+        <w:rPr>
+          <w:rFonts w:ascii="Times New Roman" w:hAnsi="Times New Roman" w:cs="Times New Roman"/>
+        </w:rPr>
+        <w:t>Yang, C., &amp; Huang, Q. (2013).</w:t>
+      </w:r>
+      <w:proofErr w:type="gramEnd"/>
+      <w:r>
+        <w:rPr>
+          <w:rFonts w:ascii="Times New Roman" w:hAnsi="Times New Roman" w:cs="Times New Roman"/>
+        </w:rPr>
+        <w:t xml:space="preserve"> </w:t>
       </w:r>
       <w:r>
         <w:rPr>
@@ -6177,18 +7696,33 @@
         <w:rPr>
           <w:rFonts w:ascii="Times New Roman" w:hAnsi="Times New Roman" w:cs="Times New Roman"/>
         </w:rPr>
-        <w:t>. A practical approach. CRC Press.</w:t>
-      </w:r>
-    </w:p>
-    <w:p>
-      <w:pPr>
-        <w:pStyle w:val="Bibliography"/>
-        <w:spacing w:before="120" w:after="0"/>
-        <w:ind w:hanging="720"/>
-        <w:rPr>
-          <w:rFonts w:ascii="Times New Roman" w:hAnsi="Times New Roman" w:cs="Times New Roman"/>
-        </w:rPr>
-      </w:pPr>
+        <w:t xml:space="preserve">. </w:t>
+      </w:r>
+      <w:proofErr w:type="gramStart"/>
+      <w:r>
+        <w:rPr>
+          <w:rFonts w:ascii="Times New Roman" w:hAnsi="Times New Roman" w:cs="Times New Roman"/>
+        </w:rPr>
+        <w:t>A practical approach.</w:t>
+      </w:r>
+      <w:proofErr w:type="gramEnd"/>
+      <w:r>
+        <w:rPr>
+          <w:rFonts w:ascii="Times New Roman" w:hAnsi="Times New Roman" w:cs="Times New Roman"/>
+        </w:rPr>
+        <w:t xml:space="preserve"> CRC Press.</w:t>
+      </w:r>
+    </w:p>
+    <w:p>
+      <w:pPr>
+        <w:pStyle w:val="Bibliography"/>
+        <w:spacing w:before="120" w:after="0"/>
+        <w:ind w:hanging="720"/>
+        <w:rPr>
+          <w:rFonts w:ascii="Times New Roman" w:hAnsi="Times New Roman" w:cs="Times New Roman"/>
+        </w:rPr>
+      </w:pPr>
+      <w:proofErr w:type="gramStart"/>
       <w:r>
         <w:rPr>
           <w:rFonts w:ascii="Times New Roman" w:hAnsi="Times New Roman" w:cs="Times New Roman"/>
@@ -6205,7 +7739,14 @@
         <w:rPr>
           <w:rFonts w:ascii="Times New Roman" w:hAnsi="Times New Roman" w:cs="Times New Roman"/>
         </w:rPr>
-        <w:t xml:space="preserve">). Spatial cloud computing: how can the geospatial sciences use and help shape cloud computing? </w:t>
+        <w:t>).</w:t>
+      </w:r>
+      <w:proofErr w:type="gramEnd"/>
+      <w:r>
+        <w:rPr>
+          <w:rFonts w:ascii="Times New Roman" w:hAnsi="Times New Roman" w:cs="Times New Roman"/>
+        </w:rPr>
+        <w:t xml:space="preserve"> Spatial cloud computing: how can the geospatial sciences use and help shape cloud computing? </w:t>
       </w:r>
       <w:r>
         <w:rPr>
@@ -6243,6 +7784,7 @@
           <w:rFonts w:ascii="Times New Roman" w:hAnsi="Times New Roman" w:cs="Times New Roman"/>
         </w:rPr>
       </w:pPr>
+      <w:proofErr w:type="gramStart"/>
       <w:r>
         <w:rPr>
           <w:rFonts w:ascii="Times New Roman" w:hAnsi="Times New Roman" w:cs="Times New Roman"/>
@@ -6259,7 +7801,14 @@
         <w:rPr>
           <w:rFonts w:ascii="Times New Roman" w:hAnsi="Times New Roman" w:cs="Times New Roman"/>
         </w:rPr>
-        <w:t xml:space="preserve">). Using spatial principles to optimize distributed computing for enabling the physical science discoveries. </w:t>
+        <w:t>).</w:t>
+      </w:r>
+      <w:proofErr w:type="gramEnd"/>
+      <w:r>
+        <w:rPr>
+          <w:rFonts w:ascii="Times New Roman" w:hAnsi="Times New Roman" w:cs="Times New Roman"/>
+        </w:rPr>
+        <w:t xml:space="preserve"> Using spatial principles to optimize distributed computing for enabling the physical science discoveries. </w:t>
       </w:r>
       <w:r>
         <w:rPr>
